--- a/ERP.docx
+++ b/ERP.docx
@@ -2,6 +2,33 @@
 <file path=word/document.xml><?xml version="1.0" encoding="utf-8"?>
 <w:document xmlns:wpc="http://schemas.microsoft.com/office/word/2010/wordprocessingCanvas" xmlns:cx="http://schemas.microsoft.com/office/drawing/2014/chartex" xmlns:cx1="http://schemas.microsoft.com/office/drawing/2015/9/8/chartex" xmlns:cx2="http://schemas.microsoft.com/office/drawing/2015/10/21/chartex" xmlns:cx3="http://schemas.microsoft.com/office/drawing/2016/5/9/chartex" xmlns:cx4="http://schemas.microsoft.com/office/drawing/2016/5/10/chartex" xmlns:cx5="http://schemas.microsoft.com/office/drawing/2016/5/11/chartex" xmlns:cx6="http://schemas.microsoft.com/office/drawing/2016/5/12/chartex" xmlns:cx7="http://schemas.microsoft.com/office/drawing/2016/5/13/chartex" xmlns:cx8="http://schemas.microsoft.com/office/drawing/2016/5/14/chartex" xmlns:mc="http://schemas.openxmlformats.org/markup-compatibility/2006" xmlns:aink="http://schemas.microsoft.com/office/drawing/2016/ink" xmlns:am3d="http://schemas.microsoft.com/office/drawing/2017/model3d" xmlns:o="urn:schemas-microsoft-com:office:office" xmlns:r="http://schemas.openxmlformats.org/officeDocument/2006/relationships" xmlns:m="http://schemas.openxmlformats.org/officeDocument/2006/math" xmlns:v="urn:schemas-microsoft-com:vml" xmlns:wp14="http://schemas.microsoft.com/office/word/2010/wordprocessingDrawing" xmlns:wp="http://schemas.openxmlformats.org/drawingml/2006/wordprocessingDrawing" xmlns:w10="urn:schemas-microsoft-com:office:word" xmlns:w="http://schemas.openxmlformats.org/wordprocessingml/2006/main" xmlns:w14="http://schemas.microsoft.com/office/word/2010/wordml" xmlns:w15="http://schemas.microsoft.com/office/word/2012/wordml" xmlns:w16se="http://schemas.microsoft.com/office/word/2015/wordml/symex" xmlns:wpg="http://schemas.microsoft.com/office/word/2010/wordprocessingGroup" xmlns:wpi="http://schemas.microsoft.com/office/word/2010/wordprocessingInk" xmlns:wne="http://schemas.microsoft.com/office/word/2006/wordml" xmlns:wps="http://schemas.microsoft.com/office/word/2010/wordprocessingShape" mc:Ignorable="w14 w15 w16se wp14">
   <w:body>
+    <w:p>
+      <w:pPr>
+        <w:rPr>
+          <w:rStyle w:val="BookTitle"/>
+          <w:b/>
+          <w:bCs w:val="0"/>
+          <w:iCs w:val="0"/>
+          <w:color w:val="005C84" w:themeColor="text1"/>
+          <w:spacing w:val="0"/>
+          <w:sz w:val="96"/>
+          <w:szCs w:val="96"/>
+        </w:rPr>
+      </w:pPr>
+      <w:r>
+        <w:rPr>
+          <w:rStyle w:val="BookTitle"/>
+          <w:b/>
+          <w:bCs w:val="0"/>
+          <w:iCs w:val="0"/>
+          <w:color w:val="005C84" w:themeColor="text1"/>
+          <w:spacing w:val="0"/>
+          <w:sz w:val="96"/>
+          <w:szCs w:val="96"/>
+        </w:rPr>
+        <w:t>1.</w:t>
+      </w:r>
+    </w:p>
     <w:p>
       <w:pPr>
         <w:rPr>
@@ -641,6 +668,40 @@
           <w:sz w:val="20"/>
         </w:rPr>
         <w:t>--- Baskar R – Software Engineer</w:t>
+      </w:r>
+    </w:p>
+    <w:p>
+      <w:pPr>
+        <w:rPr>
+          <w:rStyle w:val="BookTitle"/>
+          <w:bCs w:val="0"/>
+          <w:iCs w:val="0"/>
+          <w:color w:val="005C84" w:themeColor="text1"/>
+          <w:spacing w:val="0"/>
+          <w:sz w:val="20"/>
+        </w:rPr>
+      </w:pPr>
+      <w:r>
+        <w:rPr>
+          <w:rStyle w:val="BookTitle"/>
+          <w:bCs w:val="0"/>
+          <w:iCs w:val="0"/>
+          <w:color w:val="005C84" w:themeColor="text1"/>
+          <w:spacing w:val="0"/>
+          <w:sz w:val="20"/>
+        </w:rPr>
+        <w:t xml:space="preserve">--- </w:t>
+      </w:r>
+      <w:r>
+        <w:rPr>
+          <w:rStyle w:val="BookTitle"/>
+          <w:bCs w:val="0"/>
+          <w:iCs w:val="0"/>
+          <w:color w:val="005C84" w:themeColor="text1"/>
+          <w:spacing w:val="0"/>
+          <w:sz w:val="20"/>
+        </w:rPr>
+        <w:t>9486884407</w:t>
       </w:r>
     </w:p>
     <w:p>
@@ -768,10 +829,65 @@
           <w:iCs w:val="0"/>
           <w:color w:val="005C84" w:themeColor="text1"/>
           <w:spacing w:val="0"/>
-          <w:sz w:val="20"/>
-          <w:u w:val="single"/>
-        </w:rPr>
-      </w:pPr>
+          <w:sz w:val="96"/>
+          <w:szCs w:val="96"/>
+        </w:rPr>
+      </w:pPr>
+    </w:p>
+    <w:p>
+      <w:pPr>
+        <w:rPr>
+          <w:rStyle w:val="BookTitle"/>
+          <w:b/>
+          <w:bCs w:val="0"/>
+          <w:iCs w:val="0"/>
+          <w:color w:val="005C84" w:themeColor="text1"/>
+          <w:spacing w:val="0"/>
+          <w:sz w:val="96"/>
+          <w:szCs w:val="96"/>
+        </w:rPr>
+      </w:pPr>
+    </w:p>
+    <w:p>
+      <w:pPr>
+        <w:rPr>
+          <w:rStyle w:val="BookTitle"/>
+          <w:b/>
+          <w:bCs w:val="0"/>
+          <w:iCs w:val="0"/>
+          <w:color w:val="005C84" w:themeColor="text1"/>
+          <w:spacing w:val="0"/>
+          <w:sz w:val="96"/>
+          <w:szCs w:val="96"/>
+        </w:rPr>
+      </w:pPr>
+      <w:r>
+        <w:rPr>
+          <w:rStyle w:val="BookTitle"/>
+          <w:b/>
+          <w:bCs w:val="0"/>
+          <w:iCs w:val="0"/>
+          <w:color w:val="005C84" w:themeColor="text1"/>
+          <w:spacing w:val="0"/>
+          <w:sz w:val="96"/>
+          <w:szCs w:val="96"/>
+        </w:rPr>
+        <w:lastRenderedPageBreak/>
+        <w:t>2</w:t>
+      </w:r>
+      <w:r>
+        <w:rPr>
+          <w:rStyle w:val="BookTitle"/>
+          <w:b/>
+          <w:bCs w:val="0"/>
+          <w:iCs w:val="0"/>
+          <w:color w:val="005C84" w:themeColor="text1"/>
+          <w:spacing w:val="0"/>
+          <w:sz w:val="96"/>
+          <w:szCs w:val="96"/>
+        </w:rPr>
+        <w:t>.</w:t>
+      </w:r>
     </w:p>
     <w:p>
       <w:pPr>
@@ -1174,8 +1290,54 @@
           <w:spacing w:val="0"/>
           <w:sz w:val="20"/>
         </w:rPr>
-        <w:lastRenderedPageBreak/>
-        <w:t>--- Prasanth Balasubramanian – Technology Analyst</w:t>
+        <w:t xml:space="preserve">--- </w:t>
+      </w:r>
+      <w:proofErr w:type="spellStart"/>
+      <w:r>
+        <w:rPr>
+          <w:rStyle w:val="BookTitle"/>
+          <w:bCs w:val="0"/>
+          <w:iCs w:val="0"/>
+          <w:color w:val="005C84" w:themeColor="text1"/>
+          <w:spacing w:val="0"/>
+          <w:sz w:val="20"/>
+        </w:rPr>
+        <w:t>Vijiyalakshmi</w:t>
+      </w:r>
+      <w:proofErr w:type="spellEnd"/>
+      <w:r>
+        <w:rPr>
+          <w:rStyle w:val="BookTitle"/>
+          <w:bCs w:val="0"/>
+          <w:iCs w:val="0"/>
+          <w:color w:val="005C84" w:themeColor="text1"/>
+          <w:spacing w:val="0"/>
+          <w:sz w:val="20"/>
+        </w:rPr>
+        <w:t xml:space="preserve"> – Senior Analyst Consultant</w:t>
+      </w:r>
+    </w:p>
+    <w:p>
+      <w:pPr>
+        <w:rPr>
+          <w:rStyle w:val="BookTitle"/>
+          <w:bCs w:val="0"/>
+          <w:iCs w:val="0"/>
+          <w:color w:val="005C84" w:themeColor="text1"/>
+          <w:spacing w:val="0"/>
+          <w:sz w:val="20"/>
+        </w:rPr>
+      </w:pPr>
+      <w:r>
+        <w:rPr>
+          <w:rStyle w:val="BookTitle"/>
+          <w:bCs w:val="0"/>
+          <w:iCs w:val="0"/>
+          <w:color w:val="005C84" w:themeColor="text1"/>
+          <w:spacing w:val="0"/>
+          <w:sz w:val="20"/>
+        </w:rPr>
+        <w:t>--9790434542</w:t>
       </w:r>
     </w:p>
     <w:p>
@@ -1378,6 +1540,61 @@
           <w:iCs w:val="0"/>
           <w:color w:val="005C84" w:themeColor="text1"/>
           <w:spacing w:val="0"/>
+          <w:sz w:val="96"/>
+          <w:szCs w:val="96"/>
+        </w:rPr>
+      </w:pPr>
+    </w:p>
+    <w:p>
+      <w:pPr>
+        <w:rPr>
+          <w:rStyle w:val="BookTitle"/>
+          <w:b/>
+          <w:bCs w:val="0"/>
+          <w:iCs w:val="0"/>
+          <w:color w:val="005C84" w:themeColor="text1"/>
+          <w:spacing w:val="0"/>
+          <w:sz w:val="20"/>
+          <w:u w:val="single"/>
+        </w:rPr>
+      </w:pPr>
+      <w:r>
+        <w:rPr>
+          <w:rStyle w:val="BookTitle"/>
+          <w:b/>
+          <w:bCs w:val="0"/>
+          <w:iCs w:val="0"/>
+          <w:color w:val="005C84" w:themeColor="text1"/>
+          <w:spacing w:val="0"/>
+          <w:sz w:val="96"/>
+          <w:szCs w:val="96"/>
+        </w:rPr>
+        <w:lastRenderedPageBreak/>
+        <w:t>3</w:t>
+      </w:r>
+      <w:r>
+        <w:rPr>
+          <w:rStyle w:val="BookTitle"/>
+          <w:b/>
+          <w:bCs w:val="0"/>
+          <w:iCs w:val="0"/>
+          <w:color w:val="005C84" w:themeColor="text1"/>
+          <w:spacing w:val="0"/>
+          <w:sz w:val="96"/>
+          <w:szCs w:val="96"/>
+        </w:rPr>
+        <w:t>.</w:t>
+      </w:r>
+    </w:p>
+    <w:p>
+      <w:pPr>
+        <w:rPr>
+          <w:rStyle w:val="BookTitle"/>
+          <w:b/>
+          <w:bCs w:val="0"/>
+          <w:iCs w:val="0"/>
+          <w:color w:val="005C84" w:themeColor="text1"/>
+          <w:spacing w:val="0"/>
           <w:sz w:val="20"/>
           <w:u w:val="single"/>
         </w:rPr>
@@ -1651,10 +1868,12 @@
         <w:shd w:val="clear" w:color="auto" w:fill="FFFFFF"/>
         <w:spacing w:before="120" w:beforeAutospacing="0" w:after="120" w:afterAutospacing="0"/>
         <w:rPr>
-          <w:rFonts w:ascii="Arial" w:hAnsi="Arial" w:cs="Arial"/>
-          <w:color w:val="222222"/>
-          <w:sz w:val="21"/>
-          <w:szCs w:val="21"/>
+          <w:rStyle w:val="Hyperlink"/>
+          <w:rFonts w:ascii="Arial" w:eastAsiaTheme="minorEastAsia" w:hAnsi="Arial" w:cs="Arial"/>
+          <w:color w:val="0B0080"/>
+          <w:sz w:val="17"/>
+          <w:szCs w:val="17"/>
+          <w:vertAlign w:val="superscript"/>
         </w:rPr>
       </w:pPr>
       <w:r>
@@ -1877,6 +2096,47 @@
     </w:p>
     <w:p>
       <w:pPr>
+        <w:pStyle w:val="NormalWeb"/>
+        <w:shd w:val="clear" w:color="auto" w:fill="FFFFFF"/>
+        <w:spacing w:before="120" w:beforeAutospacing="0" w:after="120" w:afterAutospacing="0"/>
+        <w:rPr>
+          <w:rStyle w:val="Hyperlink"/>
+          <w:rFonts w:ascii="Arial" w:eastAsiaTheme="minorEastAsia" w:hAnsi="Arial" w:cs="Arial"/>
+          <w:color w:val="0B0080"/>
+          <w:sz w:val="17"/>
+          <w:szCs w:val="17"/>
+          <w:vertAlign w:val="superscript"/>
+        </w:rPr>
+      </w:pPr>
+    </w:p>
+    <w:p>
+      <w:pPr>
+        <w:pStyle w:val="NormalWeb"/>
+        <w:shd w:val="clear" w:color="auto" w:fill="FFFFFF"/>
+        <w:spacing w:before="120" w:beforeAutospacing="0" w:after="120" w:afterAutospacing="0"/>
+        <w:rPr>
+          <w:rFonts w:ascii="Arial" w:hAnsi="Arial" w:cs="Arial"/>
+          <w:b/>
+          <w:color w:val="222222"/>
+          <w:sz w:val="21"/>
+          <w:szCs w:val="21"/>
+          <w:u w:val="single"/>
+        </w:rPr>
+      </w:pPr>
+      <w:r>
+        <w:rPr>
+          <w:rFonts w:ascii="Arial" w:hAnsi="Arial" w:cs="Arial"/>
+          <w:b/>
+          <w:color w:val="222222"/>
+          <w:sz w:val="21"/>
+          <w:szCs w:val="21"/>
+          <w:u w:val="single"/>
+        </w:rPr>
+        <w:t>PEOPLESOFT</w:t>
+      </w:r>
+    </w:p>
+    <w:p>
+      <w:pPr>
         <w:rPr>
           <w:rStyle w:val="BookTitle"/>
           <w:b/>
@@ -1888,30 +2148,207 @@
           <w:u w:val="single"/>
         </w:rPr>
       </w:pPr>
-    </w:p>
-    <w:p>
-      <w:pPr>
-        <w:rPr>
-          <w:rStyle w:val="BookTitle"/>
-          <w:b/>
-          <w:bCs w:val="0"/>
-          <w:iCs w:val="0"/>
+      <w:r>
+        <w:rPr>
+          <w:rStyle w:val="BookTitle"/>
+          <w:b/>
+          <w:bCs w:val="0"/>
+          <w:iCs w:val="0"/>
+          <w:noProof/>
           <w:color w:val="005C84" w:themeColor="text1"/>
           <w:spacing w:val="0"/>
           <w:sz w:val="20"/>
           <w:u w:val="single"/>
         </w:rPr>
+        <w:drawing>
+          <wp:inline distT="0" distB="0" distL="0" distR="0">
+            <wp:extent cx="4445000" cy="2000250"/>
+            <wp:effectExtent l="0" t="0" r="0" b="0"/>
+            <wp:docPr id="8" name="Picture 8"/>
+            <wp:cNvGraphicFramePr>
+              <a:graphicFrameLocks xmlns:a="http://schemas.openxmlformats.org/drawingml/2006/main" noChangeAspect="1"/>
+            </wp:cNvGraphicFramePr>
+            <a:graphic xmlns:a="http://schemas.openxmlformats.org/drawingml/2006/main">
+              <a:graphicData uri="http://schemas.openxmlformats.org/drawingml/2006/picture">
+                <pic:pic xmlns:pic="http://schemas.openxmlformats.org/drawingml/2006/picture">
+                  <pic:nvPicPr>
+                    <pic:cNvPr id="0" name="Picture 1"/>
+                    <pic:cNvPicPr>
+                      <a:picLocks noChangeAspect="1" noChangeArrowheads="1"/>
+                    </pic:cNvPicPr>
+                  </pic:nvPicPr>
+                  <pic:blipFill>
+                    <a:blip r:embed="rId68">
+                      <a:extLst>
+                        <a:ext uri="{28A0092B-C50C-407E-A947-70E740481C1C}">
+                          <a14:useLocalDpi xmlns:a14="http://schemas.microsoft.com/office/drawing/2010/main" val="0"/>
+                        </a:ext>
+                      </a:extLst>
+                    </a:blip>
+                    <a:srcRect/>
+                    <a:stretch>
+                      <a:fillRect/>
+                    </a:stretch>
+                  </pic:blipFill>
+                  <pic:spPr bwMode="auto">
+                    <a:xfrm>
+                      <a:off x="0" y="0"/>
+                      <a:ext cx="4445000" cy="2000250"/>
+                    </a:xfrm>
+                    <a:prstGeom prst="rect">
+                      <a:avLst/>
+                    </a:prstGeom>
+                    <a:noFill/>
+                    <a:ln>
+                      <a:noFill/>
+                    </a:ln>
+                  </pic:spPr>
+                </pic:pic>
+              </a:graphicData>
+            </a:graphic>
+          </wp:inline>
+        </w:drawing>
+      </w:r>
+    </w:p>
+    <w:p>
+      <w:pPr>
+        <w:rPr>
+          <w:rStyle w:val="BookTitle"/>
+          <w:b/>
+          <w:bCs w:val="0"/>
+          <w:iCs w:val="0"/>
+          <w:color w:val="005C84" w:themeColor="text1"/>
+          <w:spacing w:val="0"/>
+          <w:sz w:val="20"/>
+        </w:rPr>
+      </w:pPr>
+      <w:r>
+        <w:rPr>
+          <w:rStyle w:val="BookTitle"/>
+          <w:b/>
+          <w:bCs w:val="0"/>
+          <w:iCs w:val="0"/>
+          <w:color w:val="005C84" w:themeColor="text1"/>
+          <w:spacing w:val="0"/>
+          <w:sz w:val="20"/>
+        </w:rPr>
+        <w:t>--Rajkumar Muthiah – Project Manager</w:t>
+      </w:r>
+    </w:p>
+    <w:p>
+      <w:pPr>
+        <w:rPr>
+          <w:rStyle w:val="BookTitle"/>
+          <w:b/>
+          <w:bCs w:val="0"/>
+          <w:iCs w:val="0"/>
+          <w:color w:val="005C84" w:themeColor="text1"/>
+          <w:spacing w:val="0"/>
+          <w:sz w:val="20"/>
+        </w:rPr>
+      </w:pPr>
+      <w:r>
+        <w:rPr>
+          <w:rStyle w:val="BookTitle"/>
+          <w:b/>
+          <w:bCs w:val="0"/>
+          <w:iCs w:val="0"/>
+          <w:color w:val="005C84" w:themeColor="text1"/>
+          <w:spacing w:val="0"/>
+          <w:sz w:val="20"/>
+        </w:rPr>
+        <w:t>--+919087857025</w:t>
+      </w:r>
+    </w:p>
+    <w:p>
+      <w:pPr>
+        <w:rPr>
+          <w:rStyle w:val="BookTitle"/>
+          <w:b/>
+          <w:bCs w:val="0"/>
+          <w:iCs w:val="0"/>
+          <w:color w:val="005C84" w:themeColor="text1"/>
+          <w:spacing w:val="0"/>
+          <w:sz w:val="20"/>
+          <w:u w:val="single"/>
+        </w:rPr>
+      </w:pPr>
+    </w:p>
+    <w:p>
+      <w:pPr>
+        <w:rPr>
+          <w:rStyle w:val="BookTitle"/>
+          <w:b/>
+          <w:bCs w:val="0"/>
+          <w:iCs w:val="0"/>
+          <w:color w:val="005C84" w:themeColor="text1"/>
+          <w:spacing w:val="0"/>
+          <w:sz w:val="96"/>
+          <w:szCs w:val="96"/>
+        </w:rPr>
+      </w:pPr>
+      <w:r>
+        <w:rPr>
+          <w:rStyle w:val="BookTitle"/>
+          <w:b/>
+          <w:bCs w:val="0"/>
+          <w:iCs w:val="0"/>
+          <w:color w:val="005C84" w:themeColor="text1"/>
+          <w:spacing w:val="0"/>
+          <w:sz w:val="96"/>
+          <w:szCs w:val="96"/>
+        </w:rPr>
+        <w:t>4</w:t>
+      </w:r>
+      <w:r>
+        <w:rPr>
+          <w:rStyle w:val="BookTitle"/>
+          <w:b/>
+          <w:bCs w:val="0"/>
+          <w:iCs w:val="0"/>
+          <w:color w:val="005C84" w:themeColor="text1"/>
+          <w:spacing w:val="0"/>
+          <w:sz w:val="96"/>
+          <w:szCs w:val="96"/>
+        </w:rPr>
+        <w:t>.</w:t>
+      </w:r>
+      <w:r>
+        <w:rPr>
+          <w:rStyle w:val="BookTitle"/>
+          <w:b/>
+          <w:bCs w:val="0"/>
+          <w:iCs w:val="0"/>
+          <w:color w:val="005C84" w:themeColor="text1"/>
+          <w:spacing w:val="0"/>
+          <w:sz w:val="96"/>
+          <w:szCs w:val="96"/>
+        </w:rPr>
+        <w:t xml:space="preserve"> </w:t>
+      </w:r>
+    </w:p>
+    <w:p>
+      <w:pPr>
+        <w:rPr>
+          <w:rStyle w:val="BookTitle"/>
+          <w:b/>
+          <w:bCs w:val="0"/>
+          <w:iCs w:val="0"/>
+          <w:color w:val="005C84" w:themeColor="text1"/>
+          <w:spacing w:val="0"/>
+          <w:sz w:val="96"/>
+          <w:szCs w:val="96"/>
+        </w:rPr>
       </w:pPr>
       <w:r>
         <w:rPr>
           <w:noProof/>
         </w:rPr>
-        <w:lastRenderedPageBreak/>
         <w:drawing>
-          <wp:inline distT="0" distB="0" distL="0" distR="0" wp14:anchorId="3716D961" wp14:editId="750220CA">
-            <wp:extent cx="6645910" cy="3394075"/>
-            <wp:effectExtent l="0" t="0" r="2540" b="0"/>
-            <wp:docPr id="7" name="Picture 7"/>
+          <wp:inline distT="0" distB="0" distL="0" distR="0" wp14:anchorId="6DF4B4E7" wp14:editId="550B45B3">
+            <wp:extent cx="3200400" cy="895350"/>
+            <wp:effectExtent l="0" t="0" r="0" b="0"/>
+            <wp:docPr id="9" name="Picture 9"/>
             <wp:cNvGraphicFramePr>
               <a:graphicFrameLocks xmlns:a="http://schemas.openxmlformats.org/drawingml/2006/main" noChangeAspect="1"/>
             </wp:cNvGraphicFramePr>
@@ -1923,7 +2360,7 @@
                     <pic:cNvPicPr/>
                   </pic:nvPicPr>
                   <pic:blipFill>
-                    <a:blip r:embed="rId68"/>
+                    <a:blip r:embed="rId69"/>
                     <a:stretch>
                       <a:fillRect/>
                     </a:stretch>
@@ -1931,7 +2368,7 @@
                   <pic:spPr>
                     <a:xfrm>
                       <a:off x="0" y="0"/>
-                      <a:ext cx="6645910" cy="3394075"/>
+                      <a:ext cx="3200400" cy="895350"/>
                     </a:xfrm>
                     <a:prstGeom prst="rect">
                       <a:avLst/>
@@ -1943,11 +2380,619 @@
           </wp:inline>
         </w:drawing>
       </w:r>
-      <w:bookmarkStart w:id="0" w:name="_GoBack"/>
-      <w:bookmarkEnd w:id="0"/>
-    </w:p>
-    <w:p>
-      <w:pPr>
+    </w:p>
+    <w:p>
+      <w:pPr>
+        <w:pStyle w:val="NormalWeb"/>
+        <w:shd w:val="clear" w:color="auto" w:fill="FFFFFF"/>
+        <w:spacing w:before="120" w:beforeAutospacing="0" w:after="120" w:afterAutospacing="0"/>
+        <w:rPr>
+          <w:rFonts w:ascii="Arial" w:hAnsi="Arial" w:cs="Arial"/>
+          <w:color w:val="222222"/>
+          <w:sz w:val="21"/>
+          <w:szCs w:val="21"/>
+        </w:rPr>
+      </w:pPr>
+      <w:r>
+        <w:rPr>
+          <w:rFonts w:ascii="Arial" w:hAnsi="Arial" w:cs="Arial"/>
+          <w:b/>
+          <w:bCs/>
+          <w:color w:val="222222"/>
+          <w:sz w:val="21"/>
+          <w:szCs w:val="21"/>
+        </w:rPr>
+        <w:t>HSBC Holdings plc</w:t>
+      </w:r>
+      <w:r>
+        <w:rPr>
+          <w:rFonts w:ascii="Arial" w:hAnsi="Arial" w:cs="Arial"/>
+          <w:color w:val="222222"/>
+          <w:sz w:val="21"/>
+          <w:szCs w:val="21"/>
+        </w:rPr>
+        <w:t> is a British</w:t>
+      </w:r>
+      <w:hyperlink r:id="rId70" w:anchor="cite_note-6" w:history="1">
+        <w:r>
+          <w:rPr>
+            <w:rStyle w:val="Hyperlink"/>
+            <w:rFonts w:ascii="Arial" w:eastAsiaTheme="minorEastAsia" w:hAnsi="Arial" w:cs="Arial"/>
+            <w:color w:val="0B0080"/>
+            <w:sz w:val="17"/>
+            <w:szCs w:val="17"/>
+            <w:vertAlign w:val="superscript"/>
+          </w:rPr>
+          <w:t>[6]</w:t>
+        </w:r>
+      </w:hyperlink>
+      <w:r>
+        <w:rPr>
+          <w:rFonts w:ascii="Arial" w:hAnsi="Arial" w:cs="Arial"/>
+          <w:color w:val="222222"/>
+          <w:sz w:val="21"/>
+          <w:szCs w:val="21"/>
+        </w:rPr>
+        <w:t> </w:t>
+      </w:r>
+      <w:hyperlink r:id="rId71" w:tooltip="Multinational corporation" w:history="1">
+        <w:r>
+          <w:rPr>
+            <w:rStyle w:val="Hyperlink"/>
+            <w:rFonts w:ascii="Arial" w:eastAsiaTheme="minorEastAsia" w:hAnsi="Arial" w:cs="Arial"/>
+            <w:color w:val="0B0080"/>
+            <w:sz w:val="21"/>
+            <w:szCs w:val="21"/>
+          </w:rPr>
+          <w:t>multinational</w:t>
+        </w:r>
+      </w:hyperlink>
+      <w:r>
+        <w:rPr>
+          <w:rFonts w:ascii="Arial" w:hAnsi="Arial" w:cs="Arial"/>
+          <w:color w:val="222222"/>
+          <w:sz w:val="21"/>
+          <w:szCs w:val="21"/>
+        </w:rPr>
+        <w:t> banking and financial services </w:t>
+      </w:r>
+      <w:hyperlink r:id="rId72" w:tooltip="Holding company" w:history="1">
+        <w:r>
+          <w:rPr>
+            <w:rStyle w:val="Hyperlink"/>
+            <w:rFonts w:ascii="Arial" w:eastAsiaTheme="minorEastAsia" w:hAnsi="Arial" w:cs="Arial"/>
+            <w:color w:val="0B0080"/>
+            <w:sz w:val="21"/>
+            <w:szCs w:val="21"/>
+          </w:rPr>
+          <w:t>holding company</w:t>
+        </w:r>
+      </w:hyperlink>
+      <w:r>
+        <w:rPr>
+          <w:rFonts w:ascii="Arial" w:hAnsi="Arial" w:cs="Arial"/>
+          <w:color w:val="222222"/>
+          <w:sz w:val="21"/>
+          <w:szCs w:val="21"/>
+        </w:rPr>
+        <w:t>, tracing its origin to a </w:t>
+      </w:r>
+      <w:proofErr w:type="spellStart"/>
+      <w:r>
+        <w:rPr>
+          <w:rFonts w:ascii="Arial" w:hAnsi="Arial" w:cs="Arial"/>
+          <w:color w:val="222222"/>
+          <w:sz w:val="21"/>
+          <w:szCs w:val="21"/>
+        </w:rPr>
+        <w:fldChar w:fldCharType="begin"/>
+      </w:r>
+      <w:r>
+        <w:rPr>
+          <w:rFonts w:ascii="Arial" w:hAnsi="Arial" w:cs="Arial"/>
+          <w:color w:val="222222"/>
+          <w:sz w:val="21"/>
+          <w:szCs w:val="21"/>
+        </w:rPr>
+        <w:instrText xml:space="preserve"> HYPERLINK "https://en.wikipedia.org/wiki/Hong_(business)" \o "Hong (business)" </w:instrText>
+      </w:r>
+      <w:r>
+        <w:rPr>
+          <w:rFonts w:ascii="Arial" w:hAnsi="Arial" w:cs="Arial"/>
+          <w:color w:val="222222"/>
+          <w:sz w:val="21"/>
+          <w:szCs w:val="21"/>
+        </w:rPr>
+        <w:fldChar w:fldCharType="separate"/>
+      </w:r>
+      <w:r>
+        <w:rPr>
+          <w:rStyle w:val="Hyperlink"/>
+          <w:rFonts w:ascii="Arial" w:eastAsiaTheme="minorEastAsia" w:hAnsi="Arial" w:cs="Arial"/>
+          <w:color w:val="0B0080"/>
+          <w:sz w:val="21"/>
+          <w:szCs w:val="21"/>
+        </w:rPr>
+        <w:t>hong</w:t>
+      </w:r>
+      <w:proofErr w:type="spellEnd"/>
+      <w:r>
+        <w:rPr>
+          <w:rFonts w:ascii="Arial" w:hAnsi="Arial" w:cs="Arial"/>
+          <w:color w:val="222222"/>
+          <w:sz w:val="21"/>
+          <w:szCs w:val="21"/>
+        </w:rPr>
+        <w:fldChar w:fldCharType="end"/>
+      </w:r>
+      <w:r>
+        <w:rPr>
+          <w:rFonts w:ascii="Arial" w:hAnsi="Arial" w:cs="Arial"/>
+          <w:color w:val="222222"/>
+          <w:sz w:val="21"/>
+          <w:szCs w:val="21"/>
+        </w:rPr>
+        <w:t> in </w:t>
+      </w:r>
+      <w:hyperlink r:id="rId73" w:tooltip="Hong Kong" w:history="1">
+        <w:r>
+          <w:rPr>
+            <w:rStyle w:val="Hyperlink"/>
+            <w:rFonts w:ascii="Arial" w:eastAsiaTheme="minorEastAsia" w:hAnsi="Arial" w:cs="Arial"/>
+            <w:color w:val="0B0080"/>
+            <w:sz w:val="21"/>
+            <w:szCs w:val="21"/>
+          </w:rPr>
+          <w:t>Hong Kong</w:t>
+        </w:r>
+      </w:hyperlink>
+      <w:r>
+        <w:rPr>
+          <w:rFonts w:ascii="Arial" w:hAnsi="Arial" w:cs="Arial"/>
+          <w:color w:val="222222"/>
+          <w:sz w:val="21"/>
+          <w:szCs w:val="21"/>
+        </w:rPr>
+        <w:t>. It is the </w:t>
+      </w:r>
+      <w:hyperlink r:id="rId74" w:tooltip="List of largest banks" w:history="1">
+        <w:r>
+          <w:rPr>
+            <w:rStyle w:val="Hyperlink"/>
+            <w:rFonts w:ascii="Arial" w:eastAsiaTheme="minorEastAsia" w:hAnsi="Arial" w:cs="Arial"/>
+            <w:color w:val="0B0080"/>
+            <w:sz w:val="21"/>
+            <w:szCs w:val="21"/>
+          </w:rPr>
+          <w:t>world's seventh largest bank by total assets</w:t>
+        </w:r>
+      </w:hyperlink>
+      <w:r>
+        <w:rPr>
+          <w:rFonts w:ascii="Arial" w:hAnsi="Arial" w:cs="Arial"/>
+          <w:color w:val="222222"/>
+          <w:sz w:val="21"/>
+          <w:szCs w:val="21"/>
+        </w:rPr>
+        <w:t> and the largest in Europe with total assets of US$2.374 </w:t>
+      </w:r>
+      <w:hyperlink r:id="rId75" w:tooltip="10^12" w:history="1">
+        <w:r>
+          <w:rPr>
+            <w:rStyle w:val="Hyperlink"/>
+            <w:rFonts w:ascii="Arial" w:eastAsiaTheme="minorEastAsia" w:hAnsi="Arial" w:cs="Arial"/>
+            <w:color w:val="0B0080"/>
+            <w:sz w:val="21"/>
+            <w:szCs w:val="21"/>
+          </w:rPr>
+          <w:t>trillion</w:t>
+        </w:r>
+      </w:hyperlink>
+      <w:r>
+        <w:rPr>
+          <w:rFonts w:ascii="Arial" w:hAnsi="Arial" w:cs="Arial"/>
+          <w:color w:val="222222"/>
+          <w:sz w:val="21"/>
+          <w:szCs w:val="21"/>
+        </w:rPr>
+        <w:t xml:space="preserve"> (as of December 2016). It was established in its present form in London in 1991 </w:t>
+      </w:r>
+      <w:r>
+        <w:rPr>
+          <w:rFonts w:ascii="Arial" w:hAnsi="Arial" w:cs="Arial"/>
+          <w:color w:val="222222"/>
+          <w:sz w:val="21"/>
+          <w:szCs w:val="21"/>
+        </w:rPr>
+        <w:lastRenderedPageBreak/>
+        <w:t>by </w:t>
+      </w:r>
+      <w:hyperlink r:id="rId76" w:tooltip="The Hongkong and Shanghai Banking Corporation" w:history="1">
+        <w:r>
+          <w:rPr>
+            <w:rStyle w:val="Hyperlink"/>
+            <w:rFonts w:ascii="Arial" w:eastAsiaTheme="minorEastAsia" w:hAnsi="Arial" w:cs="Arial"/>
+            <w:color w:val="0B0080"/>
+            <w:sz w:val="21"/>
+            <w:szCs w:val="21"/>
+          </w:rPr>
+          <w:t>The Hongkong and Shanghai Banking Corporation</w:t>
+        </w:r>
+      </w:hyperlink>
+      <w:r>
+        <w:rPr>
+          <w:rFonts w:ascii="Arial" w:hAnsi="Arial" w:cs="Arial"/>
+          <w:color w:val="222222"/>
+          <w:sz w:val="21"/>
+          <w:szCs w:val="21"/>
+        </w:rPr>
+        <w:t> to act as a new group </w:t>
+      </w:r>
+      <w:hyperlink r:id="rId77" w:tooltip="Holding company" w:history="1">
+        <w:r>
+          <w:rPr>
+            <w:rStyle w:val="Hyperlink"/>
+            <w:rFonts w:ascii="Arial" w:eastAsiaTheme="minorEastAsia" w:hAnsi="Arial" w:cs="Arial"/>
+            <w:color w:val="0B0080"/>
+            <w:sz w:val="21"/>
+            <w:szCs w:val="21"/>
+          </w:rPr>
+          <w:t>holding company</w:t>
+        </w:r>
+      </w:hyperlink>
+      <w:r>
+        <w:rPr>
+          <w:rFonts w:ascii="Arial" w:hAnsi="Arial" w:cs="Arial"/>
+          <w:color w:val="222222"/>
+          <w:sz w:val="21"/>
+          <w:szCs w:val="21"/>
+        </w:rPr>
+        <w:t>.</w:t>
+      </w:r>
+      <w:hyperlink r:id="rId78" w:anchor="cite_note-HSBC-R-01-7" w:history="1">
+        <w:r>
+          <w:rPr>
+            <w:rStyle w:val="Hyperlink"/>
+            <w:rFonts w:ascii="Arial" w:eastAsiaTheme="minorEastAsia" w:hAnsi="Arial" w:cs="Arial"/>
+            <w:color w:val="0B0080"/>
+            <w:sz w:val="17"/>
+            <w:szCs w:val="17"/>
+            <w:vertAlign w:val="superscript"/>
+          </w:rPr>
+          <w:t>[7]</w:t>
+        </w:r>
+      </w:hyperlink>
+      <w:hyperlink r:id="rId79" w:anchor="cite_note-HSBC-R-02-8" w:history="1">
+        <w:r>
+          <w:rPr>
+            <w:rStyle w:val="Hyperlink"/>
+            <w:rFonts w:ascii="Arial" w:eastAsiaTheme="minorEastAsia" w:hAnsi="Arial" w:cs="Arial"/>
+            <w:color w:val="0B0080"/>
+            <w:sz w:val="17"/>
+            <w:szCs w:val="17"/>
+            <w:vertAlign w:val="superscript"/>
+          </w:rPr>
+          <w:t>[8]</w:t>
+        </w:r>
+      </w:hyperlink>
+      <w:r>
+        <w:rPr>
+          <w:rFonts w:ascii="Arial" w:hAnsi="Arial" w:cs="Arial"/>
+          <w:color w:val="222222"/>
+          <w:sz w:val="21"/>
+          <w:szCs w:val="21"/>
+        </w:rPr>
+        <w:t> The origins of the bank lie mainly in </w:t>
+      </w:r>
+      <w:hyperlink r:id="rId80" w:tooltip="Hong Kong" w:history="1">
+        <w:r>
+          <w:rPr>
+            <w:rStyle w:val="Hyperlink"/>
+            <w:rFonts w:ascii="Arial" w:eastAsiaTheme="minorEastAsia" w:hAnsi="Arial" w:cs="Arial"/>
+            <w:color w:val="0B0080"/>
+            <w:sz w:val="21"/>
+            <w:szCs w:val="21"/>
+          </w:rPr>
+          <w:t>Hong Kong</w:t>
+        </w:r>
+      </w:hyperlink>
+      <w:r>
+        <w:rPr>
+          <w:rFonts w:ascii="Arial" w:hAnsi="Arial" w:cs="Arial"/>
+          <w:color w:val="222222"/>
+          <w:sz w:val="21"/>
+          <w:szCs w:val="21"/>
+        </w:rPr>
+        <w:t> and to a lesser extent in </w:t>
+      </w:r>
+      <w:hyperlink r:id="rId81" w:tooltip="Shanghai" w:history="1">
+        <w:r>
+          <w:rPr>
+            <w:rStyle w:val="Hyperlink"/>
+            <w:rFonts w:ascii="Arial" w:eastAsiaTheme="minorEastAsia" w:hAnsi="Arial" w:cs="Arial"/>
+            <w:color w:val="0B0080"/>
+            <w:sz w:val="21"/>
+            <w:szCs w:val="21"/>
+          </w:rPr>
+          <w:t>Shanghai</w:t>
+        </w:r>
+      </w:hyperlink>
+      <w:r>
+        <w:rPr>
+          <w:rFonts w:ascii="Arial" w:hAnsi="Arial" w:cs="Arial"/>
+          <w:color w:val="222222"/>
+          <w:sz w:val="21"/>
+          <w:szCs w:val="21"/>
+        </w:rPr>
+        <w:t>, where branches were first opened in 1865.</w:t>
+      </w:r>
+      <w:hyperlink r:id="rId82" w:anchor="cite_note-Grouphistorylast-1" w:history="1">
+        <w:r>
+          <w:rPr>
+            <w:rStyle w:val="Hyperlink"/>
+            <w:rFonts w:ascii="Arial" w:eastAsiaTheme="minorEastAsia" w:hAnsi="Arial" w:cs="Arial"/>
+            <w:color w:val="0B0080"/>
+            <w:sz w:val="17"/>
+            <w:szCs w:val="17"/>
+            <w:vertAlign w:val="superscript"/>
+          </w:rPr>
+          <w:t>[1]</w:t>
+        </w:r>
+      </w:hyperlink>
+      <w:r>
+        <w:rPr>
+          <w:rFonts w:ascii="Arial" w:hAnsi="Arial" w:cs="Arial"/>
+          <w:color w:val="222222"/>
+          <w:sz w:val="21"/>
+          <w:szCs w:val="21"/>
+        </w:rPr>
+        <w:t> The HSBC name is derived from the initials of the Hongkong and Shanghai Banking Corporation.</w:t>
+      </w:r>
+      <w:hyperlink r:id="rId83" w:anchor="cite_note-Grouphistorytwo-9" w:history="1">
+        <w:r>
+          <w:rPr>
+            <w:rStyle w:val="Hyperlink"/>
+            <w:rFonts w:ascii="Arial" w:eastAsiaTheme="minorEastAsia" w:hAnsi="Arial" w:cs="Arial"/>
+            <w:color w:val="0B0080"/>
+            <w:sz w:val="17"/>
+            <w:szCs w:val="17"/>
+            <w:vertAlign w:val="superscript"/>
+          </w:rPr>
+          <w:t>[9]</w:t>
+        </w:r>
+      </w:hyperlink>
+      <w:r>
+        <w:rPr>
+          <w:rFonts w:ascii="Arial" w:hAnsi="Arial" w:cs="Arial"/>
+          <w:color w:val="222222"/>
+          <w:sz w:val="21"/>
+          <w:szCs w:val="21"/>
+        </w:rPr>
+        <w:t> The company was first formally incorporated in 1866. The company continues to see both the United Kingdom and Hong Kong as its "home markets".</w:t>
+      </w:r>
+      <w:hyperlink r:id="rId84" w:anchor="cite_note-10" w:history="1">
+        <w:r>
+          <w:rPr>
+            <w:rStyle w:val="Hyperlink"/>
+            <w:rFonts w:ascii="Arial" w:eastAsiaTheme="minorEastAsia" w:hAnsi="Arial" w:cs="Arial"/>
+            <w:color w:val="0B0080"/>
+            <w:sz w:val="17"/>
+            <w:szCs w:val="17"/>
+            <w:vertAlign w:val="superscript"/>
+          </w:rPr>
+          <w:t>[10]</w:t>
+        </w:r>
+      </w:hyperlink>
+    </w:p>
+    <w:p>
+      <w:pPr>
+        <w:pStyle w:val="NormalWeb"/>
+        <w:shd w:val="clear" w:color="auto" w:fill="FFFFFF"/>
+        <w:spacing w:before="120" w:beforeAutospacing="0" w:after="120" w:afterAutospacing="0"/>
+        <w:rPr>
+          <w:rFonts w:ascii="Arial" w:hAnsi="Arial" w:cs="Arial"/>
+          <w:color w:val="222222"/>
+          <w:sz w:val="21"/>
+          <w:szCs w:val="21"/>
+        </w:rPr>
+      </w:pPr>
+      <w:r>
+        <w:rPr>
+          <w:rFonts w:ascii="Arial" w:hAnsi="Arial" w:cs="Arial"/>
+          <w:color w:val="222222"/>
+          <w:sz w:val="21"/>
+          <w:szCs w:val="21"/>
+        </w:rPr>
+        <w:t>HSBC has around 3,900 offices in 67 countries and territories across Africa, Asia, Oceania, Europe, North America and South America, and around 38 million customers.</w:t>
+      </w:r>
+      <w:hyperlink r:id="rId85" w:anchor="cite_note-11" w:history="1">
+        <w:r>
+          <w:rPr>
+            <w:rStyle w:val="Hyperlink"/>
+            <w:rFonts w:ascii="Arial" w:eastAsiaTheme="minorEastAsia" w:hAnsi="Arial" w:cs="Arial"/>
+            <w:color w:val="0B0080"/>
+            <w:sz w:val="17"/>
+            <w:szCs w:val="17"/>
+            <w:vertAlign w:val="superscript"/>
+          </w:rPr>
+          <w:t>[11]</w:t>
+        </w:r>
+      </w:hyperlink>
+      <w:r>
+        <w:rPr>
+          <w:rFonts w:ascii="Arial" w:hAnsi="Arial" w:cs="Arial"/>
+          <w:color w:val="222222"/>
+          <w:sz w:val="21"/>
+          <w:szCs w:val="21"/>
+        </w:rPr>
+        <w:t> As of 2014, it was the world's sixth-largest public company, according to a composite measure by </w:t>
+      </w:r>
+      <w:hyperlink r:id="rId86" w:tooltip="Forbes" w:history="1">
+        <w:r>
+          <w:rPr>
+            <w:rStyle w:val="Hyperlink"/>
+            <w:rFonts w:ascii="Arial" w:eastAsiaTheme="minorEastAsia" w:hAnsi="Arial" w:cs="Arial"/>
+            <w:i/>
+            <w:iCs/>
+            <w:color w:val="0B0080"/>
+            <w:sz w:val="21"/>
+            <w:szCs w:val="21"/>
+          </w:rPr>
+          <w:t>Forbes</w:t>
+        </w:r>
+      </w:hyperlink>
+      <w:r>
+        <w:rPr>
+          <w:rFonts w:ascii="Arial" w:hAnsi="Arial" w:cs="Arial"/>
+          <w:color w:val="222222"/>
+          <w:sz w:val="21"/>
+          <w:szCs w:val="21"/>
+        </w:rPr>
+        <w:t> magazine.</w:t>
+      </w:r>
+      <w:hyperlink r:id="rId87" w:anchor="cite_note-12" w:history="1">
+        <w:r>
+          <w:rPr>
+            <w:rStyle w:val="Hyperlink"/>
+            <w:rFonts w:ascii="Arial" w:eastAsiaTheme="minorEastAsia" w:hAnsi="Arial" w:cs="Arial"/>
+            <w:color w:val="0B0080"/>
+            <w:sz w:val="17"/>
+            <w:szCs w:val="17"/>
+            <w:vertAlign w:val="superscript"/>
+          </w:rPr>
+          <w:t>[12]</w:t>
+        </w:r>
+      </w:hyperlink>
+    </w:p>
+    <w:p>
+      <w:pPr>
+        <w:pStyle w:val="NormalWeb"/>
+        <w:shd w:val="clear" w:color="auto" w:fill="FFFFFF"/>
+        <w:spacing w:before="120" w:beforeAutospacing="0" w:after="120" w:afterAutospacing="0"/>
+        <w:rPr>
+          <w:rFonts w:ascii="Arial" w:hAnsi="Arial" w:cs="Arial"/>
+          <w:color w:val="222222"/>
+          <w:sz w:val="21"/>
+          <w:szCs w:val="21"/>
+        </w:rPr>
+      </w:pPr>
+      <w:r>
+        <w:rPr>
+          <w:rFonts w:ascii="Arial" w:hAnsi="Arial" w:cs="Arial"/>
+          <w:color w:val="222222"/>
+          <w:sz w:val="21"/>
+          <w:szCs w:val="21"/>
+        </w:rPr>
+        <w:t>HSBC is organised within four business groups: Commercial Banking; Global Banking and Markets (</w:t>
+      </w:r>
+      <w:hyperlink r:id="rId88" w:tooltip="Investment banking" w:history="1">
+        <w:r>
+          <w:rPr>
+            <w:rStyle w:val="Hyperlink"/>
+            <w:rFonts w:ascii="Arial" w:eastAsiaTheme="minorEastAsia" w:hAnsi="Arial" w:cs="Arial"/>
+            <w:color w:val="0B0080"/>
+            <w:sz w:val="21"/>
+            <w:szCs w:val="21"/>
+          </w:rPr>
+          <w:t>investment banking</w:t>
+        </w:r>
+      </w:hyperlink>
+      <w:r>
+        <w:rPr>
+          <w:rFonts w:ascii="Arial" w:hAnsi="Arial" w:cs="Arial"/>
+          <w:color w:val="222222"/>
+          <w:sz w:val="21"/>
+          <w:szCs w:val="21"/>
+        </w:rPr>
+        <w:t>); Retail Banking and Wealth Management; and Global Private Banking</w:t>
+      </w:r>
+      <w:r>
+        <w:rPr>
+          <w:rFonts w:ascii="Arial" w:hAnsi="Arial" w:cs="Arial"/>
+          <w:color w:val="222222"/>
+          <w:sz w:val="21"/>
+          <w:szCs w:val="21"/>
+        </w:rPr>
+        <w:t>.</w:t>
+      </w:r>
+    </w:p>
+    <w:p>
+      <w:pPr>
+        <w:pStyle w:val="NormalWeb"/>
+        <w:shd w:val="clear" w:color="auto" w:fill="FFFFFF"/>
+        <w:spacing w:before="120" w:beforeAutospacing="0" w:after="120" w:afterAutospacing="0"/>
+        <w:rPr>
+          <w:rFonts w:ascii="Arial" w:hAnsi="Arial" w:cs="Arial"/>
+          <w:color w:val="222222"/>
+          <w:sz w:val="21"/>
+          <w:szCs w:val="21"/>
+        </w:rPr>
+      </w:pPr>
+    </w:p>
+    <w:p>
+      <w:pPr>
+        <w:pStyle w:val="NormalWeb"/>
+        <w:shd w:val="clear" w:color="auto" w:fill="FFFFFF"/>
+        <w:spacing w:before="120" w:beforeAutospacing="0" w:after="120" w:afterAutospacing="0"/>
+        <w:rPr>
+          <w:rFonts w:ascii="Arial" w:hAnsi="Arial" w:cs="Arial"/>
+          <w:color w:val="222222"/>
+          <w:sz w:val="21"/>
+          <w:szCs w:val="21"/>
+        </w:rPr>
+      </w:pPr>
+      <w:r>
+        <w:rPr>
+          <w:rFonts w:ascii="Arial" w:hAnsi="Arial" w:cs="Arial"/>
+          <w:color w:val="222222"/>
+          <w:sz w:val="21"/>
+          <w:szCs w:val="21"/>
+        </w:rPr>
+        <w:t>-- relative.</w:t>
+      </w:r>
+    </w:p>
+    <w:p>
+      <w:pPr>
+        <w:pStyle w:val="NormalWeb"/>
+        <w:shd w:val="clear" w:color="auto" w:fill="FFFFFF"/>
+        <w:spacing w:before="120" w:beforeAutospacing="0" w:after="120" w:afterAutospacing="0"/>
+        <w:rPr>
+          <w:rFonts w:ascii="Arial" w:hAnsi="Arial" w:cs="Arial"/>
+          <w:color w:val="222222"/>
+          <w:sz w:val="21"/>
+          <w:szCs w:val="21"/>
+        </w:rPr>
+      </w:pPr>
+      <w:r>
+        <w:rPr>
+          <w:rFonts w:ascii="Arial" w:hAnsi="Arial" w:cs="Arial"/>
+          <w:color w:val="222222"/>
+          <w:sz w:val="21"/>
+          <w:szCs w:val="21"/>
+        </w:rPr>
+        <w:t>--</w:t>
+      </w:r>
+    </w:p>
+    <w:p>
+      <w:pPr>
+        <w:pStyle w:val="NormalWeb"/>
+        <w:shd w:val="clear" w:color="auto" w:fill="FFFFFF"/>
+        <w:spacing w:before="120" w:beforeAutospacing="0" w:after="120" w:afterAutospacing="0"/>
+        <w:rPr>
+          <w:rFonts w:ascii="Arial" w:hAnsi="Arial" w:cs="Arial"/>
+          <w:b/>
+          <w:color w:val="222222"/>
+          <w:sz w:val="21"/>
+          <w:szCs w:val="21"/>
+          <w:u w:val="single"/>
+        </w:rPr>
+      </w:pPr>
+    </w:p>
+    <w:p>
+      <w:pPr>
+        <w:pStyle w:val="NormalWeb"/>
+        <w:shd w:val="clear" w:color="auto" w:fill="FFFFFF"/>
+        <w:spacing w:before="120" w:beforeAutospacing="0" w:after="120" w:afterAutospacing="0"/>
         <w:rPr>
           <w:rStyle w:val="BookTitle"/>
           <w:b/>
@@ -1959,6 +3004,17 @@
           <w:u w:val="single"/>
         </w:rPr>
       </w:pPr>
+      <w:r>
+        <w:rPr>
+          <w:rFonts w:ascii="Arial" w:hAnsi="Arial" w:cs="Arial"/>
+          <w:b/>
+          <w:color w:val="222222"/>
+          <w:sz w:val="21"/>
+          <w:szCs w:val="21"/>
+          <w:u w:val="single"/>
+        </w:rPr>
+        <w:t>SAP</w:t>
+      </w:r>
     </w:p>
     <w:p>
       <w:pPr>
@@ -1979,15 +3035,4598 @@
           <w:b/>
           <w:bCs w:val="0"/>
           <w:iCs w:val="0"/>
+          <w:noProof/>
           <w:color w:val="005C84" w:themeColor="text1"/>
           <w:spacing w:val="0"/>
           <w:sz w:val="20"/>
           <w:u w:val="single"/>
         </w:rPr>
-        <w:t xml:space="preserve">Bank </w:t>
+        <w:drawing>
+          <wp:inline distT="0" distB="0" distL="0" distR="0">
+            <wp:extent cx="6642100" cy="5518150"/>
+            <wp:effectExtent l="0" t="0" r="6350" b="6350"/>
+            <wp:docPr id="23" name="Picture 23"/>
+            <wp:cNvGraphicFramePr>
+              <a:graphicFrameLocks xmlns:a="http://schemas.openxmlformats.org/drawingml/2006/main" noChangeAspect="1"/>
+            </wp:cNvGraphicFramePr>
+            <a:graphic xmlns:a="http://schemas.openxmlformats.org/drawingml/2006/main">
+              <a:graphicData uri="http://schemas.openxmlformats.org/drawingml/2006/picture">
+                <pic:pic xmlns:pic="http://schemas.openxmlformats.org/drawingml/2006/picture">
+                  <pic:nvPicPr>
+                    <pic:cNvPr id="0" name="Picture 10"/>
+                    <pic:cNvPicPr>
+                      <a:picLocks noChangeAspect="1" noChangeArrowheads="1"/>
+                    </pic:cNvPicPr>
+                  </pic:nvPicPr>
+                  <pic:blipFill>
+                    <a:blip r:embed="rId89">
+                      <a:extLst>
+                        <a:ext uri="{28A0092B-C50C-407E-A947-70E740481C1C}">
+                          <a14:useLocalDpi xmlns:a14="http://schemas.microsoft.com/office/drawing/2010/main" val="0"/>
+                        </a:ext>
+                      </a:extLst>
+                    </a:blip>
+                    <a:srcRect/>
+                    <a:stretch>
+                      <a:fillRect/>
+                    </a:stretch>
+                  </pic:blipFill>
+                  <pic:spPr bwMode="auto">
+                    <a:xfrm>
+                      <a:off x="0" y="0"/>
+                      <a:ext cx="6642100" cy="5518150"/>
+                    </a:xfrm>
+                    <a:prstGeom prst="rect">
+                      <a:avLst/>
+                    </a:prstGeom>
+                    <a:noFill/>
+                    <a:ln>
+                      <a:noFill/>
+                    </a:ln>
+                  </pic:spPr>
+                </pic:pic>
+              </a:graphicData>
+            </a:graphic>
+          </wp:inline>
+        </w:drawing>
+      </w:r>
+    </w:p>
+    <w:p>
+      <w:pPr>
+        <w:rPr>
+          <w:rStyle w:val="BookTitle"/>
+          <w:b/>
+          <w:bCs w:val="0"/>
+          <w:iCs w:val="0"/>
+          <w:color w:val="005C84" w:themeColor="text1"/>
+          <w:spacing w:val="0"/>
+          <w:sz w:val="96"/>
+          <w:szCs w:val="96"/>
+        </w:rPr>
+      </w:pPr>
+    </w:p>
+    <w:p>
+      <w:pPr>
+        <w:rPr>
+          <w:rStyle w:val="BookTitle"/>
+          <w:b/>
+          <w:bCs w:val="0"/>
+          <w:iCs w:val="0"/>
+          <w:color w:val="005C84" w:themeColor="text1"/>
+          <w:spacing w:val="0"/>
+          <w:sz w:val="96"/>
+          <w:szCs w:val="96"/>
+        </w:rPr>
+      </w:pPr>
+      <w:r>
+        <w:rPr>
+          <w:rStyle w:val="BookTitle"/>
+          <w:b/>
+          <w:bCs w:val="0"/>
+          <w:iCs w:val="0"/>
+          <w:color w:val="005C84" w:themeColor="text1"/>
+          <w:spacing w:val="0"/>
+          <w:sz w:val="96"/>
+          <w:szCs w:val="96"/>
+        </w:rPr>
+        <w:lastRenderedPageBreak/>
+        <w:t>5</w:t>
+      </w:r>
+      <w:r>
+        <w:rPr>
+          <w:rStyle w:val="BookTitle"/>
+          <w:b/>
+          <w:bCs w:val="0"/>
+          <w:iCs w:val="0"/>
+          <w:color w:val="005C84" w:themeColor="text1"/>
+          <w:spacing w:val="0"/>
+          <w:sz w:val="96"/>
+          <w:szCs w:val="96"/>
+        </w:rPr>
+        <w:t>.</w:t>
+      </w:r>
+      <w:r>
+        <w:rPr>
+          <w:rStyle w:val="BookTitle"/>
+          <w:b/>
+          <w:bCs w:val="0"/>
+          <w:iCs w:val="0"/>
+          <w:color w:val="005C84" w:themeColor="text1"/>
+          <w:spacing w:val="0"/>
+          <w:sz w:val="96"/>
+          <w:szCs w:val="96"/>
+        </w:rPr>
+        <w:t xml:space="preserve"> </w:t>
+      </w:r>
+    </w:p>
+    <w:p>
+      <w:pPr>
+        <w:rPr>
+          <w:rStyle w:val="BookTitle"/>
+          <w:b/>
+          <w:bCs w:val="0"/>
+          <w:iCs w:val="0"/>
+          <w:color w:val="005C84" w:themeColor="text1"/>
+          <w:spacing w:val="0"/>
+          <w:sz w:val="96"/>
+          <w:szCs w:val="96"/>
+        </w:rPr>
+      </w:pPr>
+      <w:r>
+        <w:rPr>
+          <w:noProof/>
+        </w:rPr>
+        <w:drawing>
+          <wp:inline distT="0" distB="0" distL="0" distR="0" wp14:anchorId="30950989" wp14:editId="5159B476">
+            <wp:extent cx="3724275" cy="666750"/>
+            <wp:effectExtent l="0" t="0" r="9525" b="0"/>
+            <wp:docPr id="10" name="Picture 10"/>
+            <wp:cNvGraphicFramePr>
+              <a:graphicFrameLocks xmlns:a="http://schemas.openxmlformats.org/drawingml/2006/main" noChangeAspect="1"/>
+            </wp:cNvGraphicFramePr>
+            <a:graphic xmlns:a="http://schemas.openxmlformats.org/drawingml/2006/main">
+              <a:graphicData uri="http://schemas.openxmlformats.org/drawingml/2006/picture">
+                <pic:pic xmlns:pic="http://schemas.openxmlformats.org/drawingml/2006/picture">
+                  <pic:nvPicPr>
+                    <pic:cNvPr id="1" name=""/>
+                    <pic:cNvPicPr/>
+                  </pic:nvPicPr>
+                  <pic:blipFill>
+                    <a:blip r:embed="rId90"/>
+                    <a:stretch>
+                      <a:fillRect/>
+                    </a:stretch>
+                  </pic:blipFill>
+                  <pic:spPr>
+                    <a:xfrm>
+                      <a:off x="0" y="0"/>
+                      <a:ext cx="3724275" cy="666750"/>
+                    </a:xfrm>
+                    <a:prstGeom prst="rect">
+                      <a:avLst/>
+                    </a:prstGeom>
+                  </pic:spPr>
+                </pic:pic>
+              </a:graphicData>
+            </a:graphic>
+          </wp:inline>
+        </w:drawing>
+      </w:r>
+    </w:p>
+    <w:p>
+      <w:pPr>
+        <w:pStyle w:val="NormalWeb"/>
+        <w:shd w:val="clear" w:color="auto" w:fill="FFFFFF"/>
+        <w:spacing w:before="120" w:beforeAutospacing="0" w:after="120" w:afterAutospacing="0"/>
+        <w:rPr>
+          <w:rFonts w:ascii="Arial" w:hAnsi="Arial" w:cs="Arial"/>
+          <w:color w:val="222222"/>
+          <w:sz w:val="21"/>
+          <w:szCs w:val="21"/>
+        </w:rPr>
+      </w:pPr>
+      <w:r>
+        <w:rPr>
+          <w:rFonts w:ascii="Arial" w:hAnsi="Arial" w:cs="Arial"/>
+          <w:b/>
+          <w:bCs/>
+          <w:color w:val="222222"/>
+          <w:sz w:val="21"/>
+          <w:szCs w:val="21"/>
+        </w:rPr>
+        <w:t>Barclays plc</w:t>
+      </w:r>
+      <w:r>
+        <w:rPr>
+          <w:rFonts w:ascii="Arial" w:hAnsi="Arial" w:cs="Arial"/>
+          <w:color w:val="222222"/>
+          <w:sz w:val="21"/>
+          <w:szCs w:val="21"/>
+        </w:rPr>
+        <w:t> </w:t>
+      </w:r>
+      <w:hyperlink r:id="rId91" w:tooltip="Help:IPA/English" w:history="1">
+        <w:r>
+          <w:rPr>
+            <w:rStyle w:val="Hyperlink"/>
+            <w:rFonts w:ascii="Arial" w:hAnsi="Arial" w:cs="Arial"/>
+            <w:color w:val="0B0080"/>
+            <w:sz w:val="21"/>
+            <w:szCs w:val="21"/>
+          </w:rPr>
+          <w:t>/ˈ</w:t>
+        </w:r>
+        <w:proofErr w:type="spellStart"/>
+        <w:r>
+          <w:rPr>
+            <w:rStyle w:val="Hyperlink"/>
+            <w:rFonts w:ascii="Arial" w:hAnsi="Arial" w:cs="Arial"/>
+            <w:color w:val="0B0080"/>
+            <w:sz w:val="21"/>
+            <w:szCs w:val="21"/>
+          </w:rPr>
+          <w:t>bɑːrkliz</w:t>
+        </w:r>
+        <w:proofErr w:type="spellEnd"/>
+        <w:r>
+          <w:rPr>
+            <w:rStyle w:val="Hyperlink"/>
+            <w:rFonts w:ascii="Arial" w:hAnsi="Arial" w:cs="Arial"/>
+            <w:color w:val="0B0080"/>
+            <w:sz w:val="21"/>
+            <w:szCs w:val="21"/>
+          </w:rPr>
+          <w:t>, -</w:t>
+        </w:r>
+        <w:proofErr w:type="spellStart"/>
+        <w:r>
+          <w:rPr>
+            <w:rStyle w:val="Hyperlink"/>
+            <w:rFonts w:ascii="Arial" w:hAnsi="Arial" w:cs="Arial"/>
+            <w:color w:val="0B0080"/>
+            <w:sz w:val="21"/>
+            <w:szCs w:val="21"/>
+          </w:rPr>
+          <w:t>leɪz</w:t>
+        </w:r>
+        <w:proofErr w:type="spellEnd"/>
+        <w:r>
+          <w:rPr>
+            <w:rStyle w:val="Hyperlink"/>
+            <w:rFonts w:ascii="Arial" w:hAnsi="Arial" w:cs="Arial"/>
+            <w:color w:val="0B0080"/>
+            <w:sz w:val="21"/>
+            <w:szCs w:val="21"/>
+          </w:rPr>
+          <w:t>/</w:t>
+        </w:r>
+      </w:hyperlink>
+      <w:r>
+        <w:rPr>
+          <w:rFonts w:ascii="Arial" w:hAnsi="Arial" w:cs="Arial"/>
+          <w:color w:val="222222"/>
+          <w:sz w:val="21"/>
+          <w:szCs w:val="21"/>
+        </w:rPr>
+        <w:t> is a British </w:t>
+      </w:r>
+      <w:hyperlink r:id="rId92" w:tooltip="Multinational corporation" w:history="1">
+        <w:r>
+          <w:rPr>
+            <w:rStyle w:val="Hyperlink"/>
+            <w:rFonts w:ascii="Arial" w:hAnsi="Arial" w:cs="Arial"/>
+            <w:color w:val="0B0080"/>
+            <w:sz w:val="21"/>
+            <w:szCs w:val="21"/>
+          </w:rPr>
+          <w:t>multinational</w:t>
+        </w:r>
+      </w:hyperlink>
+      <w:r>
+        <w:rPr>
+          <w:rFonts w:ascii="Arial" w:hAnsi="Arial" w:cs="Arial"/>
+          <w:color w:val="222222"/>
+          <w:sz w:val="21"/>
+          <w:szCs w:val="21"/>
+        </w:rPr>
+        <w:t> </w:t>
+      </w:r>
+      <w:hyperlink r:id="rId93" w:tooltip="Banking" w:history="1">
+        <w:r>
+          <w:rPr>
+            <w:rStyle w:val="Hyperlink"/>
+            <w:rFonts w:ascii="Arial" w:hAnsi="Arial" w:cs="Arial"/>
+            <w:color w:val="0B0080"/>
+            <w:sz w:val="21"/>
+            <w:szCs w:val="21"/>
+          </w:rPr>
+          <w:t>bank</w:t>
+        </w:r>
+      </w:hyperlink>
+      <w:r>
+        <w:rPr>
+          <w:rFonts w:ascii="Arial" w:hAnsi="Arial" w:cs="Arial"/>
+          <w:color w:val="222222"/>
+          <w:sz w:val="21"/>
+          <w:szCs w:val="21"/>
+        </w:rPr>
+        <w:t> and </w:t>
+      </w:r>
+      <w:hyperlink r:id="rId94" w:tooltip="Financial services" w:history="1">
+        <w:r>
+          <w:rPr>
+            <w:rStyle w:val="Hyperlink"/>
+            <w:rFonts w:ascii="Arial" w:hAnsi="Arial" w:cs="Arial"/>
+            <w:color w:val="0B0080"/>
+            <w:sz w:val="21"/>
+            <w:szCs w:val="21"/>
+          </w:rPr>
+          <w:t>financial services</w:t>
+        </w:r>
+      </w:hyperlink>
+      <w:r>
+        <w:rPr>
+          <w:rFonts w:ascii="Arial" w:hAnsi="Arial" w:cs="Arial"/>
+          <w:color w:val="222222"/>
+          <w:sz w:val="21"/>
+          <w:szCs w:val="21"/>
+        </w:rPr>
+        <w:t> company headquartered in London. It is a universal bank with global reach, offering products and services across personal, corporate and investment banking, credit cards and wealth management. It has operations in over 40 countries and employs approximately 120,000 people.</w:t>
+      </w:r>
+      <w:hyperlink r:id="rId95" w:anchor="cite_note-grouporg-3" w:history="1">
+        <w:r>
+          <w:rPr>
+            <w:rStyle w:val="Hyperlink"/>
+            <w:rFonts w:ascii="Arial" w:hAnsi="Arial" w:cs="Arial"/>
+            <w:color w:val="0B0080"/>
+            <w:sz w:val="17"/>
+            <w:szCs w:val="17"/>
+            <w:vertAlign w:val="superscript"/>
+          </w:rPr>
+          <w:t>[3]</w:t>
+        </w:r>
+      </w:hyperlink>
+      <w:r>
+        <w:rPr>
+          <w:rFonts w:ascii="Arial" w:hAnsi="Arial" w:cs="Arial"/>
+          <w:color w:val="222222"/>
+          <w:sz w:val="21"/>
+          <w:szCs w:val="21"/>
+        </w:rPr>
+        <w:t> Barclays is organised into four core businesses: Personal &amp; Corporate (Personal Banking, Corporate Banking, Wealth &amp; Investment Management), Barclaycard, Investment Banking and Africa.</w:t>
+      </w:r>
+      <w:hyperlink r:id="rId96" w:anchor="cite_note-4" w:history="1">
+        <w:r>
+          <w:rPr>
+            <w:rStyle w:val="Hyperlink"/>
+            <w:rFonts w:ascii="Arial" w:hAnsi="Arial" w:cs="Arial"/>
+            <w:color w:val="0B0080"/>
+            <w:sz w:val="17"/>
+            <w:szCs w:val="17"/>
+            <w:vertAlign w:val="superscript"/>
+          </w:rPr>
+          <w:t>[4]</w:t>
+        </w:r>
+      </w:hyperlink>
+    </w:p>
+    <w:p>
+      <w:pPr>
+        <w:pStyle w:val="NormalWeb"/>
+        <w:shd w:val="clear" w:color="auto" w:fill="FFFFFF"/>
+        <w:spacing w:before="120" w:beforeAutospacing="0" w:after="120" w:afterAutospacing="0"/>
+        <w:rPr>
+          <w:rFonts w:ascii="Arial" w:hAnsi="Arial" w:cs="Arial"/>
+          <w:color w:val="222222"/>
+          <w:sz w:val="21"/>
+          <w:szCs w:val="21"/>
+        </w:rPr>
+      </w:pPr>
+      <w:r>
+        <w:rPr>
+          <w:rFonts w:ascii="Arial" w:hAnsi="Arial" w:cs="Arial"/>
+          <w:color w:val="222222"/>
+          <w:sz w:val="21"/>
+          <w:szCs w:val="21"/>
+        </w:rPr>
+        <w:t>Barclays traces its origins to a </w:t>
+      </w:r>
+      <w:hyperlink r:id="rId97" w:tooltip="Goldsmith" w:history="1">
+        <w:r>
+          <w:rPr>
+            <w:rStyle w:val="Hyperlink"/>
+            <w:rFonts w:ascii="Arial" w:hAnsi="Arial" w:cs="Arial"/>
+            <w:color w:val="0B0080"/>
+            <w:sz w:val="21"/>
+            <w:szCs w:val="21"/>
+          </w:rPr>
+          <w:t>goldsmith</w:t>
+        </w:r>
+      </w:hyperlink>
+      <w:r>
+        <w:rPr>
+          <w:rFonts w:ascii="Arial" w:hAnsi="Arial" w:cs="Arial"/>
+          <w:color w:val="222222"/>
+          <w:sz w:val="21"/>
+          <w:szCs w:val="21"/>
+        </w:rPr>
+        <w:t> banking business established in the City of London in 1690.</w:t>
+      </w:r>
+      <w:hyperlink r:id="rId98" w:anchor="cite_note-archives-5" w:history="1">
+        <w:r>
+          <w:rPr>
+            <w:rStyle w:val="Hyperlink"/>
+            <w:rFonts w:ascii="Arial" w:hAnsi="Arial" w:cs="Arial"/>
+            <w:color w:val="0B0080"/>
+            <w:sz w:val="17"/>
+            <w:szCs w:val="17"/>
+            <w:vertAlign w:val="superscript"/>
+          </w:rPr>
+          <w:t>[5]</w:t>
+        </w:r>
+      </w:hyperlink>
+      <w:r>
+        <w:rPr>
+          <w:rFonts w:ascii="Arial" w:hAnsi="Arial" w:cs="Arial"/>
+          <w:color w:val="222222"/>
+          <w:sz w:val="21"/>
+          <w:szCs w:val="21"/>
+        </w:rPr>
+        <w:t> James Barclay became a partner in the business in 1736. In 1896 several banks in London and the English provinces, including </w:t>
+      </w:r>
+      <w:hyperlink r:id="rId99" w:tooltip="Backhouse's Bank" w:history="1">
+        <w:r>
+          <w:rPr>
+            <w:rStyle w:val="Hyperlink"/>
+            <w:rFonts w:ascii="Arial" w:hAnsi="Arial" w:cs="Arial"/>
+            <w:color w:val="0B0080"/>
+            <w:sz w:val="21"/>
+            <w:szCs w:val="21"/>
+          </w:rPr>
+          <w:t>Backhouse's Bank</w:t>
+        </w:r>
+      </w:hyperlink>
+      <w:r>
+        <w:rPr>
+          <w:rFonts w:ascii="Arial" w:hAnsi="Arial" w:cs="Arial"/>
+          <w:color w:val="222222"/>
+          <w:sz w:val="21"/>
+          <w:szCs w:val="21"/>
+        </w:rPr>
+        <w:t> and </w:t>
+      </w:r>
+      <w:hyperlink r:id="rId100" w:tooltip="Gurney's Bank" w:history="1">
+        <w:r>
+          <w:rPr>
+            <w:rStyle w:val="Hyperlink"/>
+            <w:rFonts w:ascii="Arial" w:hAnsi="Arial" w:cs="Arial"/>
+            <w:color w:val="0B0080"/>
+            <w:sz w:val="21"/>
+            <w:szCs w:val="21"/>
+          </w:rPr>
+          <w:t>Gurney's Bank</w:t>
+        </w:r>
+      </w:hyperlink>
+      <w:r>
+        <w:rPr>
+          <w:rFonts w:ascii="Arial" w:hAnsi="Arial" w:cs="Arial"/>
+          <w:color w:val="222222"/>
+          <w:sz w:val="21"/>
+          <w:szCs w:val="21"/>
+        </w:rPr>
+        <w:t>, united as a </w:t>
+      </w:r>
+      <w:hyperlink r:id="rId101" w:tooltip="Joint-stock company" w:history="1">
+        <w:r>
+          <w:rPr>
+            <w:rStyle w:val="Hyperlink"/>
+            <w:rFonts w:ascii="Arial" w:hAnsi="Arial" w:cs="Arial"/>
+            <w:color w:val="0B0080"/>
+            <w:sz w:val="21"/>
+            <w:szCs w:val="21"/>
+          </w:rPr>
+          <w:t>joint-stock</w:t>
+        </w:r>
+      </w:hyperlink>
+      <w:r>
+        <w:rPr>
+          <w:rFonts w:ascii="Arial" w:hAnsi="Arial" w:cs="Arial"/>
+          <w:color w:val="222222"/>
+          <w:sz w:val="21"/>
+          <w:szCs w:val="21"/>
+        </w:rPr>
+        <w:t> bank under the name Barclays and Co. Over the following decades Barclays expanded to become a nationwide bank. In 1967, Barclays deployed the world's first </w:t>
+      </w:r>
+      <w:hyperlink r:id="rId102" w:tooltip="Automated teller machine" w:history="1">
+        <w:r>
+          <w:rPr>
+            <w:rStyle w:val="Hyperlink"/>
+            <w:rFonts w:ascii="Arial" w:hAnsi="Arial" w:cs="Arial"/>
+            <w:color w:val="0B0080"/>
+            <w:sz w:val="21"/>
+            <w:szCs w:val="21"/>
+          </w:rPr>
+          <w:t>cash dispenser</w:t>
+        </w:r>
+      </w:hyperlink>
+      <w:r>
+        <w:rPr>
+          <w:rFonts w:ascii="Arial" w:hAnsi="Arial" w:cs="Arial"/>
+          <w:color w:val="222222"/>
+          <w:sz w:val="21"/>
+          <w:szCs w:val="21"/>
+        </w:rPr>
+        <w:t>. Barclays has made numerous corporate acquisitions, including of London, Provincial and South Western Bank in 1918, </w:t>
+      </w:r>
+      <w:hyperlink r:id="rId103" w:tooltip="British Linen Bank" w:history="1">
+        <w:r>
+          <w:rPr>
+            <w:rStyle w:val="Hyperlink"/>
+            <w:rFonts w:ascii="Arial" w:hAnsi="Arial" w:cs="Arial"/>
+            <w:color w:val="0B0080"/>
+            <w:sz w:val="21"/>
+            <w:szCs w:val="21"/>
+          </w:rPr>
+          <w:t>British Linen Bank</w:t>
+        </w:r>
+      </w:hyperlink>
+      <w:r>
+        <w:rPr>
+          <w:rFonts w:ascii="Arial" w:hAnsi="Arial" w:cs="Arial"/>
+          <w:color w:val="222222"/>
+          <w:sz w:val="21"/>
+          <w:szCs w:val="21"/>
+        </w:rPr>
+        <w:t> in 1919, Mercantile Credit in 1975, </w:t>
+      </w:r>
+      <w:hyperlink r:id="rId104" w:tooltip="The Woolwich" w:history="1">
+        <w:r>
+          <w:rPr>
+            <w:rStyle w:val="Hyperlink"/>
+            <w:rFonts w:ascii="Arial" w:hAnsi="Arial" w:cs="Arial"/>
+            <w:color w:val="0B0080"/>
+            <w:sz w:val="21"/>
+            <w:szCs w:val="21"/>
+          </w:rPr>
+          <w:t>the Woolwich</w:t>
+        </w:r>
+      </w:hyperlink>
+      <w:r>
+        <w:rPr>
+          <w:rFonts w:ascii="Arial" w:hAnsi="Arial" w:cs="Arial"/>
+          <w:color w:val="222222"/>
+          <w:sz w:val="21"/>
+          <w:szCs w:val="21"/>
+        </w:rPr>
+        <w:t> in 2000 and the North American operations of </w:t>
+      </w:r>
+      <w:hyperlink r:id="rId105" w:tooltip="Lehman Brothers" w:history="1">
+        <w:r>
+          <w:rPr>
+            <w:rStyle w:val="Hyperlink"/>
+            <w:rFonts w:ascii="Arial" w:hAnsi="Arial" w:cs="Arial"/>
+            <w:color w:val="0B0080"/>
+            <w:sz w:val="21"/>
+            <w:szCs w:val="21"/>
+          </w:rPr>
+          <w:t>Lehman Brothers</w:t>
+        </w:r>
+      </w:hyperlink>
+      <w:r>
+        <w:rPr>
+          <w:rFonts w:ascii="Arial" w:hAnsi="Arial" w:cs="Arial"/>
+          <w:color w:val="222222"/>
+          <w:sz w:val="21"/>
+          <w:szCs w:val="21"/>
+        </w:rPr>
+        <w:t> in 2008.</w:t>
+      </w:r>
+    </w:p>
+    <w:p>
+      <w:pPr>
+        <w:pStyle w:val="NormalWeb"/>
+        <w:shd w:val="clear" w:color="auto" w:fill="FFFFFF"/>
+        <w:spacing w:before="120" w:beforeAutospacing="0" w:after="120" w:afterAutospacing="0"/>
+        <w:rPr>
+          <w:rFonts w:ascii="Arial" w:hAnsi="Arial" w:cs="Arial"/>
+          <w:color w:val="222222"/>
+          <w:sz w:val="21"/>
+          <w:szCs w:val="21"/>
+        </w:rPr>
+      </w:pPr>
+      <w:r>
+        <w:rPr>
+          <w:rFonts w:ascii="Arial" w:hAnsi="Arial" w:cs="Arial"/>
+          <w:color w:val="222222"/>
+          <w:sz w:val="21"/>
+          <w:szCs w:val="21"/>
+        </w:rPr>
+        <w:t>Barclays has a primary listing on the </w:t>
+      </w:r>
+      <w:hyperlink r:id="rId106" w:tooltip="London Stock Exchange" w:history="1">
+        <w:r>
+          <w:rPr>
+            <w:rStyle w:val="Hyperlink"/>
+            <w:rFonts w:ascii="Arial" w:hAnsi="Arial" w:cs="Arial"/>
+            <w:color w:val="0B0080"/>
+            <w:sz w:val="21"/>
+            <w:szCs w:val="21"/>
+          </w:rPr>
+          <w:t>London Stock Exchange</w:t>
+        </w:r>
+      </w:hyperlink>
+      <w:r>
+        <w:rPr>
+          <w:rFonts w:ascii="Arial" w:hAnsi="Arial" w:cs="Arial"/>
+          <w:color w:val="222222"/>
+          <w:sz w:val="21"/>
+          <w:szCs w:val="21"/>
+        </w:rPr>
+        <w:t> and is a constituent of the </w:t>
+      </w:r>
+      <w:hyperlink r:id="rId107" w:tooltip="FTSE 100 Index" w:history="1">
+        <w:r>
+          <w:rPr>
+            <w:rStyle w:val="Hyperlink"/>
+            <w:rFonts w:ascii="Arial" w:hAnsi="Arial" w:cs="Arial"/>
+            <w:color w:val="0B0080"/>
+            <w:sz w:val="21"/>
+            <w:szCs w:val="21"/>
+          </w:rPr>
+          <w:t>FTSE 100 Index</w:t>
+        </w:r>
+      </w:hyperlink>
+      <w:r>
+        <w:rPr>
+          <w:rFonts w:ascii="Arial" w:hAnsi="Arial" w:cs="Arial"/>
+          <w:color w:val="222222"/>
+          <w:sz w:val="21"/>
+          <w:szCs w:val="21"/>
+        </w:rPr>
+        <w:t>. It has a secondary listing on the </w:t>
+      </w:r>
+      <w:hyperlink r:id="rId108" w:tooltip="New York Stock Exchange" w:history="1">
+        <w:r>
+          <w:rPr>
+            <w:rStyle w:val="Hyperlink"/>
+            <w:rFonts w:ascii="Arial" w:hAnsi="Arial" w:cs="Arial"/>
+            <w:color w:val="0B0080"/>
+            <w:sz w:val="21"/>
+            <w:szCs w:val="21"/>
+          </w:rPr>
+          <w:t>New York Stock Exchange</w:t>
+        </w:r>
+      </w:hyperlink>
+      <w:r>
+        <w:rPr>
+          <w:rFonts w:ascii="Arial" w:hAnsi="Arial" w:cs="Arial"/>
+          <w:color w:val="222222"/>
+          <w:sz w:val="21"/>
+          <w:szCs w:val="21"/>
+        </w:rPr>
+        <w:t>. </w:t>
+      </w:r>
+      <w:hyperlink r:id="rId109" w:tooltip="Qatar Holdings" w:history="1">
+        <w:r>
+          <w:rPr>
+            <w:rStyle w:val="Hyperlink"/>
+            <w:rFonts w:ascii="Arial" w:hAnsi="Arial" w:cs="Arial"/>
+            <w:color w:val="0B0080"/>
+            <w:sz w:val="21"/>
+            <w:szCs w:val="21"/>
+          </w:rPr>
+          <w:t>Qatar Holdings</w:t>
+        </w:r>
+      </w:hyperlink>
+      <w:r>
+        <w:rPr>
+          <w:rFonts w:ascii="Arial" w:hAnsi="Arial" w:cs="Arial"/>
+          <w:color w:val="222222"/>
+          <w:sz w:val="21"/>
+          <w:szCs w:val="21"/>
+        </w:rPr>
+        <w:t>, an investment vehicle of the </w:t>
+      </w:r>
+      <w:hyperlink r:id="rId110" w:tooltip="State of Qatar" w:history="1">
+        <w:r>
+          <w:rPr>
+            <w:rStyle w:val="Hyperlink"/>
+            <w:rFonts w:ascii="Arial" w:hAnsi="Arial" w:cs="Arial"/>
+            <w:color w:val="0B0080"/>
+            <w:sz w:val="21"/>
+            <w:szCs w:val="21"/>
+          </w:rPr>
+          <w:t>State of Qatar</w:t>
+        </w:r>
+      </w:hyperlink>
+      <w:r>
+        <w:rPr>
+          <w:rFonts w:ascii="Arial" w:hAnsi="Arial" w:cs="Arial"/>
+          <w:color w:val="222222"/>
+          <w:sz w:val="21"/>
+          <w:szCs w:val="21"/>
+        </w:rPr>
+        <w:t>, is the lar</w:t>
+      </w:r>
+      <w:r>
+        <w:rPr>
+          <w:rFonts w:ascii="Arial" w:hAnsi="Arial" w:cs="Arial"/>
+          <w:color w:val="222222"/>
+          <w:sz w:val="21"/>
+          <w:szCs w:val="21"/>
+        </w:rPr>
+        <w:t>gest shareholder of the company.</w:t>
+      </w:r>
+    </w:p>
+    <w:p>
+      <w:pPr>
+        <w:pStyle w:val="NormalWeb"/>
+        <w:shd w:val="clear" w:color="auto" w:fill="FFFFFF"/>
+        <w:spacing w:before="120" w:beforeAutospacing="0" w:after="120" w:afterAutospacing="0"/>
+        <w:rPr>
+          <w:rFonts w:ascii="Arial" w:hAnsi="Arial" w:cs="Arial"/>
+          <w:color w:val="222222"/>
+          <w:sz w:val="21"/>
+          <w:szCs w:val="21"/>
+        </w:rPr>
+      </w:pPr>
+    </w:p>
+    <w:p>
+      <w:pPr>
+        <w:pStyle w:val="NormalWeb"/>
+        <w:shd w:val="clear" w:color="auto" w:fill="FFFFFF"/>
+        <w:spacing w:before="120" w:beforeAutospacing="0" w:after="120" w:afterAutospacing="0"/>
+        <w:rPr>
+          <w:rFonts w:ascii="Arial" w:hAnsi="Arial" w:cs="Arial"/>
+          <w:color w:val="222222"/>
+          <w:sz w:val="21"/>
+          <w:szCs w:val="21"/>
+        </w:rPr>
+      </w:pPr>
+      <w:r>
+        <w:rPr>
+          <w:rFonts w:ascii="Arial" w:hAnsi="Arial" w:cs="Arial"/>
+          <w:color w:val="222222"/>
+          <w:sz w:val="21"/>
+          <w:szCs w:val="21"/>
+        </w:rPr>
+        <w:t>-- Vani</w:t>
+      </w:r>
+    </w:p>
+    <w:p>
+      <w:pPr>
+        <w:pStyle w:val="NormalWeb"/>
+        <w:shd w:val="clear" w:color="auto" w:fill="FFFFFF"/>
+        <w:spacing w:before="120" w:beforeAutospacing="0" w:after="120" w:afterAutospacing="0"/>
+        <w:rPr>
+          <w:rFonts w:ascii="Arial" w:hAnsi="Arial" w:cs="Arial"/>
+          <w:color w:val="222222"/>
+          <w:sz w:val="21"/>
+          <w:szCs w:val="21"/>
+        </w:rPr>
+      </w:pPr>
+      <w:r>
+        <w:rPr>
+          <w:rFonts w:ascii="Arial" w:hAnsi="Arial" w:cs="Arial"/>
+          <w:color w:val="222222"/>
+          <w:sz w:val="21"/>
+          <w:szCs w:val="21"/>
+        </w:rPr>
+        <w:t>--</w:t>
+      </w:r>
+    </w:p>
+    <w:p>
+      <w:pPr>
+        <w:pStyle w:val="NormalWeb"/>
+        <w:shd w:val="clear" w:color="auto" w:fill="FFFFFF"/>
+        <w:spacing w:before="120" w:beforeAutospacing="0" w:after="120" w:afterAutospacing="0"/>
+        <w:rPr>
+          <w:rFonts w:ascii="Arial" w:hAnsi="Arial" w:cs="Arial"/>
+          <w:b/>
+          <w:color w:val="222222"/>
+          <w:sz w:val="21"/>
+          <w:szCs w:val="21"/>
+          <w:u w:val="single"/>
+        </w:rPr>
+      </w:pPr>
+      <w:bookmarkStart w:id="0" w:name="_GoBack"/>
+      <w:r>
+        <w:rPr>
+          <w:rFonts w:ascii="Arial" w:hAnsi="Arial" w:cs="Arial"/>
+          <w:b/>
+          <w:color w:val="222222"/>
+          <w:sz w:val="21"/>
+          <w:szCs w:val="21"/>
+          <w:u w:val="single"/>
+        </w:rPr>
+        <w:t>SAP</w:t>
+      </w:r>
+    </w:p>
+    <w:bookmarkEnd w:id="0"/>
+    <w:p>
+      <w:pPr>
+        <w:pStyle w:val="NormalWeb"/>
+        <w:shd w:val="clear" w:color="auto" w:fill="FFFFFF"/>
+        <w:spacing w:before="120" w:beforeAutospacing="0" w:after="120" w:afterAutospacing="0"/>
+        <w:rPr>
+          <w:rStyle w:val="BookTitle"/>
+          <w:rFonts w:ascii="Arial" w:hAnsi="Arial" w:cs="Arial"/>
+          <w:bCs w:val="0"/>
+          <w:iCs w:val="0"/>
+          <w:color w:val="222222"/>
+          <w:spacing w:val="0"/>
+          <w:sz w:val="21"/>
+          <w:szCs w:val="21"/>
+        </w:rPr>
+      </w:pPr>
+      <w:r>
+        <w:rPr>
+          <w:rStyle w:val="BookTitle"/>
+          <w:rFonts w:ascii="Arial" w:hAnsi="Arial" w:cs="Arial"/>
+          <w:bCs w:val="0"/>
+          <w:iCs w:val="0"/>
+          <w:noProof/>
+          <w:color w:val="222222"/>
+          <w:spacing w:val="0"/>
+          <w:sz w:val="21"/>
+          <w:szCs w:val="21"/>
+        </w:rPr>
+        <w:drawing>
+          <wp:inline distT="0" distB="0" distL="0" distR="0">
+            <wp:extent cx="6661785" cy="3918585"/>
+            <wp:effectExtent l="0" t="0" r="5715" b="5715"/>
+            <wp:docPr id="22" name="Picture 22"/>
+            <wp:cNvGraphicFramePr>
+              <a:graphicFrameLocks xmlns:a="http://schemas.openxmlformats.org/drawingml/2006/main" noChangeAspect="1"/>
+            </wp:cNvGraphicFramePr>
+            <a:graphic xmlns:a="http://schemas.openxmlformats.org/drawingml/2006/main">
+              <a:graphicData uri="http://schemas.openxmlformats.org/drawingml/2006/picture">
+                <pic:pic xmlns:pic="http://schemas.openxmlformats.org/drawingml/2006/picture">
+                  <pic:nvPicPr>
+                    <pic:cNvPr id="0" name="Picture 9"/>
+                    <pic:cNvPicPr>
+                      <a:picLocks noChangeAspect="1" noChangeArrowheads="1"/>
+                    </pic:cNvPicPr>
+                  </pic:nvPicPr>
+                  <pic:blipFill>
+                    <a:blip r:embed="rId111">
+                      <a:extLst>
+                        <a:ext uri="{28A0092B-C50C-407E-A947-70E740481C1C}">
+                          <a14:useLocalDpi xmlns:a14="http://schemas.microsoft.com/office/drawing/2010/main" val="0"/>
+                        </a:ext>
+                      </a:extLst>
+                    </a:blip>
+                    <a:srcRect/>
+                    <a:stretch>
+                      <a:fillRect/>
+                    </a:stretch>
+                  </pic:blipFill>
+                  <pic:spPr bwMode="auto">
+                    <a:xfrm>
+                      <a:off x="0" y="0"/>
+                      <a:ext cx="6661785" cy="3918585"/>
+                    </a:xfrm>
+                    <a:prstGeom prst="rect">
+                      <a:avLst/>
+                    </a:prstGeom>
+                    <a:noFill/>
+                    <a:ln>
+                      <a:noFill/>
+                    </a:ln>
+                  </pic:spPr>
+                </pic:pic>
+              </a:graphicData>
+            </a:graphic>
+          </wp:inline>
+        </w:drawing>
+      </w:r>
+    </w:p>
+    <w:p>
+      <w:pPr>
+        <w:rPr>
+          <w:rStyle w:val="BookTitle"/>
+          <w:b/>
+          <w:bCs w:val="0"/>
+          <w:iCs w:val="0"/>
+          <w:color w:val="005C84" w:themeColor="text1"/>
+          <w:spacing w:val="0"/>
+          <w:sz w:val="96"/>
+          <w:szCs w:val="96"/>
+        </w:rPr>
+      </w:pPr>
+      <w:r>
+        <w:rPr>
+          <w:rStyle w:val="BookTitle"/>
+          <w:b/>
+          <w:bCs w:val="0"/>
+          <w:iCs w:val="0"/>
+          <w:color w:val="005C84" w:themeColor="text1"/>
+          <w:spacing w:val="0"/>
+          <w:sz w:val="96"/>
+          <w:szCs w:val="96"/>
+        </w:rPr>
+        <w:lastRenderedPageBreak/>
+        <w:t>6</w:t>
+      </w:r>
+      <w:r>
+        <w:rPr>
+          <w:rStyle w:val="BookTitle"/>
+          <w:b/>
+          <w:bCs w:val="0"/>
+          <w:iCs w:val="0"/>
+          <w:color w:val="005C84" w:themeColor="text1"/>
+          <w:spacing w:val="0"/>
+          <w:sz w:val="96"/>
+          <w:szCs w:val="96"/>
+        </w:rPr>
+        <w:t>.</w:t>
+      </w:r>
+      <w:r>
+        <w:rPr>
+          <w:rStyle w:val="BookTitle"/>
+          <w:b/>
+          <w:bCs w:val="0"/>
+          <w:iCs w:val="0"/>
+          <w:color w:val="005C84" w:themeColor="text1"/>
+          <w:spacing w:val="0"/>
+          <w:sz w:val="96"/>
+          <w:szCs w:val="96"/>
+        </w:rPr>
+        <w:t xml:space="preserve"> </w:t>
+      </w:r>
+    </w:p>
+    <w:p>
+      <w:pPr>
+        <w:rPr>
+          <w:rStyle w:val="BookTitle"/>
+          <w:b/>
+          <w:bCs w:val="0"/>
+          <w:iCs w:val="0"/>
+          <w:color w:val="005C84" w:themeColor="text1"/>
+          <w:spacing w:val="0"/>
+          <w:sz w:val="96"/>
+          <w:szCs w:val="96"/>
+        </w:rPr>
+      </w:pPr>
+      <w:r>
+        <w:rPr>
+          <w:noProof/>
+        </w:rPr>
+        <w:drawing>
+          <wp:inline distT="0" distB="0" distL="0" distR="0" wp14:anchorId="5A80C2BC" wp14:editId="70965DB0">
+            <wp:extent cx="3467100" cy="914400"/>
+            <wp:effectExtent l="0" t="0" r="0" b="0"/>
+            <wp:docPr id="11" name="Picture 11"/>
+            <wp:cNvGraphicFramePr>
+              <a:graphicFrameLocks xmlns:a="http://schemas.openxmlformats.org/drawingml/2006/main" noChangeAspect="1"/>
+            </wp:cNvGraphicFramePr>
+            <a:graphic xmlns:a="http://schemas.openxmlformats.org/drawingml/2006/main">
+              <a:graphicData uri="http://schemas.openxmlformats.org/drawingml/2006/picture">
+                <pic:pic xmlns:pic="http://schemas.openxmlformats.org/drawingml/2006/picture">
+                  <pic:nvPicPr>
+                    <pic:cNvPr id="1" name=""/>
+                    <pic:cNvPicPr/>
+                  </pic:nvPicPr>
+                  <pic:blipFill>
+                    <a:blip r:embed="rId112"/>
+                    <a:stretch>
+                      <a:fillRect/>
+                    </a:stretch>
+                  </pic:blipFill>
+                  <pic:spPr>
+                    <a:xfrm>
+                      <a:off x="0" y="0"/>
+                      <a:ext cx="3467100" cy="914400"/>
+                    </a:xfrm>
+                    <a:prstGeom prst="rect">
+                      <a:avLst/>
+                    </a:prstGeom>
+                  </pic:spPr>
+                </pic:pic>
+              </a:graphicData>
+            </a:graphic>
+          </wp:inline>
+        </w:drawing>
+      </w:r>
+    </w:p>
+    <w:p>
+      <w:pPr>
+        <w:pStyle w:val="NormalWeb"/>
+        <w:shd w:val="clear" w:color="auto" w:fill="FFFFFF"/>
+        <w:spacing w:before="120" w:beforeAutospacing="0" w:after="120" w:afterAutospacing="0"/>
+        <w:rPr>
+          <w:rFonts w:ascii="Arial" w:hAnsi="Arial" w:cs="Arial"/>
+          <w:color w:val="222222"/>
+          <w:sz w:val="21"/>
+          <w:szCs w:val="21"/>
+        </w:rPr>
+      </w:pPr>
+      <w:r>
+        <w:rPr>
+          <w:rFonts w:ascii="Arial" w:hAnsi="Arial" w:cs="Arial"/>
+          <w:b/>
+          <w:bCs/>
+          <w:color w:val="222222"/>
+          <w:sz w:val="21"/>
+          <w:szCs w:val="21"/>
+        </w:rPr>
+        <w:t>ABN AMRO Bank N.V.</w:t>
+      </w:r>
+      <w:r>
+        <w:rPr>
+          <w:rFonts w:ascii="Arial" w:hAnsi="Arial" w:cs="Arial"/>
+          <w:color w:val="222222"/>
+          <w:sz w:val="21"/>
+          <w:szCs w:val="21"/>
+        </w:rPr>
+        <w:t> is a </w:t>
+      </w:r>
+      <w:hyperlink r:id="rId113" w:tooltip="Netherlands" w:history="1">
+        <w:r>
+          <w:rPr>
+            <w:rStyle w:val="Hyperlink"/>
+            <w:rFonts w:ascii="Arial" w:eastAsiaTheme="minorEastAsia" w:hAnsi="Arial" w:cs="Arial"/>
+            <w:color w:val="0B0080"/>
+            <w:sz w:val="21"/>
+            <w:szCs w:val="21"/>
+          </w:rPr>
+          <w:t>Dutch</w:t>
+        </w:r>
+      </w:hyperlink>
+      <w:r>
+        <w:rPr>
+          <w:rFonts w:ascii="Arial" w:hAnsi="Arial" w:cs="Arial"/>
+          <w:color w:val="222222"/>
+          <w:sz w:val="21"/>
+          <w:szCs w:val="21"/>
+        </w:rPr>
+        <w:t> bank with headquarters in </w:t>
+      </w:r>
+      <w:hyperlink r:id="rId114" w:tooltip="Amsterdam" w:history="1">
+        <w:r>
+          <w:rPr>
+            <w:rStyle w:val="Hyperlink"/>
+            <w:rFonts w:ascii="Arial" w:eastAsiaTheme="minorEastAsia" w:hAnsi="Arial" w:cs="Arial"/>
+            <w:color w:val="0B0080"/>
+            <w:sz w:val="21"/>
+            <w:szCs w:val="21"/>
+          </w:rPr>
+          <w:t>Amsterdam</w:t>
+        </w:r>
+      </w:hyperlink>
+      <w:r>
+        <w:rPr>
+          <w:rFonts w:ascii="Arial" w:hAnsi="Arial" w:cs="Arial"/>
+          <w:color w:val="222222"/>
+          <w:sz w:val="21"/>
+          <w:szCs w:val="21"/>
+        </w:rPr>
+        <w:t>. ABN AMRO Bank is the third-largest bank in the Netherlands.</w:t>
+      </w:r>
+      <w:hyperlink r:id="rId115" w:anchor="cite_note-4" w:history="1">
+        <w:r>
+          <w:rPr>
+            <w:rStyle w:val="Hyperlink"/>
+            <w:rFonts w:ascii="Arial" w:eastAsiaTheme="minorEastAsia" w:hAnsi="Arial" w:cs="Arial"/>
+            <w:color w:val="0B0080"/>
+            <w:sz w:val="17"/>
+            <w:szCs w:val="17"/>
+            <w:vertAlign w:val="superscript"/>
+          </w:rPr>
+          <w:t>[4]</w:t>
+        </w:r>
+      </w:hyperlink>
+      <w:r>
+        <w:rPr>
+          <w:rFonts w:ascii="Arial" w:hAnsi="Arial" w:cs="Arial"/>
+          <w:color w:val="222222"/>
+          <w:sz w:val="21"/>
+          <w:szCs w:val="21"/>
+        </w:rPr>
+        <w:t> It was re-established in its current form in 2009, following the acquisition and break-up of the original ABN AMRO by a banking consortium consisting of </w:t>
+      </w:r>
+      <w:hyperlink r:id="rId116" w:tooltip="Royal Bank of Scotland Group" w:history="1">
+        <w:r>
+          <w:rPr>
+            <w:rStyle w:val="Hyperlink"/>
+            <w:rFonts w:ascii="Arial" w:eastAsiaTheme="minorEastAsia" w:hAnsi="Arial" w:cs="Arial"/>
+            <w:color w:val="0B0080"/>
+            <w:sz w:val="21"/>
+            <w:szCs w:val="21"/>
+          </w:rPr>
+          <w:t>Royal Bank of Scotland Group</w:t>
+        </w:r>
+      </w:hyperlink>
+      <w:r>
+        <w:rPr>
+          <w:rFonts w:ascii="Arial" w:hAnsi="Arial" w:cs="Arial"/>
+          <w:color w:val="222222"/>
+          <w:sz w:val="21"/>
+          <w:szCs w:val="21"/>
+        </w:rPr>
+        <w:t>, </w:t>
+      </w:r>
+      <w:hyperlink r:id="rId117" w:tooltip="Santander Group" w:history="1">
+        <w:r>
+          <w:rPr>
+            <w:rStyle w:val="Hyperlink"/>
+            <w:rFonts w:ascii="Arial" w:eastAsiaTheme="minorEastAsia" w:hAnsi="Arial" w:cs="Arial"/>
+            <w:color w:val="0B0080"/>
+            <w:sz w:val="21"/>
+            <w:szCs w:val="21"/>
+          </w:rPr>
+          <w:t>Santander Group</w:t>
+        </w:r>
+      </w:hyperlink>
+      <w:r>
+        <w:rPr>
+          <w:rFonts w:ascii="Arial" w:hAnsi="Arial" w:cs="Arial"/>
+          <w:color w:val="222222"/>
+          <w:sz w:val="21"/>
+          <w:szCs w:val="21"/>
+        </w:rPr>
+        <w:t> and </w:t>
+      </w:r>
+      <w:hyperlink r:id="rId118" w:tooltip="Fortis (finance)" w:history="1">
+        <w:r>
+          <w:rPr>
+            <w:rStyle w:val="Hyperlink"/>
+            <w:rFonts w:ascii="Arial" w:eastAsiaTheme="minorEastAsia" w:hAnsi="Arial" w:cs="Arial"/>
+            <w:color w:val="0B0080"/>
+            <w:sz w:val="21"/>
+            <w:szCs w:val="21"/>
+          </w:rPr>
+          <w:t>Fortis</w:t>
+        </w:r>
+      </w:hyperlink>
+      <w:r>
+        <w:rPr>
+          <w:rFonts w:ascii="Arial" w:hAnsi="Arial" w:cs="Arial"/>
+          <w:color w:val="222222"/>
+          <w:sz w:val="21"/>
+          <w:szCs w:val="21"/>
+        </w:rPr>
+        <w:t>. Following the collapse of Fortis, who acquired the Dutch business, it was nationalized by the </w:t>
+      </w:r>
+      <w:hyperlink r:id="rId119" w:tooltip="Dutch government" w:history="1">
+        <w:r>
+          <w:rPr>
+            <w:rStyle w:val="Hyperlink"/>
+            <w:rFonts w:ascii="Arial" w:eastAsiaTheme="minorEastAsia" w:hAnsi="Arial" w:cs="Arial"/>
+            <w:color w:val="0B0080"/>
+            <w:sz w:val="21"/>
+            <w:szCs w:val="21"/>
+          </w:rPr>
+          <w:t>Dutch government</w:t>
+        </w:r>
+      </w:hyperlink>
+      <w:r>
+        <w:rPr>
+          <w:rFonts w:ascii="Arial" w:hAnsi="Arial" w:cs="Arial"/>
+          <w:color w:val="222222"/>
+          <w:sz w:val="21"/>
+          <w:szCs w:val="21"/>
+        </w:rPr>
+        <w:t> along with </w:t>
+      </w:r>
+      <w:hyperlink r:id="rId120" w:tooltip="Fortis Bank Nederland" w:history="1">
+        <w:r>
+          <w:rPr>
+            <w:rStyle w:val="Hyperlink"/>
+            <w:rFonts w:ascii="Arial" w:eastAsiaTheme="minorEastAsia" w:hAnsi="Arial" w:cs="Arial"/>
+            <w:color w:val="0B0080"/>
+            <w:sz w:val="21"/>
+            <w:szCs w:val="21"/>
+          </w:rPr>
+          <w:t>Fortis Bank Nederland</w:t>
+        </w:r>
+      </w:hyperlink>
+      <w:r>
+        <w:rPr>
+          <w:rFonts w:ascii="Arial" w:hAnsi="Arial" w:cs="Arial"/>
+          <w:color w:val="222222"/>
+          <w:sz w:val="21"/>
+          <w:szCs w:val="21"/>
+        </w:rPr>
+        <w:t>.</w:t>
+      </w:r>
+      <w:hyperlink r:id="rId121" w:anchor="cite_note-5" w:history="1">
+        <w:r>
+          <w:rPr>
+            <w:rStyle w:val="Hyperlink"/>
+            <w:rFonts w:ascii="Arial" w:eastAsiaTheme="minorEastAsia" w:hAnsi="Arial" w:cs="Arial"/>
+            <w:color w:val="0B0080"/>
+            <w:sz w:val="17"/>
+            <w:szCs w:val="17"/>
+            <w:vertAlign w:val="superscript"/>
+          </w:rPr>
+          <w:t>[5]</w:t>
+        </w:r>
+      </w:hyperlink>
+      <w:r>
+        <w:rPr>
+          <w:rFonts w:ascii="Arial" w:hAnsi="Arial" w:cs="Arial"/>
+          <w:color w:val="222222"/>
+          <w:sz w:val="21"/>
+          <w:szCs w:val="21"/>
+        </w:rPr>
+        <w:t> It was relisted as a public company again in 2015.</w:t>
+      </w:r>
+    </w:p>
+    <w:p>
+      <w:pPr>
+        <w:pStyle w:val="NormalWeb"/>
+        <w:shd w:val="clear" w:color="auto" w:fill="FFFFFF"/>
+        <w:spacing w:before="120" w:beforeAutospacing="0" w:after="120" w:afterAutospacing="0"/>
+        <w:rPr>
+          <w:rFonts w:ascii="Arial" w:hAnsi="Arial" w:cs="Arial"/>
+          <w:color w:val="222222"/>
+          <w:sz w:val="21"/>
+          <w:szCs w:val="21"/>
+        </w:rPr>
+      </w:pPr>
+      <w:r>
+        <w:rPr>
+          <w:rFonts w:ascii="Arial" w:hAnsi="Arial" w:cs="Arial"/>
+          <w:color w:val="222222"/>
+          <w:sz w:val="21"/>
+          <w:szCs w:val="21"/>
+        </w:rPr>
+        <w:t>The bank is a product of a long history of mergers and acquisitions that date to 1765. In 1991, </w:t>
+      </w:r>
+      <w:hyperlink r:id="rId122" w:tooltip="Algemene Bank Nederland" w:history="1">
+        <w:proofErr w:type="spellStart"/>
+        <w:r>
+          <w:rPr>
+            <w:rStyle w:val="Hyperlink"/>
+            <w:rFonts w:ascii="Arial" w:eastAsiaTheme="minorEastAsia" w:hAnsi="Arial" w:cs="Arial"/>
+            <w:color w:val="0B0080"/>
+            <w:sz w:val="21"/>
+            <w:szCs w:val="21"/>
+          </w:rPr>
+          <w:t>Algemene</w:t>
+        </w:r>
+        <w:proofErr w:type="spellEnd"/>
+        <w:r>
+          <w:rPr>
+            <w:rStyle w:val="Hyperlink"/>
+            <w:rFonts w:ascii="Arial" w:eastAsiaTheme="minorEastAsia" w:hAnsi="Arial" w:cs="Arial"/>
+            <w:color w:val="0B0080"/>
+            <w:sz w:val="21"/>
+            <w:szCs w:val="21"/>
+          </w:rPr>
+          <w:t xml:space="preserve"> Bank Nederland</w:t>
+        </w:r>
+      </w:hyperlink>
+      <w:r>
+        <w:rPr>
+          <w:rFonts w:ascii="Arial" w:hAnsi="Arial" w:cs="Arial"/>
+          <w:color w:val="222222"/>
+          <w:sz w:val="21"/>
+          <w:szCs w:val="21"/>
+        </w:rPr>
+        <w:t>(ABN) and </w:t>
+      </w:r>
+      <w:hyperlink r:id="rId123" w:tooltip="AMRO Bank" w:history="1">
+        <w:r>
+          <w:rPr>
+            <w:rStyle w:val="Hyperlink"/>
+            <w:rFonts w:ascii="Arial" w:eastAsiaTheme="minorEastAsia" w:hAnsi="Arial" w:cs="Arial"/>
+            <w:color w:val="0B0080"/>
+            <w:sz w:val="21"/>
+            <w:szCs w:val="21"/>
+          </w:rPr>
+          <w:t>AMRO Bank</w:t>
+        </w:r>
+      </w:hyperlink>
+      <w:r>
+        <w:rPr>
+          <w:rFonts w:ascii="Arial" w:hAnsi="Arial" w:cs="Arial"/>
+          <w:color w:val="222222"/>
+          <w:sz w:val="21"/>
+          <w:szCs w:val="21"/>
+        </w:rPr>
+        <w:t xml:space="preserve"> (itself the result of a merger of the </w:t>
+      </w:r>
+      <w:proofErr w:type="spellStart"/>
+      <w:r>
+        <w:rPr>
+          <w:rFonts w:ascii="Arial" w:hAnsi="Arial" w:cs="Arial"/>
+          <w:color w:val="222222"/>
+          <w:sz w:val="21"/>
+          <w:szCs w:val="21"/>
+        </w:rPr>
+        <w:t>Amsterdamsche</w:t>
+      </w:r>
+      <w:proofErr w:type="spellEnd"/>
+      <w:r>
+        <w:rPr>
+          <w:rFonts w:ascii="Arial" w:hAnsi="Arial" w:cs="Arial"/>
+          <w:color w:val="222222"/>
+          <w:sz w:val="21"/>
+          <w:szCs w:val="21"/>
+        </w:rPr>
+        <w:t xml:space="preserve"> Bank and the </w:t>
+      </w:r>
+      <w:proofErr w:type="spellStart"/>
+      <w:r>
+        <w:rPr>
+          <w:rFonts w:ascii="Arial" w:hAnsi="Arial" w:cs="Arial"/>
+          <w:color w:val="222222"/>
+          <w:sz w:val="21"/>
+          <w:szCs w:val="21"/>
+        </w:rPr>
+        <w:t>Rotterdamsche</w:t>
+      </w:r>
+      <w:proofErr w:type="spellEnd"/>
+      <w:r>
+        <w:rPr>
+          <w:rFonts w:ascii="Arial" w:hAnsi="Arial" w:cs="Arial"/>
+          <w:color w:val="222222"/>
+          <w:sz w:val="21"/>
+          <w:szCs w:val="21"/>
+        </w:rPr>
+        <w:t xml:space="preserve"> Bank in the 1960s) agreed to merge to create the original ABN AMRO. By 2007, ABN AMRO was the second-largest bank in the Netherlands and the eighth-largest in </w:t>
+      </w:r>
+      <w:hyperlink r:id="rId124" w:tooltip="Europe" w:history="1">
+        <w:r>
+          <w:rPr>
+            <w:rStyle w:val="Hyperlink"/>
+            <w:rFonts w:ascii="Arial" w:eastAsiaTheme="minorEastAsia" w:hAnsi="Arial" w:cs="Arial"/>
+            <w:color w:val="0B0080"/>
+            <w:sz w:val="21"/>
+            <w:szCs w:val="21"/>
+          </w:rPr>
+          <w:t>Europe</w:t>
+        </w:r>
+      </w:hyperlink>
+      <w:r>
+        <w:rPr>
+          <w:rFonts w:ascii="Arial" w:hAnsi="Arial" w:cs="Arial"/>
+          <w:color w:val="222222"/>
+          <w:sz w:val="21"/>
+          <w:szCs w:val="21"/>
+        </w:rPr>
+        <w:t> by </w:t>
+      </w:r>
+      <w:hyperlink r:id="rId125" w:tooltip="Assets" w:history="1">
+        <w:r>
+          <w:rPr>
+            <w:rStyle w:val="Hyperlink"/>
+            <w:rFonts w:ascii="Arial" w:eastAsiaTheme="minorEastAsia" w:hAnsi="Arial" w:cs="Arial"/>
+            <w:color w:val="0B0080"/>
+            <w:sz w:val="21"/>
+            <w:szCs w:val="21"/>
+          </w:rPr>
+          <w:t>assets</w:t>
+        </w:r>
+      </w:hyperlink>
+      <w:r>
+        <w:rPr>
+          <w:rFonts w:ascii="Arial" w:hAnsi="Arial" w:cs="Arial"/>
+          <w:color w:val="222222"/>
+          <w:sz w:val="21"/>
+          <w:szCs w:val="21"/>
+        </w:rPr>
+        <w:t>. At that time the magazine </w:t>
+      </w:r>
+      <w:hyperlink r:id="rId126" w:tooltip="The Banker" w:history="1">
+        <w:r>
+          <w:rPr>
+            <w:rStyle w:val="Hyperlink"/>
+            <w:rFonts w:ascii="Arial" w:eastAsiaTheme="minorEastAsia" w:hAnsi="Arial" w:cs="Arial"/>
+            <w:i/>
+            <w:iCs/>
+            <w:color w:val="0B0080"/>
+            <w:sz w:val="21"/>
+            <w:szCs w:val="21"/>
+          </w:rPr>
+          <w:t>The Banker</w:t>
+        </w:r>
+      </w:hyperlink>
+      <w:r>
+        <w:rPr>
+          <w:rFonts w:ascii="Arial" w:hAnsi="Arial" w:cs="Arial"/>
+          <w:color w:val="222222"/>
+          <w:sz w:val="21"/>
+          <w:szCs w:val="21"/>
+        </w:rPr>
+        <w:t> and </w:t>
+      </w:r>
+      <w:hyperlink r:id="rId127" w:tooltip="Fortune Global 500" w:history="1">
+        <w:r>
+          <w:rPr>
+            <w:rStyle w:val="Hyperlink"/>
+            <w:rFonts w:ascii="Arial" w:eastAsiaTheme="minorEastAsia" w:hAnsi="Arial" w:cs="Arial"/>
+            <w:color w:val="0B0080"/>
+            <w:sz w:val="21"/>
+            <w:szCs w:val="21"/>
+          </w:rPr>
+          <w:t>Fortune Global 500</w:t>
+        </w:r>
+      </w:hyperlink>
+      <w:r>
+        <w:rPr>
+          <w:rFonts w:ascii="Arial" w:hAnsi="Arial" w:cs="Arial"/>
+          <w:color w:val="222222"/>
+          <w:sz w:val="21"/>
+          <w:szCs w:val="21"/>
+        </w:rPr>
+        <w:t>placed it 15th</w:t>
+      </w:r>
+      <w:hyperlink r:id="rId128" w:anchor="cite_note-cnn-6" w:history="1">
+        <w:r>
+          <w:rPr>
+            <w:rStyle w:val="Hyperlink"/>
+            <w:rFonts w:ascii="Arial" w:eastAsiaTheme="minorEastAsia" w:hAnsi="Arial" w:cs="Arial"/>
+            <w:color w:val="0B0080"/>
+            <w:sz w:val="17"/>
+            <w:szCs w:val="17"/>
+            <w:vertAlign w:val="superscript"/>
+          </w:rPr>
+          <w:t>[6]</w:t>
+        </w:r>
+      </w:hyperlink>
+      <w:r>
+        <w:rPr>
+          <w:rFonts w:ascii="Arial" w:hAnsi="Arial" w:cs="Arial"/>
+          <w:color w:val="222222"/>
+          <w:sz w:val="21"/>
+          <w:szCs w:val="21"/>
+        </w:rPr>
+        <w:t> in the list of world's biggest banks and it had operations in 63 countries, with over 110,000 employees.</w:t>
+      </w:r>
+    </w:p>
+    <w:p>
+      <w:pPr>
+        <w:pStyle w:val="NormalWeb"/>
+        <w:shd w:val="clear" w:color="auto" w:fill="FFFFFF"/>
+        <w:spacing w:before="120" w:beforeAutospacing="0" w:after="120" w:afterAutospacing="0"/>
+        <w:rPr>
+          <w:rFonts w:ascii="Arial" w:hAnsi="Arial" w:cs="Arial"/>
+          <w:color w:val="222222"/>
+          <w:sz w:val="21"/>
+          <w:szCs w:val="21"/>
+        </w:rPr>
+      </w:pPr>
+    </w:p>
+    <w:p>
+      <w:pPr>
+        <w:pStyle w:val="NormalWeb"/>
+        <w:shd w:val="clear" w:color="auto" w:fill="FFFFFF"/>
+        <w:spacing w:before="120" w:beforeAutospacing="0" w:after="120" w:afterAutospacing="0"/>
+        <w:rPr>
+          <w:rFonts w:ascii="Arial" w:hAnsi="Arial" w:cs="Arial"/>
+          <w:color w:val="222222"/>
+          <w:sz w:val="21"/>
+          <w:szCs w:val="21"/>
+        </w:rPr>
+      </w:pPr>
+      <w:r>
+        <w:rPr>
+          <w:rFonts w:ascii="Arial" w:hAnsi="Arial" w:cs="Arial"/>
+          <w:color w:val="222222"/>
+          <w:sz w:val="21"/>
+          <w:szCs w:val="21"/>
+        </w:rPr>
+        <w:t>--Gopal Manickam</w:t>
+      </w:r>
+      <w:r>
+        <w:rPr>
+          <w:rFonts w:ascii="Arial" w:hAnsi="Arial" w:cs="Arial"/>
+          <w:color w:val="222222"/>
+          <w:sz w:val="21"/>
+          <w:szCs w:val="21"/>
+        </w:rPr>
+        <w:t xml:space="preserve"> – Technical Lead</w:t>
+      </w:r>
+    </w:p>
+    <w:p>
+      <w:pPr>
+        <w:pStyle w:val="NormalWeb"/>
+        <w:shd w:val="clear" w:color="auto" w:fill="FFFFFF"/>
+        <w:spacing w:before="120" w:beforeAutospacing="0" w:after="120" w:afterAutospacing="0"/>
+        <w:rPr>
+          <w:rFonts w:ascii="Arial" w:hAnsi="Arial" w:cs="Arial"/>
+          <w:color w:val="222222"/>
+          <w:sz w:val="21"/>
+          <w:szCs w:val="21"/>
+        </w:rPr>
+      </w:pPr>
+      <w:r>
+        <w:rPr>
+          <w:rFonts w:ascii="Arial" w:hAnsi="Arial" w:cs="Arial"/>
+          <w:color w:val="222222"/>
+          <w:sz w:val="21"/>
+          <w:szCs w:val="21"/>
+        </w:rPr>
+        <w:t>--</w:t>
+      </w:r>
+      <w:r>
+        <w:rPr>
+          <w:rFonts w:ascii="Arial" w:hAnsi="Arial" w:cs="Arial"/>
+          <w:color w:val="222222"/>
+          <w:sz w:val="21"/>
+          <w:szCs w:val="21"/>
+        </w:rPr>
+        <w:t>9842448433</w:t>
+      </w:r>
+    </w:p>
+    <w:p>
+      <w:pPr>
+        <w:pStyle w:val="NormalWeb"/>
+        <w:shd w:val="clear" w:color="auto" w:fill="FFFFFF"/>
+        <w:spacing w:before="120" w:beforeAutospacing="0" w:after="120" w:afterAutospacing="0"/>
+        <w:rPr>
+          <w:rFonts w:ascii="Arial" w:hAnsi="Arial" w:cs="Arial"/>
+          <w:color w:val="222222"/>
+          <w:sz w:val="21"/>
+          <w:szCs w:val="21"/>
+        </w:rPr>
+      </w:pPr>
+    </w:p>
+    <w:p>
+      <w:pPr>
+        <w:pStyle w:val="NormalWeb"/>
+        <w:shd w:val="clear" w:color="auto" w:fill="FFFFFF"/>
+        <w:spacing w:before="120" w:beforeAutospacing="0" w:after="120" w:afterAutospacing="0"/>
+        <w:rPr>
+          <w:rFonts w:ascii="Arial" w:hAnsi="Arial" w:cs="Arial"/>
+          <w:b/>
+          <w:color w:val="222222"/>
+          <w:sz w:val="21"/>
+          <w:szCs w:val="21"/>
+        </w:rPr>
+      </w:pPr>
+      <w:r>
+        <w:rPr>
+          <w:rFonts w:ascii="Arial" w:hAnsi="Arial" w:cs="Arial"/>
+          <w:b/>
+          <w:color w:val="222222"/>
+          <w:sz w:val="21"/>
+          <w:szCs w:val="21"/>
+        </w:rPr>
+        <w:t>SAGE ERP</w:t>
+      </w:r>
+    </w:p>
+    <w:p>
+      <w:pPr>
+        <w:pStyle w:val="NormalWeb"/>
+        <w:shd w:val="clear" w:color="auto" w:fill="FFFFFF"/>
+        <w:spacing w:before="120" w:beforeAutospacing="0" w:after="120" w:afterAutospacing="0"/>
+        <w:rPr>
+          <w:rFonts w:ascii="Arial" w:hAnsi="Arial" w:cs="Arial"/>
+          <w:color w:val="222222"/>
+          <w:sz w:val="21"/>
+          <w:szCs w:val="21"/>
+        </w:rPr>
+      </w:pPr>
+    </w:p>
+    <w:p>
+      <w:pPr>
+        <w:pStyle w:val="NormalWeb"/>
+        <w:shd w:val="clear" w:color="auto" w:fill="FFFFFF"/>
+        <w:spacing w:before="120" w:beforeAutospacing="0" w:after="120" w:afterAutospacing="0"/>
+        <w:rPr>
+          <w:rFonts w:ascii="Arial" w:hAnsi="Arial" w:cs="Arial"/>
+          <w:color w:val="222222"/>
+          <w:sz w:val="21"/>
+          <w:szCs w:val="21"/>
+        </w:rPr>
+      </w:pPr>
+      <w:r>
+        <w:rPr>
+          <w:noProof/>
+        </w:rPr>
+        <w:lastRenderedPageBreak/>
+        <w:drawing>
+          <wp:inline distT="0" distB="0" distL="0" distR="0">
+            <wp:extent cx="6645910" cy="5160964"/>
+            <wp:effectExtent l="0" t="0" r="2540" b="1905"/>
+            <wp:docPr id="17" name="Picture 17" descr="Related image"/>
+            <wp:cNvGraphicFramePr>
+              <a:graphicFrameLocks xmlns:a="http://schemas.openxmlformats.org/drawingml/2006/main" noChangeAspect="1"/>
+            </wp:cNvGraphicFramePr>
+            <a:graphic xmlns:a="http://schemas.openxmlformats.org/drawingml/2006/main">
+              <a:graphicData uri="http://schemas.openxmlformats.org/drawingml/2006/picture">
+                <pic:pic xmlns:pic="http://schemas.openxmlformats.org/drawingml/2006/picture">
+                  <pic:nvPicPr>
+                    <pic:cNvPr id="0" name="Picture 2" descr="Related image"/>
+                    <pic:cNvPicPr>
+                      <a:picLocks noChangeAspect="1" noChangeArrowheads="1"/>
+                    </pic:cNvPicPr>
+                  </pic:nvPicPr>
+                  <pic:blipFill>
+                    <a:blip r:embed="rId129">
+                      <a:extLst>
+                        <a:ext uri="{28A0092B-C50C-407E-A947-70E740481C1C}">
+                          <a14:useLocalDpi xmlns:a14="http://schemas.microsoft.com/office/drawing/2010/main" val="0"/>
+                        </a:ext>
+                      </a:extLst>
+                    </a:blip>
+                    <a:srcRect/>
+                    <a:stretch>
+                      <a:fillRect/>
+                    </a:stretch>
+                  </pic:blipFill>
+                  <pic:spPr bwMode="auto">
+                    <a:xfrm>
+                      <a:off x="0" y="0"/>
+                      <a:ext cx="6645910" cy="5160964"/>
+                    </a:xfrm>
+                    <a:prstGeom prst="rect">
+                      <a:avLst/>
+                    </a:prstGeom>
+                    <a:noFill/>
+                    <a:ln>
+                      <a:noFill/>
+                    </a:ln>
+                  </pic:spPr>
+                </pic:pic>
+              </a:graphicData>
+            </a:graphic>
+          </wp:inline>
+        </w:drawing>
+      </w:r>
+    </w:p>
+    <w:p>
+      <w:pPr>
+        <w:rPr>
+          <w:rStyle w:val="BookTitle"/>
+          <w:b/>
+          <w:bCs w:val="0"/>
+          <w:iCs w:val="0"/>
+          <w:color w:val="005C84" w:themeColor="text1"/>
+          <w:spacing w:val="0"/>
+          <w:sz w:val="96"/>
+          <w:szCs w:val="96"/>
+        </w:rPr>
+      </w:pPr>
+    </w:p>
+    <w:p>
+      <w:pPr>
+        <w:rPr>
+          <w:rStyle w:val="BookTitle"/>
+          <w:b/>
+          <w:bCs w:val="0"/>
+          <w:iCs w:val="0"/>
+          <w:color w:val="005C84" w:themeColor="text1"/>
+          <w:spacing w:val="0"/>
+          <w:sz w:val="96"/>
+          <w:szCs w:val="96"/>
+        </w:rPr>
+      </w:pPr>
+      <w:r>
+        <w:rPr>
+          <w:rStyle w:val="BookTitle"/>
+          <w:b/>
+          <w:bCs w:val="0"/>
+          <w:iCs w:val="0"/>
+          <w:color w:val="005C84" w:themeColor="text1"/>
+          <w:spacing w:val="0"/>
+          <w:sz w:val="96"/>
+          <w:szCs w:val="96"/>
+        </w:rPr>
+        <w:t>7</w:t>
+      </w:r>
+      <w:r>
+        <w:rPr>
+          <w:rStyle w:val="BookTitle"/>
+          <w:b/>
+          <w:bCs w:val="0"/>
+          <w:iCs w:val="0"/>
+          <w:color w:val="005C84" w:themeColor="text1"/>
+          <w:spacing w:val="0"/>
+          <w:sz w:val="96"/>
+          <w:szCs w:val="96"/>
+        </w:rPr>
+        <w:t>.</w:t>
+      </w:r>
+      <w:r>
+        <w:rPr>
+          <w:rStyle w:val="BookTitle"/>
+          <w:b/>
+          <w:bCs w:val="0"/>
+          <w:iCs w:val="0"/>
+          <w:color w:val="005C84" w:themeColor="text1"/>
+          <w:spacing w:val="0"/>
+          <w:sz w:val="96"/>
+          <w:szCs w:val="96"/>
+        </w:rPr>
+        <w:t xml:space="preserve"> </w:t>
+      </w:r>
+    </w:p>
+    <w:p>
+      <w:pPr>
+        <w:rPr>
+          <w:rStyle w:val="BookTitle"/>
+          <w:b/>
+          <w:bCs w:val="0"/>
+          <w:iCs w:val="0"/>
+          <w:color w:val="005C84" w:themeColor="text1"/>
+          <w:spacing w:val="0"/>
+          <w:sz w:val="96"/>
+          <w:szCs w:val="96"/>
+        </w:rPr>
+      </w:pPr>
+      <w:r>
+        <w:rPr>
+          <w:noProof/>
+        </w:rPr>
+        <w:drawing>
+          <wp:inline distT="0" distB="0" distL="0" distR="0" wp14:anchorId="1B0E2B94" wp14:editId="4AB9EFB4">
+            <wp:extent cx="3343275" cy="971550"/>
+            <wp:effectExtent l="0" t="0" r="9525" b="0"/>
+            <wp:docPr id="12" name="Picture 12"/>
+            <wp:cNvGraphicFramePr>
+              <a:graphicFrameLocks xmlns:a="http://schemas.openxmlformats.org/drawingml/2006/main" noChangeAspect="1"/>
+            </wp:cNvGraphicFramePr>
+            <a:graphic xmlns:a="http://schemas.openxmlformats.org/drawingml/2006/main">
+              <a:graphicData uri="http://schemas.openxmlformats.org/drawingml/2006/picture">
+                <pic:pic xmlns:pic="http://schemas.openxmlformats.org/drawingml/2006/picture">
+                  <pic:nvPicPr>
+                    <pic:cNvPr id="1" name=""/>
+                    <pic:cNvPicPr/>
+                  </pic:nvPicPr>
+                  <pic:blipFill>
+                    <a:blip r:embed="rId130"/>
+                    <a:stretch>
+                      <a:fillRect/>
+                    </a:stretch>
+                  </pic:blipFill>
+                  <pic:spPr>
+                    <a:xfrm>
+                      <a:off x="0" y="0"/>
+                      <a:ext cx="3343275" cy="971550"/>
+                    </a:xfrm>
+                    <a:prstGeom prst="rect">
+                      <a:avLst/>
+                    </a:prstGeom>
+                  </pic:spPr>
+                </pic:pic>
+              </a:graphicData>
+            </a:graphic>
+          </wp:inline>
+        </w:drawing>
+      </w:r>
+    </w:p>
+    <w:p>
+      <w:pPr>
+        <w:rPr>
+          <w:rFonts w:ascii="Arial" w:hAnsi="Arial" w:cs="Arial"/>
+          <w:color w:val="222222"/>
+          <w:sz w:val="21"/>
+          <w:szCs w:val="21"/>
+          <w:shd w:val="clear" w:color="auto" w:fill="FFFFFF"/>
+        </w:rPr>
+      </w:pPr>
+      <w:r>
+        <w:rPr>
+          <w:rFonts w:ascii="Arial" w:hAnsi="Arial" w:cs="Arial"/>
+          <w:b/>
+          <w:bCs/>
+          <w:color w:val="222222"/>
+          <w:sz w:val="21"/>
+          <w:szCs w:val="21"/>
+          <w:shd w:val="clear" w:color="auto" w:fill="FFFFFF"/>
+        </w:rPr>
+        <w:t>The Royal Bank of Scotland</w:t>
+      </w:r>
+      <w:r>
+        <w:rPr>
+          <w:rFonts w:ascii="Arial" w:hAnsi="Arial" w:cs="Arial"/>
+          <w:color w:val="222222"/>
+          <w:sz w:val="21"/>
+          <w:szCs w:val="21"/>
+          <w:shd w:val="clear" w:color="auto" w:fill="FFFFFF"/>
+        </w:rPr>
+        <w:t> (</w:t>
+      </w:r>
+      <w:hyperlink r:id="rId131" w:tooltip="Scottish Gaelic language" w:history="1">
+        <w:r>
+          <w:rPr>
+            <w:rStyle w:val="Hyperlink"/>
+            <w:rFonts w:ascii="Arial" w:hAnsi="Arial" w:cs="Arial"/>
+            <w:color w:val="0B0080"/>
+            <w:sz w:val="21"/>
+            <w:szCs w:val="21"/>
+            <w:shd w:val="clear" w:color="auto" w:fill="FFFFFF"/>
+          </w:rPr>
+          <w:t>Scottish Gaelic</w:t>
+        </w:r>
+      </w:hyperlink>
+      <w:r>
+        <w:rPr>
+          <w:rFonts w:ascii="Arial" w:hAnsi="Arial" w:cs="Arial"/>
+          <w:color w:val="222222"/>
+          <w:sz w:val="21"/>
+          <w:szCs w:val="21"/>
+          <w:shd w:val="clear" w:color="auto" w:fill="FFFFFF"/>
+        </w:rPr>
+        <w:t>: </w:t>
+      </w:r>
+      <w:r>
+        <w:rPr>
+          <w:rFonts w:ascii="Arial" w:hAnsi="Arial" w:cs="Arial"/>
+          <w:i/>
+          <w:iCs/>
+          <w:color w:val="222222"/>
+          <w:sz w:val="21"/>
+          <w:szCs w:val="21"/>
+          <w:shd w:val="clear" w:color="auto" w:fill="FFFFFF"/>
+          <w:lang w:val="gd-GB"/>
+        </w:rPr>
+        <w:t>Banca Rìoghail na h-Alba</w:t>
+      </w:r>
+      <w:r>
+        <w:rPr>
+          <w:rFonts w:ascii="Arial" w:hAnsi="Arial" w:cs="Arial"/>
+          <w:color w:val="222222"/>
+          <w:sz w:val="21"/>
+          <w:szCs w:val="21"/>
+          <w:shd w:val="clear" w:color="auto" w:fill="FFFFFF"/>
+        </w:rPr>
+        <w:t>, </w:t>
+      </w:r>
+      <w:hyperlink r:id="rId132" w:tooltip="Scots language" w:history="1">
+        <w:r>
+          <w:rPr>
+            <w:rStyle w:val="Hyperlink"/>
+            <w:rFonts w:ascii="Arial" w:hAnsi="Arial" w:cs="Arial"/>
+            <w:color w:val="0B0080"/>
+            <w:sz w:val="21"/>
+            <w:szCs w:val="21"/>
+            <w:shd w:val="clear" w:color="auto" w:fill="FFFFFF"/>
+          </w:rPr>
+          <w:t>Scots</w:t>
+        </w:r>
+      </w:hyperlink>
+      <w:r>
+        <w:rPr>
+          <w:rFonts w:ascii="Arial" w:hAnsi="Arial" w:cs="Arial"/>
+          <w:color w:val="222222"/>
+          <w:sz w:val="21"/>
+          <w:szCs w:val="21"/>
+          <w:shd w:val="clear" w:color="auto" w:fill="FFFFFF"/>
+        </w:rPr>
+        <w:t>: </w:t>
+      </w:r>
+      <w:proofErr w:type="spellStart"/>
+      <w:r>
+        <w:rPr>
+          <w:rFonts w:ascii="Arial" w:hAnsi="Arial" w:cs="Arial"/>
+          <w:i/>
+          <w:iCs/>
+          <w:color w:val="222222"/>
+          <w:sz w:val="21"/>
+          <w:szCs w:val="21"/>
+          <w:shd w:val="clear" w:color="auto" w:fill="FFFFFF"/>
+        </w:rPr>
+        <w:t>Ryal</w:t>
+      </w:r>
+      <w:proofErr w:type="spellEnd"/>
+      <w:r>
+        <w:rPr>
+          <w:rFonts w:ascii="Arial" w:hAnsi="Arial" w:cs="Arial"/>
+          <w:i/>
+          <w:iCs/>
+          <w:color w:val="222222"/>
+          <w:sz w:val="21"/>
+          <w:szCs w:val="21"/>
+          <w:shd w:val="clear" w:color="auto" w:fill="FFFFFF"/>
+        </w:rPr>
+        <w:t xml:space="preserve"> </w:t>
+      </w:r>
+      <w:proofErr w:type="spellStart"/>
+      <w:r>
+        <w:rPr>
+          <w:rFonts w:ascii="Arial" w:hAnsi="Arial" w:cs="Arial"/>
+          <w:i/>
+          <w:iCs/>
+          <w:color w:val="222222"/>
+          <w:sz w:val="21"/>
+          <w:szCs w:val="21"/>
+          <w:shd w:val="clear" w:color="auto" w:fill="FFFFFF"/>
+        </w:rPr>
+        <w:t>Baunk</w:t>
+      </w:r>
+      <w:proofErr w:type="spellEnd"/>
+      <w:r>
+        <w:rPr>
+          <w:rFonts w:ascii="Arial" w:hAnsi="Arial" w:cs="Arial"/>
+          <w:i/>
+          <w:iCs/>
+          <w:color w:val="222222"/>
+          <w:sz w:val="21"/>
+          <w:szCs w:val="21"/>
+          <w:shd w:val="clear" w:color="auto" w:fill="FFFFFF"/>
+        </w:rPr>
+        <w:t xml:space="preserve"> o Scotland</w:t>
+      </w:r>
+      <w:r>
+        <w:rPr>
+          <w:rFonts w:ascii="Arial" w:hAnsi="Arial" w:cs="Arial"/>
+          <w:color w:val="222222"/>
+          <w:sz w:val="21"/>
+          <w:szCs w:val="21"/>
+          <w:shd w:val="clear" w:color="auto" w:fill="FFFFFF"/>
+        </w:rPr>
+        <w:t>, </w:t>
+      </w:r>
+      <w:hyperlink r:id="rId133" w:tooltip="Welsh language" w:history="1">
+        <w:r>
+          <w:rPr>
+            <w:rStyle w:val="Hyperlink"/>
+            <w:rFonts w:ascii="Arial" w:hAnsi="Arial" w:cs="Arial"/>
+            <w:color w:val="0B0080"/>
+            <w:sz w:val="21"/>
+            <w:szCs w:val="21"/>
+            <w:shd w:val="clear" w:color="auto" w:fill="FFFFFF"/>
+          </w:rPr>
+          <w:t>Welsh</w:t>
+        </w:r>
+      </w:hyperlink>
+      <w:r>
+        <w:rPr>
+          <w:rFonts w:ascii="Arial" w:hAnsi="Arial" w:cs="Arial"/>
+          <w:color w:val="222222"/>
+          <w:sz w:val="21"/>
+          <w:szCs w:val="21"/>
+          <w:shd w:val="clear" w:color="auto" w:fill="FFFFFF"/>
+        </w:rPr>
+        <w:t>: </w:t>
+      </w:r>
+      <w:r>
+        <w:rPr>
+          <w:rFonts w:ascii="Arial" w:hAnsi="Arial" w:cs="Arial"/>
+          <w:i/>
+          <w:iCs/>
+          <w:color w:val="222222"/>
+          <w:sz w:val="21"/>
+          <w:szCs w:val="21"/>
+          <w:shd w:val="clear" w:color="auto" w:fill="FFFFFF"/>
+          <w:lang w:val="cy-GB"/>
+        </w:rPr>
+        <w:t>Banc Brenhinol yr Alban</w:t>
+      </w:r>
+      <w:r>
+        <w:rPr>
+          <w:rFonts w:ascii="Arial" w:hAnsi="Arial" w:cs="Arial"/>
+          <w:color w:val="222222"/>
+          <w:sz w:val="21"/>
+          <w:szCs w:val="21"/>
+          <w:shd w:val="clear" w:color="auto" w:fill="FFFFFF"/>
+        </w:rPr>
+        <w:t>),</w:t>
+      </w:r>
+      <w:hyperlink r:id="rId134" w:anchor="cite_note-1" w:history="1">
+        <w:r>
+          <w:rPr>
+            <w:rStyle w:val="Hyperlink"/>
+            <w:rFonts w:ascii="Arial" w:hAnsi="Arial" w:cs="Arial"/>
+            <w:color w:val="0B0080"/>
+            <w:sz w:val="17"/>
+            <w:szCs w:val="17"/>
+            <w:shd w:val="clear" w:color="auto" w:fill="FFFFFF"/>
+            <w:vertAlign w:val="superscript"/>
+          </w:rPr>
+          <w:t>[1]</w:t>
+        </w:r>
+      </w:hyperlink>
+      <w:r>
+        <w:rPr>
+          <w:rFonts w:ascii="Arial" w:hAnsi="Arial" w:cs="Arial"/>
+          <w:color w:val="222222"/>
+          <w:sz w:val="21"/>
+          <w:szCs w:val="21"/>
+          <w:shd w:val="clear" w:color="auto" w:fill="FFFFFF"/>
+        </w:rPr>
+        <w:t> commonly abbreviated as </w:t>
+      </w:r>
+      <w:r>
+        <w:rPr>
+          <w:rFonts w:ascii="Arial" w:hAnsi="Arial" w:cs="Arial"/>
+          <w:b/>
+          <w:bCs/>
+          <w:color w:val="222222"/>
+          <w:sz w:val="21"/>
+          <w:szCs w:val="21"/>
+          <w:shd w:val="clear" w:color="auto" w:fill="FFFFFF"/>
+        </w:rPr>
+        <w:t>RBS</w:t>
+      </w:r>
+      <w:r>
+        <w:rPr>
+          <w:rFonts w:ascii="Arial" w:hAnsi="Arial" w:cs="Arial"/>
+          <w:color w:val="222222"/>
+          <w:sz w:val="21"/>
+          <w:szCs w:val="21"/>
+          <w:shd w:val="clear" w:color="auto" w:fill="FFFFFF"/>
+        </w:rPr>
+        <w:t>, is one of the retail banking subsidiaries of </w:t>
+      </w:r>
+      <w:hyperlink r:id="rId135" w:tooltip="The Royal Bank of Scotland Group" w:history="1">
+        <w:r>
+          <w:rPr>
+            <w:rStyle w:val="Hyperlink"/>
+            <w:rFonts w:ascii="Arial" w:hAnsi="Arial" w:cs="Arial"/>
+            <w:color w:val="0B0080"/>
+            <w:sz w:val="21"/>
+            <w:szCs w:val="21"/>
+            <w:shd w:val="clear" w:color="auto" w:fill="FFFFFF"/>
+          </w:rPr>
+          <w:t>The Royal Bank of Scotland Group</w:t>
+        </w:r>
+      </w:hyperlink>
+      <w:r>
+        <w:rPr>
+          <w:rFonts w:ascii="Arial" w:hAnsi="Arial" w:cs="Arial"/>
+          <w:color w:val="222222"/>
+          <w:sz w:val="21"/>
+          <w:szCs w:val="21"/>
+          <w:shd w:val="clear" w:color="auto" w:fill="FFFFFF"/>
+        </w:rPr>
+        <w:t> plc, together with </w:t>
+      </w:r>
+      <w:hyperlink r:id="rId136" w:tooltip="NatWest" w:history="1">
+        <w:r>
+          <w:rPr>
+            <w:rStyle w:val="Hyperlink"/>
+            <w:rFonts w:ascii="Arial" w:hAnsi="Arial" w:cs="Arial"/>
+            <w:color w:val="0B0080"/>
+            <w:sz w:val="21"/>
+            <w:szCs w:val="21"/>
+            <w:shd w:val="clear" w:color="auto" w:fill="FFFFFF"/>
+          </w:rPr>
+          <w:t>NatWest</w:t>
+        </w:r>
+      </w:hyperlink>
+      <w:r>
+        <w:rPr>
+          <w:rFonts w:ascii="Arial" w:hAnsi="Arial" w:cs="Arial"/>
+          <w:color w:val="222222"/>
+          <w:sz w:val="21"/>
+          <w:szCs w:val="21"/>
+          <w:shd w:val="clear" w:color="auto" w:fill="FFFFFF"/>
+        </w:rPr>
+        <w:t> and </w:t>
+      </w:r>
+      <w:hyperlink r:id="rId137" w:tooltip="Ulster Bank" w:history="1">
+        <w:r>
+          <w:rPr>
+            <w:rStyle w:val="Hyperlink"/>
+            <w:rFonts w:ascii="Arial" w:hAnsi="Arial" w:cs="Arial"/>
+            <w:color w:val="0B0080"/>
+            <w:sz w:val="21"/>
+            <w:szCs w:val="21"/>
+            <w:shd w:val="clear" w:color="auto" w:fill="FFFFFF"/>
+          </w:rPr>
+          <w:t>Ulster Bank</w:t>
+        </w:r>
+      </w:hyperlink>
+      <w:r>
+        <w:rPr>
+          <w:rFonts w:ascii="Arial" w:hAnsi="Arial" w:cs="Arial"/>
+          <w:color w:val="222222"/>
+          <w:sz w:val="21"/>
+          <w:szCs w:val="21"/>
+          <w:shd w:val="clear" w:color="auto" w:fill="FFFFFF"/>
+        </w:rPr>
+        <w:t xml:space="preserve">. The Royal Bank of Scotland has around 700 branches, mainly in Scotland, though there are branches in many larger towns and cities throughout England and Wales. Both the bank and its parent, The Royal Bank of Scotland Group, are </w:t>
       </w:r>
       <w:proofErr w:type="gramStart"/>
       <w:r>
+        <w:rPr>
+          <w:rFonts w:ascii="Arial" w:hAnsi="Arial" w:cs="Arial"/>
+          <w:color w:val="222222"/>
+          <w:sz w:val="21"/>
+          <w:szCs w:val="21"/>
+          <w:shd w:val="clear" w:color="auto" w:fill="FFFFFF"/>
+        </w:rPr>
+        <w:t>completely separate</w:t>
+      </w:r>
+      <w:proofErr w:type="gramEnd"/>
+      <w:r>
+        <w:rPr>
+          <w:rFonts w:ascii="Arial" w:hAnsi="Arial" w:cs="Arial"/>
+          <w:color w:val="222222"/>
+          <w:sz w:val="21"/>
+          <w:szCs w:val="21"/>
+          <w:shd w:val="clear" w:color="auto" w:fill="FFFFFF"/>
+        </w:rPr>
+        <w:t xml:space="preserve"> from the fellow Edinburgh-based bank, the </w:t>
+      </w:r>
+      <w:hyperlink r:id="rId138" w:tooltip="Bank of Scotland" w:history="1">
+        <w:r>
+          <w:rPr>
+            <w:rStyle w:val="Hyperlink"/>
+            <w:rFonts w:ascii="Arial" w:hAnsi="Arial" w:cs="Arial"/>
+            <w:color w:val="0B0080"/>
+            <w:sz w:val="21"/>
+            <w:szCs w:val="21"/>
+            <w:shd w:val="clear" w:color="auto" w:fill="FFFFFF"/>
+          </w:rPr>
+          <w:t>Bank of Scotland</w:t>
+        </w:r>
+      </w:hyperlink>
+      <w:r>
+        <w:rPr>
+          <w:rFonts w:ascii="Arial" w:hAnsi="Arial" w:cs="Arial"/>
+          <w:color w:val="222222"/>
+          <w:sz w:val="21"/>
+          <w:szCs w:val="21"/>
+          <w:shd w:val="clear" w:color="auto" w:fill="FFFFFF"/>
+        </w:rPr>
+        <w:t>, which pre-dates The Royal Bank of Scotland by 32 years. The Bank of Scotland was effective in raising funds for the </w:t>
+      </w:r>
+      <w:hyperlink r:id="rId139" w:tooltip="Jacobite Rebellion" w:history="1">
+        <w:r>
+          <w:rPr>
+            <w:rStyle w:val="Hyperlink"/>
+            <w:rFonts w:ascii="Arial" w:hAnsi="Arial" w:cs="Arial"/>
+            <w:color w:val="0B0080"/>
+            <w:sz w:val="21"/>
+            <w:szCs w:val="21"/>
+            <w:shd w:val="clear" w:color="auto" w:fill="FFFFFF"/>
+          </w:rPr>
+          <w:t>Jacobite Rebellion</w:t>
+        </w:r>
+      </w:hyperlink>
+      <w:r>
+        <w:rPr>
+          <w:rFonts w:ascii="Arial" w:hAnsi="Arial" w:cs="Arial"/>
+          <w:color w:val="222222"/>
+          <w:sz w:val="17"/>
+          <w:szCs w:val="17"/>
+          <w:shd w:val="clear" w:color="auto" w:fill="FFFFFF"/>
+          <w:vertAlign w:val="superscript"/>
+        </w:rPr>
+        <w:t>[</w:t>
+      </w:r>
+      <w:hyperlink r:id="rId140" w:tooltip="Wikipedia:Please clarify" w:history="1">
+        <w:r>
+          <w:rPr>
+            <w:rStyle w:val="Hyperlink"/>
+            <w:rFonts w:ascii="Arial" w:hAnsi="Arial" w:cs="Arial"/>
+            <w:i/>
+            <w:iCs/>
+            <w:color w:val="0B0080"/>
+            <w:sz w:val="17"/>
+            <w:szCs w:val="17"/>
+            <w:shd w:val="clear" w:color="auto" w:fill="FFFFFF"/>
+            <w:vertAlign w:val="superscript"/>
+          </w:rPr>
+          <w:t>clarification needed</w:t>
+        </w:r>
+      </w:hyperlink>
+      <w:r>
+        <w:rPr>
+          <w:rFonts w:ascii="Arial" w:hAnsi="Arial" w:cs="Arial"/>
+          <w:color w:val="222222"/>
+          <w:sz w:val="17"/>
+          <w:szCs w:val="17"/>
+          <w:shd w:val="clear" w:color="auto" w:fill="FFFFFF"/>
+          <w:vertAlign w:val="superscript"/>
+        </w:rPr>
+        <w:t>]</w:t>
+      </w:r>
+      <w:r>
+        <w:rPr>
+          <w:rFonts w:ascii="Arial" w:hAnsi="Arial" w:cs="Arial"/>
+          <w:color w:val="222222"/>
+          <w:sz w:val="21"/>
+          <w:szCs w:val="21"/>
+          <w:shd w:val="clear" w:color="auto" w:fill="FFFFFF"/>
+        </w:rPr>
+        <w:t> and as a result, The Royal Bank of Scotland was established in 1724 to provide a bank with strong </w:t>
+      </w:r>
+      <w:hyperlink r:id="rId141" w:tooltip="House of Hanover" w:history="1">
+        <w:r>
+          <w:rPr>
+            <w:rStyle w:val="Hyperlink"/>
+            <w:rFonts w:ascii="Arial" w:hAnsi="Arial" w:cs="Arial"/>
+            <w:color w:val="0B0080"/>
+            <w:sz w:val="21"/>
+            <w:szCs w:val="21"/>
+            <w:shd w:val="clear" w:color="auto" w:fill="FFFFFF"/>
+          </w:rPr>
+          <w:t>Hanoverian</w:t>
+        </w:r>
+      </w:hyperlink>
+      <w:r>
+        <w:rPr>
+          <w:rFonts w:ascii="Arial" w:hAnsi="Arial" w:cs="Arial"/>
+          <w:color w:val="222222"/>
+          <w:sz w:val="21"/>
+          <w:szCs w:val="21"/>
+          <w:shd w:val="clear" w:color="auto" w:fill="FFFFFF"/>
+        </w:rPr>
+        <w:t> and </w:t>
+      </w:r>
+      <w:hyperlink r:id="rId142" w:tooltip="Whig (British political faction)" w:history="1">
+        <w:r>
+          <w:rPr>
+            <w:rStyle w:val="Hyperlink"/>
+            <w:rFonts w:ascii="Arial" w:hAnsi="Arial" w:cs="Arial"/>
+            <w:color w:val="0B0080"/>
+            <w:sz w:val="21"/>
+            <w:szCs w:val="21"/>
+            <w:shd w:val="clear" w:color="auto" w:fill="FFFFFF"/>
+          </w:rPr>
+          <w:t>Whig</w:t>
+        </w:r>
+      </w:hyperlink>
+      <w:r>
+        <w:rPr>
+          <w:rFonts w:ascii="Arial" w:hAnsi="Arial" w:cs="Arial"/>
+          <w:color w:val="222222"/>
+          <w:sz w:val="21"/>
+          <w:szCs w:val="21"/>
+          <w:shd w:val="clear" w:color="auto" w:fill="FFFFFF"/>
+        </w:rPr>
+        <w:t> ties.</w:t>
+      </w:r>
+    </w:p>
+    <w:p>
+      <w:pPr>
+        <w:rPr>
+          <w:rFonts w:ascii="Arial" w:hAnsi="Arial" w:cs="Arial"/>
+          <w:color w:val="222222"/>
+          <w:sz w:val="21"/>
+          <w:szCs w:val="21"/>
+          <w:shd w:val="clear" w:color="auto" w:fill="FFFFFF"/>
+        </w:rPr>
+      </w:pPr>
+    </w:p>
+    <w:p>
+      <w:pPr>
+        <w:rPr>
+          <w:rStyle w:val="BookTitle"/>
+          <w:rFonts w:ascii="Arial" w:hAnsi="Arial" w:cs="Arial"/>
+          <w:bCs w:val="0"/>
+          <w:iCs w:val="0"/>
+          <w:color w:val="222222"/>
+          <w:spacing w:val="0"/>
+          <w:sz w:val="21"/>
+          <w:szCs w:val="21"/>
+          <w:shd w:val="clear" w:color="auto" w:fill="FFFFFF"/>
+        </w:rPr>
+      </w:pPr>
+      <w:r>
+        <w:rPr>
+          <w:rStyle w:val="BookTitle"/>
+          <w:rFonts w:ascii="Arial" w:hAnsi="Arial" w:cs="Arial"/>
+          <w:bCs w:val="0"/>
+          <w:iCs w:val="0"/>
+          <w:color w:val="222222"/>
+          <w:spacing w:val="0"/>
+          <w:sz w:val="21"/>
+          <w:szCs w:val="21"/>
+          <w:shd w:val="clear" w:color="auto" w:fill="FFFFFF"/>
+        </w:rPr>
+        <w:t>--Prasanth B – Technology Lead</w:t>
+      </w:r>
+    </w:p>
+    <w:p>
+      <w:pPr>
+        <w:rPr>
+          <w:rStyle w:val="BookTitle"/>
+          <w:rFonts w:ascii="Arial" w:hAnsi="Arial" w:cs="Arial"/>
+          <w:bCs w:val="0"/>
+          <w:iCs w:val="0"/>
+          <w:color w:val="222222"/>
+          <w:spacing w:val="0"/>
+          <w:sz w:val="21"/>
+          <w:szCs w:val="21"/>
+          <w:shd w:val="clear" w:color="auto" w:fill="FFFFFF"/>
+        </w:rPr>
+      </w:pPr>
+      <w:r>
+        <w:rPr>
+          <w:rStyle w:val="BookTitle"/>
+          <w:rFonts w:ascii="Arial" w:hAnsi="Arial" w:cs="Arial"/>
+          <w:bCs w:val="0"/>
+          <w:iCs w:val="0"/>
+          <w:color w:val="222222"/>
+          <w:spacing w:val="0"/>
+          <w:sz w:val="21"/>
+          <w:szCs w:val="21"/>
+          <w:shd w:val="clear" w:color="auto" w:fill="FFFFFF"/>
+        </w:rPr>
+        <w:t>--9677736171</w:t>
+      </w:r>
+    </w:p>
+    <w:p>
+      <w:pPr>
+        <w:rPr>
+          <w:rStyle w:val="BookTitle"/>
+          <w:rFonts w:ascii="Arial" w:hAnsi="Arial" w:cs="Arial"/>
+          <w:bCs w:val="0"/>
+          <w:iCs w:val="0"/>
+          <w:color w:val="222222"/>
+          <w:spacing w:val="0"/>
+          <w:sz w:val="21"/>
+          <w:szCs w:val="21"/>
+          <w:shd w:val="clear" w:color="auto" w:fill="FFFFFF"/>
+        </w:rPr>
+      </w:pPr>
+    </w:p>
+    <w:p>
+      <w:pPr>
+        <w:rPr>
+          <w:rStyle w:val="BookTitle"/>
+          <w:rFonts w:ascii="Arial" w:hAnsi="Arial" w:cs="Arial"/>
+          <w:bCs w:val="0"/>
+          <w:iCs w:val="0"/>
+          <w:color w:val="222222"/>
+          <w:spacing w:val="0"/>
+          <w:sz w:val="21"/>
+          <w:szCs w:val="21"/>
+          <w:shd w:val="clear" w:color="auto" w:fill="FFFFFF"/>
+        </w:rPr>
+      </w:pPr>
+      <w:r>
+        <w:rPr>
+          <w:rStyle w:val="BookTitle"/>
+          <w:rFonts w:ascii="Arial" w:hAnsi="Arial" w:cs="Arial"/>
+          <w:bCs w:val="0"/>
+          <w:iCs w:val="0"/>
+          <w:color w:val="222222"/>
+          <w:spacing w:val="0"/>
+          <w:sz w:val="21"/>
+          <w:szCs w:val="21"/>
+          <w:shd w:val="clear" w:color="auto" w:fill="FFFFFF"/>
+        </w:rPr>
+        <w:t>SALESFORCE</w:t>
+      </w:r>
+    </w:p>
+    <w:p>
+      <w:pPr>
+        <w:rPr>
+          <w:rStyle w:val="BookTitle"/>
+          <w:rFonts w:ascii="Arial" w:hAnsi="Arial" w:cs="Arial"/>
+          <w:bCs w:val="0"/>
+          <w:iCs w:val="0"/>
+          <w:color w:val="222222"/>
+          <w:spacing w:val="0"/>
+          <w:sz w:val="21"/>
+          <w:szCs w:val="21"/>
+          <w:shd w:val="clear" w:color="auto" w:fill="FFFFFF"/>
+        </w:rPr>
+      </w:pPr>
+    </w:p>
+    <w:p>
+      <w:pPr>
+        <w:rPr>
+          <w:rStyle w:val="BookTitle"/>
+          <w:rFonts w:ascii="Arial" w:hAnsi="Arial" w:cs="Arial"/>
+          <w:bCs w:val="0"/>
+          <w:iCs w:val="0"/>
+          <w:color w:val="222222"/>
+          <w:spacing w:val="0"/>
+          <w:sz w:val="21"/>
+          <w:szCs w:val="21"/>
+          <w:shd w:val="clear" w:color="auto" w:fill="FFFFFF"/>
+        </w:rPr>
+      </w:pPr>
+      <w:r>
+        <w:rPr>
+          <w:rStyle w:val="BookTitle"/>
+          <w:rFonts w:ascii="Arial" w:hAnsi="Arial" w:cs="Arial"/>
+          <w:bCs w:val="0"/>
+          <w:iCs w:val="0"/>
+          <w:noProof/>
+          <w:color w:val="222222"/>
+          <w:spacing w:val="0"/>
+          <w:sz w:val="21"/>
+          <w:szCs w:val="21"/>
+          <w:shd w:val="clear" w:color="auto" w:fill="FFFFFF"/>
+        </w:rPr>
+        <w:drawing>
+          <wp:inline distT="0" distB="0" distL="0" distR="0">
+            <wp:extent cx="3810000" cy="2374900"/>
+            <wp:effectExtent l="0" t="0" r="0" b="6350"/>
+            <wp:docPr id="21" name="Picture 21"/>
+            <wp:cNvGraphicFramePr>
+              <a:graphicFrameLocks xmlns:a="http://schemas.openxmlformats.org/drawingml/2006/main" noChangeAspect="1"/>
+            </wp:cNvGraphicFramePr>
+            <a:graphic xmlns:a="http://schemas.openxmlformats.org/drawingml/2006/main">
+              <a:graphicData uri="http://schemas.openxmlformats.org/drawingml/2006/picture">
+                <pic:pic xmlns:pic="http://schemas.openxmlformats.org/drawingml/2006/picture">
+                  <pic:nvPicPr>
+                    <pic:cNvPr id="0" name="Picture 8"/>
+                    <pic:cNvPicPr>
+                      <a:picLocks noChangeAspect="1" noChangeArrowheads="1"/>
+                    </pic:cNvPicPr>
+                  </pic:nvPicPr>
+                  <pic:blipFill>
+                    <a:blip r:embed="rId143">
+                      <a:extLst>
+                        <a:ext uri="{28A0092B-C50C-407E-A947-70E740481C1C}">
+                          <a14:useLocalDpi xmlns:a14="http://schemas.microsoft.com/office/drawing/2010/main" val="0"/>
+                        </a:ext>
+                      </a:extLst>
+                    </a:blip>
+                    <a:srcRect/>
+                    <a:stretch>
+                      <a:fillRect/>
+                    </a:stretch>
+                  </pic:blipFill>
+                  <pic:spPr bwMode="auto">
+                    <a:xfrm>
+                      <a:off x="0" y="0"/>
+                      <a:ext cx="3810000" cy="2374900"/>
+                    </a:xfrm>
+                    <a:prstGeom prst="rect">
+                      <a:avLst/>
+                    </a:prstGeom>
+                    <a:noFill/>
+                    <a:ln>
+                      <a:noFill/>
+                    </a:ln>
+                  </pic:spPr>
+                </pic:pic>
+              </a:graphicData>
+            </a:graphic>
+          </wp:inline>
+        </w:drawing>
+      </w:r>
+    </w:p>
+    <w:p>
+      <w:pPr>
+        <w:rPr>
+          <w:rStyle w:val="BookTitle"/>
+          <w:b/>
+          <w:bCs w:val="0"/>
+          <w:iCs w:val="0"/>
+          <w:color w:val="005C84" w:themeColor="text1"/>
+          <w:spacing w:val="0"/>
+          <w:sz w:val="96"/>
+          <w:szCs w:val="96"/>
+        </w:rPr>
+      </w:pPr>
+    </w:p>
+    <w:p>
+      <w:pPr>
+        <w:rPr>
+          <w:rStyle w:val="BookTitle"/>
+          <w:b/>
+          <w:bCs w:val="0"/>
+          <w:iCs w:val="0"/>
+          <w:color w:val="005C84" w:themeColor="text1"/>
+          <w:spacing w:val="0"/>
+          <w:sz w:val="96"/>
+          <w:szCs w:val="96"/>
+        </w:rPr>
+      </w:pPr>
+      <w:r>
+        <w:rPr>
+          <w:rStyle w:val="BookTitle"/>
+          <w:b/>
+          <w:bCs w:val="0"/>
+          <w:iCs w:val="0"/>
+          <w:color w:val="005C84" w:themeColor="text1"/>
+          <w:spacing w:val="0"/>
+          <w:sz w:val="96"/>
+          <w:szCs w:val="96"/>
+        </w:rPr>
+        <w:t>8</w:t>
+      </w:r>
+      <w:r>
+        <w:rPr>
+          <w:rStyle w:val="BookTitle"/>
+          <w:b/>
+          <w:bCs w:val="0"/>
+          <w:iCs w:val="0"/>
+          <w:color w:val="005C84" w:themeColor="text1"/>
+          <w:spacing w:val="0"/>
+          <w:sz w:val="96"/>
+          <w:szCs w:val="96"/>
+        </w:rPr>
+        <w:t>.</w:t>
+      </w:r>
+    </w:p>
+    <w:p>
+      <w:pPr>
+        <w:rPr>
+          <w:rStyle w:val="BookTitle"/>
+          <w:b/>
+          <w:bCs w:val="0"/>
+          <w:iCs w:val="0"/>
+          <w:color w:val="005C84" w:themeColor="text1"/>
+          <w:spacing w:val="0"/>
+          <w:sz w:val="96"/>
+          <w:szCs w:val="96"/>
+        </w:rPr>
+      </w:pPr>
+      <w:r>
+        <w:rPr>
+          <w:noProof/>
+        </w:rPr>
+        <w:drawing>
+          <wp:inline distT="0" distB="0" distL="0" distR="0" wp14:anchorId="1D038761" wp14:editId="19F20E54">
+            <wp:extent cx="2762250" cy="1790700"/>
+            <wp:effectExtent l="0" t="0" r="0" b="0"/>
+            <wp:docPr id="13" name="Picture 13"/>
+            <wp:cNvGraphicFramePr>
+              <a:graphicFrameLocks xmlns:a="http://schemas.openxmlformats.org/drawingml/2006/main" noChangeAspect="1"/>
+            </wp:cNvGraphicFramePr>
+            <a:graphic xmlns:a="http://schemas.openxmlformats.org/drawingml/2006/main">
+              <a:graphicData uri="http://schemas.openxmlformats.org/drawingml/2006/picture">
+                <pic:pic xmlns:pic="http://schemas.openxmlformats.org/drawingml/2006/picture">
+                  <pic:nvPicPr>
+                    <pic:cNvPr id="1" name=""/>
+                    <pic:cNvPicPr/>
+                  </pic:nvPicPr>
+                  <pic:blipFill>
+                    <a:blip r:embed="rId144"/>
+                    <a:stretch>
+                      <a:fillRect/>
+                    </a:stretch>
+                  </pic:blipFill>
+                  <pic:spPr>
+                    <a:xfrm>
+                      <a:off x="0" y="0"/>
+                      <a:ext cx="2762250" cy="1790700"/>
+                    </a:xfrm>
+                    <a:prstGeom prst="rect">
+                      <a:avLst/>
+                    </a:prstGeom>
+                  </pic:spPr>
+                </pic:pic>
+              </a:graphicData>
+            </a:graphic>
+          </wp:inline>
+        </w:drawing>
+      </w:r>
+    </w:p>
+    <w:p>
+      <w:pPr>
+        <w:pStyle w:val="NormalWeb"/>
+        <w:shd w:val="clear" w:color="auto" w:fill="FFFFFF"/>
+        <w:spacing w:before="120" w:beforeAutospacing="0" w:after="120" w:afterAutospacing="0"/>
+        <w:rPr>
+          <w:rFonts w:ascii="Arial" w:hAnsi="Arial" w:cs="Arial"/>
+          <w:color w:val="222222"/>
+          <w:sz w:val="21"/>
+          <w:szCs w:val="21"/>
+        </w:rPr>
+      </w:pPr>
+      <w:r>
+        <w:rPr>
+          <w:rFonts w:ascii="Arial" w:hAnsi="Arial" w:cs="Arial"/>
+          <w:b/>
+          <w:bCs/>
+          <w:color w:val="222222"/>
+          <w:sz w:val="21"/>
+          <w:szCs w:val="21"/>
+        </w:rPr>
+        <w:t>Wipro Limited</w:t>
+      </w:r>
+      <w:r>
+        <w:rPr>
+          <w:rFonts w:ascii="Arial" w:hAnsi="Arial" w:cs="Arial"/>
+          <w:color w:val="222222"/>
+          <w:sz w:val="21"/>
+          <w:szCs w:val="21"/>
+        </w:rPr>
+        <w:t> (</w:t>
+      </w:r>
+      <w:r>
+        <w:rPr>
+          <w:rFonts w:ascii="Arial" w:hAnsi="Arial" w:cs="Arial"/>
+          <w:b/>
+          <w:bCs/>
+          <w:color w:val="222222"/>
+          <w:sz w:val="21"/>
+          <w:szCs w:val="21"/>
+        </w:rPr>
+        <w:t>Western India Palm Refined Oils Limited</w:t>
+      </w:r>
+      <w:hyperlink r:id="rId145" w:anchor="cite_note-businesstodayin-4" w:history="1">
+        <w:r>
+          <w:rPr>
+            <w:rStyle w:val="Hyperlink"/>
+            <w:rFonts w:ascii="Arial" w:eastAsiaTheme="minorEastAsia" w:hAnsi="Arial" w:cs="Arial"/>
+            <w:color w:val="0B0080"/>
+            <w:sz w:val="17"/>
+            <w:szCs w:val="17"/>
+            <w:vertAlign w:val="superscript"/>
+          </w:rPr>
+          <w:t>[4]</w:t>
+        </w:r>
+      </w:hyperlink>
+      <w:r>
+        <w:rPr>
+          <w:rFonts w:ascii="Arial" w:hAnsi="Arial" w:cs="Arial"/>
+          <w:color w:val="222222"/>
+          <w:sz w:val="21"/>
+          <w:szCs w:val="21"/>
+        </w:rPr>
+        <w:t> or more recently, </w:t>
+      </w:r>
+      <w:r>
+        <w:rPr>
+          <w:rFonts w:ascii="Arial" w:hAnsi="Arial" w:cs="Arial"/>
+          <w:b/>
+          <w:bCs/>
+          <w:color w:val="222222"/>
+          <w:sz w:val="21"/>
+          <w:szCs w:val="21"/>
+        </w:rPr>
+        <w:t>Western India Products Limited</w:t>
+      </w:r>
+      <w:hyperlink r:id="rId146" w:anchor="cite_note-NPHistory-1" w:history="1">
+        <w:r>
+          <w:rPr>
+            <w:rStyle w:val="Hyperlink"/>
+            <w:rFonts w:ascii="Arial" w:eastAsiaTheme="minorEastAsia" w:hAnsi="Arial" w:cs="Arial"/>
+            <w:color w:val="0B0080"/>
+            <w:sz w:val="17"/>
+            <w:szCs w:val="17"/>
+            <w:vertAlign w:val="superscript"/>
+          </w:rPr>
+          <w:t>[1]</w:t>
+        </w:r>
+      </w:hyperlink>
+      <w:r>
+        <w:rPr>
+          <w:rFonts w:ascii="Arial" w:hAnsi="Arial" w:cs="Arial"/>
+          <w:color w:val="222222"/>
+          <w:sz w:val="21"/>
+          <w:szCs w:val="21"/>
+        </w:rPr>
+        <w:t>) is an Indian Information Technology Services corporation headquartered in </w:t>
+      </w:r>
+      <w:hyperlink r:id="rId147" w:tooltip="Bengaluru, India" w:history="1">
+        <w:r>
+          <w:rPr>
+            <w:rStyle w:val="Hyperlink"/>
+            <w:rFonts w:ascii="Arial" w:eastAsiaTheme="minorEastAsia" w:hAnsi="Arial" w:cs="Arial"/>
+            <w:color w:val="0B0080"/>
+            <w:sz w:val="21"/>
+            <w:szCs w:val="21"/>
+          </w:rPr>
+          <w:t>Bengaluru, India</w:t>
+        </w:r>
+      </w:hyperlink>
+      <w:r>
+        <w:rPr>
+          <w:rFonts w:ascii="Arial" w:hAnsi="Arial" w:cs="Arial"/>
+          <w:color w:val="222222"/>
+          <w:sz w:val="21"/>
+          <w:szCs w:val="21"/>
+        </w:rPr>
+        <w:t>.</w:t>
+      </w:r>
+      <w:hyperlink r:id="rId148" w:anchor="cite_note-Wipro_Ltd._-_Company_Information-5" w:history="1">
+        <w:r>
+          <w:rPr>
+            <w:rStyle w:val="Hyperlink"/>
+            <w:rFonts w:ascii="Arial" w:eastAsiaTheme="minorEastAsia" w:hAnsi="Arial" w:cs="Arial"/>
+            <w:color w:val="0B0080"/>
+            <w:sz w:val="17"/>
+            <w:szCs w:val="17"/>
+            <w:vertAlign w:val="superscript"/>
+          </w:rPr>
+          <w:t>[5]</w:t>
+        </w:r>
+      </w:hyperlink>
+    </w:p>
+    <w:p>
+      <w:pPr>
+        <w:pStyle w:val="NormalWeb"/>
+        <w:shd w:val="clear" w:color="auto" w:fill="FFFFFF"/>
+        <w:spacing w:before="120" w:beforeAutospacing="0" w:after="120" w:afterAutospacing="0"/>
+        <w:rPr>
+          <w:rFonts w:ascii="Arial" w:hAnsi="Arial" w:cs="Arial"/>
+          <w:color w:val="222222"/>
+          <w:sz w:val="21"/>
+          <w:szCs w:val="21"/>
+          <w:shd w:val="clear" w:color="auto" w:fill="FFFFFF"/>
+        </w:rPr>
+      </w:pPr>
+      <w:r>
+        <w:rPr>
+          <w:rFonts w:ascii="Arial" w:hAnsi="Arial" w:cs="Arial"/>
+          <w:color w:val="222222"/>
+          <w:sz w:val="21"/>
+          <w:szCs w:val="21"/>
+        </w:rPr>
+        <w:t xml:space="preserve">In 2013, Wipro demerged its non-IT businesses into separate companies to bring in more focus on independent businesses. </w:t>
+      </w:r>
+      <w:r>
+        <w:rPr>
+          <w:rFonts w:ascii="Arial" w:hAnsi="Arial" w:cs="Arial"/>
+          <w:color w:val="222222"/>
+          <w:sz w:val="21"/>
+          <w:szCs w:val="21"/>
+          <w:shd w:val="clear" w:color="auto" w:fill="FFFFFF"/>
+        </w:rPr>
+        <w:t>Wipro has been ranked 1st in the 2010 Asian Sustainability Rating (ASR) of Indian companies</w:t>
+      </w:r>
+      <w:hyperlink r:id="rId149" w:anchor="cite_note-Wipro_continues_to_lead_in_sustainability_disclosures-74" w:history="1">
+        <w:r>
+          <w:rPr>
+            <w:rStyle w:val="Hyperlink"/>
+            <w:rFonts w:ascii="Arial" w:hAnsi="Arial" w:cs="Arial"/>
+            <w:color w:val="0B0080"/>
+            <w:sz w:val="17"/>
+            <w:szCs w:val="17"/>
+            <w:shd w:val="clear" w:color="auto" w:fill="FFFFFF"/>
+            <w:vertAlign w:val="superscript"/>
+          </w:rPr>
+          <w:t>[74]</w:t>
+        </w:r>
+      </w:hyperlink>
+      <w:r>
+        <w:rPr>
+          <w:rFonts w:ascii="Arial" w:hAnsi="Arial" w:cs="Arial"/>
+          <w:color w:val="222222"/>
+          <w:sz w:val="21"/>
+          <w:szCs w:val="21"/>
+          <w:shd w:val="clear" w:color="auto" w:fill="FFFFFF"/>
+        </w:rPr>
+        <w:t> and is a member of the </w:t>
+      </w:r>
+      <w:hyperlink r:id="rId150" w:tooltip="NASDAQ" w:history="1">
+        <w:r>
+          <w:rPr>
+            <w:rStyle w:val="Hyperlink"/>
+            <w:rFonts w:ascii="Arial" w:hAnsi="Arial" w:cs="Arial"/>
+            <w:color w:val="0B0080"/>
+            <w:sz w:val="21"/>
+            <w:szCs w:val="21"/>
+            <w:shd w:val="clear" w:color="auto" w:fill="FFFFFF"/>
+          </w:rPr>
+          <w:t>NASDAQ</w:t>
+        </w:r>
+      </w:hyperlink>
+      <w:r>
+        <w:rPr>
+          <w:rFonts w:ascii="Arial" w:hAnsi="Arial" w:cs="Arial"/>
+          <w:color w:val="222222"/>
+          <w:sz w:val="21"/>
+          <w:szCs w:val="21"/>
+          <w:shd w:val="clear" w:color="auto" w:fill="FFFFFF"/>
+        </w:rPr>
+        <w:t> Global Sustainability Index</w:t>
+      </w:r>
+      <w:hyperlink r:id="rId151" w:anchor="cite_note-Nasdaq-100_includes_Wipro_in_Global_Sustainability_Index-75" w:history="1">
+        <w:r>
+          <w:rPr>
+            <w:rStyle w:val="Hyperlink"/>
+            <w:rFonts w:ascii="Arial" w:hAnsi="Arial" w:cs="Arial"/>
+            <w:color w:val="0B0080"/>
+            <w:sz w:val="17"/>
+            <w:szCs w:val="17"/>
+            <w:shd w:val="clear" w:color="auto" w:fill="FFFFFF"/>
+            <w:vertAlign w:val="superscript"/>
+          </w:rPr>
+          <w:t>[75]</w:t>
+        </w:r>
+      </w:hyperlink>
+      <w:r>
+        <w:rPr>
+          <w:rFonts w:ascii="Arial" w:hAnsi="Arial" w:cs="Arial"/>
+          <w:color w:val="222222"/>
+          <w:sz w:val="21"/>
+          <w:szCs w:val="21"/>
+          <w:shd w:val="clear" w:color="auto" w:fill="FFFFFF"/>
+        </w:rPr>
+        <w:t> as well as the </w:t>
+      </w:r>
+      <w:hyperlink r:id="rId152" w:tooltip="Dow Jones Sustainability Index" w:history="1">
+        <w:r>
+          <w:rPr>
+            <w:rStyle w:val="Hyperlink"/>
+            <w:rFonts w:ascii="Arial" w:hAnsi="Arial" w:cs="Arial"/>
+            <w:color w:val="0B0080"/>
+            <w:sz w:val="21"/>
+            <w:szCs w:val="21"/>
+            <w:shd w:val="clear" w:color="auto" w:fill="FFFFFF"/>
+          </w:rPr>
+          <w:t>Dow Jones Sustainability Index</w:t>
+        </w:r>
+      </w:hyperlink>
+      <w:r>
+        <w:rPr>
+          <w:rFonts w:ascii="Arial" w:hAnsi="Arial" w:cs="Arial"/>
+          <w:color w:val="222222"/>
+          <w:sz w:val="21"/>
+          <w:szCs w:val="21"/>
+          <w:shd w:val="clear" w:color="auto" w:fill="FFFFFF"/>
+        </w:rPr>
+        <w:t>.</w:t>
+      </w:r>
+    </w:p>
+    <w:p>
+      <w:pPr>
+        <w:pStyle w:val="NormalWeb"/>
+        <w:shd w:val="clear" w:color="auto" w:fill="FFFFFF"/>
+        <w:spacing w:before="120" w:beforeAutospacing="0" w:after="120" w:afterAutospacing="0"/>
+        <w:rPr>
+          <w:rFonts w:ascii="Arial" w:hAnsi="Arial" w:cs="Arial"/>
+          <w:color w:val="222222"/>
+          <w:sz w:val="21"/>
+          <w:szCs w:val="21"/>
+          <w:shd w:val="clear" w:color="auto" w:fill="FFFFFF"/>
+        </w:rPr>
+      </w:pPr>
+    </w:p>
+    <w:p>
+      <w:pPr>
+        <w:pStyle w:val="NormalWeb"/>
+        <w:shd w:val="clear" w:color="auto" w:fill="FFFFFF"/>
+        <w:spacing w:before="120" w:beforeAutospacing="0" w:after="120" w:afterAutospacing="0"/>
+        <w:rPr>
+          <w:rFonts w:ascii="Arial" w:hAnsi="Arial" w:cs="Arial"/>
+          <w:color w:val="222222"/>
+          <w:sz w:val="21"/>
+          <w:szCs w:val="21"/>
+          <w:shd w:val="clear" w:color="auto" w:fill="FFFFFF"/>
+        </w:rPr>
+      </w:pPr>
+      <w:r>
+        <w:rPr>
+          <w:rFonts w:ascii="Arial" w:hAnsi="Arial" w:cs="Arial"/>
+          <w:color w:val="222222"/>
+          <w:sz w:val="21"/>
+          <w:szCs w:val="21"/>
+          <w:shd w:val="clear" w:color="auto" w:fill="FFFFFF"/>
+        </w:rPr>
+        <w:t xml:space="preserve">--- </w:t>
+      </w:r>
+      <w:proofErr w:type="spellStart"/>
+      <w:r>
+        <w:rPr>
+          <w:rFonts w:ascii="Arial" w:hAnsi="Arial" w:cs="Arial"/>
+          <w:color w:val="222222"/>
+          <w:sz w:val="21"/>
+          <w:szCs w:val="21"/>
+          <w:shd w:val="clear" w:color="auto" w:fill="FFFFFF"/>
+        </w:rPr>
+        <w:t>Gurumoorthy</w:t>
+      </w:r>
+      <w:proofErr w:type="spellEnd"/>
+      <w:r>
+        <w:rPr>
+          <w:rFonts w:ascii="Arial" w:hAnsi="Arial" w:cs="Arial"/>
+          <w:color w:val="222222"/>
+          <w:sz w:val="21"/>
+          <w:szCs w:val="21"/>
+          <w:shd w:val="clear" w:color="auto" w:fill="FFFFFF"/>
+        </w:rPr>
+        <w:t xml:space="preserve"> Muthiah – Operation Process Executive</w:t>
+      </w:r>
+    </w:p>
+    <w:p>
+      <w:pPr>
+        <w:pStyle w:val="NormalWeb"/>
+        <w:shd w:val="clear" w:color="auto" w:fill="FFFFFF"/>
+        <w:spacing w:before="120" w:beforeAutospacing="0" w:after="120" w:afterAutospacing="0"/>
+        <w:rPr>
+          <w:rStyle w:val="BookTitle"/>
+          <w:rFonts w:ascii="Arial" w:hAnsi="Arial" w:cs="Arial"/>
+          <w:bCs w:val="0"/>
+          <w:iCs w:val="0"/>
+          <w:color w:val="222222"/>
+          <w:spacing w:val="0"/>
+          <w:sz w:val="21"/>
+          <w:szCs w:val="21"/>
+          <w:shd w:val="clear" w:color="auto" w:fill="FFFFFF"/>
+        </w:rPr>
+      </w:pPr>
+      <w:r>
+        <w:rPr>
+          <w:rFonts w:ascii="Arial" w:hAnsi="Arial" w:cs="Arial"/>
+          <w:color w:val="222222"/>
+          <w:sz w:val="21"/>
+          <w:szCs w:val="21"/>
+          <w:shd w:val="clear" w:color="auto" w:fill="FFFFFF"/>
+        </w:rPr>
+        <w:t>--- Number</w:t>
+      </w:r>
+    </w:p>
+    <w:p>
+      <w:pPr>
+        <w:pStyle w:val="NormalWeb"/>
+        <w:shd w:val="clear" w:color="auto" w:fill="FFFFFF"/>
+        <w:spacing w:before="120" w:beforeAutospacing="0" w:after="120" w:afterAutospacing="0"/>
+        <w:rPr>
+          <w:rStyle w:val="BookTitle"/>
+          <w:b/>
+          <w:bCs w:val="0"/>
+          <w:iCs w:val="0"/>
+          <w:color w:val="005C84" w:themeColor="text1"/>
+          <w:spacing w:val="0"/>
+          <w:sz w:val="96"/>
+          <w:szCs w:val="96"/>
+        </w:rPr>
+      </w:pPr>
+      <w:r>
+        <w:rPr>
+          <w:rStyle w:val="BookTitle"/>
+          <w:b/>
+          <w:bCs w:val="0"/>
+          <w:iCs w:val="0"/>
+          <w:color w:val="005C84" w:themeColor="text1"/>
+          <w:spacing w:val="0"/>
+          <w:sz w:val="96"/>
+          <w:szCs w:val="96"/>
+        </w:rPr>
+        <w:lastRenderedPageBreak/>
+        <w:t>SAP HANA</w:t>
+      </w:r>
+    </w:p>
+    <w:p>
+      <w:pPr>
+        <w:pStyle w:val="NormalWeb"/>
+        <w:shd w:val="clear" w:color="auto" w:fill="FFFFFF"/>
+        <w:spacing w:before="120" w:beforeAutospacing="0" w:after="120" w:afterAutospacing="0"/>
+        <w:rPr>
+          <w:rStyle w:val="BookTitle"/>
+          <w:b/>
+          <w:bCs w:val="0"/>
+          <w:iCs w:val="0"/>
+          <w:color w:val="005C84" w:themeColor="text1"/>
+          <w:spacing w:val="0"/>
+          <w:sz w:val="96"/>
+          <w:szCs w:val="96"/>
+        </w:rPr>
+      </w:pPr>
+      <w:r>
+        <w:rPr>
+          <w:rStyle w:val="BookTitle"/>
+          <w:b/>
+          <w:bCs w:val="0"/>
+          <w:iCs w:val="0"/>
+          <w:noProof/>
+          <w:color w:val="005C84" w:themeColor="text1"/>
+          <w:spacing w:val="0"/>
+          <w:sz w:val="96"/>
+          <w:szCs w:val="96"/>
+        </w:rPr>
+        <w:drawing>
+          <wp:inline distT="0" distB="0" distL="0" distR="0">
+            <wp:extent cx="6311900" cy="3924300"/>
+            <wp:effectExtent l="0" t="0" r="0" b="0"/>
+            <wp:docPr id="20" name="Picture 20"/>
+            <wp:cNvGraphicFramePr>
+              <a:graphicFrameLocks xmlns:a="http://schemas.openxmlformats.org/drawingml/2006/main" noChangeAspect="1"/>
+            </wp:cNvGraphicFramePr>
+            <a:graphic xmlns:a="http://schemas.openxmlformats.org/drawingml/2006/main">
+              <a:graphicData uri="http://schemas.openxmlformats.org/drawingml/2006/picture">
+                <pic:pic xmlns:pic="http://schemas.openxmlformats.org/drawingml/2006/picture">
+                  <pic:nvPicPr>
+                    <pic:cNvPr id="0" name="Picture 7"/>
+                    <pic:cNvPicPr>
+                      <a:picLocks noChangeAspect="1" noChangeArrowheads="1"/>
+                    </pic:cNvPicPr>
+                  </pic:nvPicPr>
+                  <pic:blipFill>
+                    <a:blip r:embed="rId153">
+                      <a:extLst>
+                        <a:ext uri="{28A0092B-C50C-407E-A947-70E740481C1C}">
+                          <a14:useLocalDpi xmlns:a14="http://schemas.microsoft.com/office/drawing/2010/main" val="0"/>
+                        </a:ext>
+                      </a:extLst>
+                    </a:blip>
+                    <a:srcRect/>
+                    <a:stretch>
+                      <a:fillRect/>
+                    </a:stretch>
+                  </pic:blipFill>
+                  <pic:spPr bwMode="auto">
+                    <a:xfrm>
+                      <a:off x="0" y="0"/>
+                      <a:ext cx="6311900" cy="3924300"/>
+                    </a:xfrm>
+                    <a:prstGeom prst="rect">
+                      <a:avLst/>
+                    </a:prstGeom>
+                    <a:noFill/>
+                    <a:ln>
+                      <a:noFill/>
+                    </a:ln>
+                  </pic:spPr>
+                </pic:pic>
+              </a:graphicData>
+            </a:graphic>
+          </wp:inline>
+        </w:drawing>
+      </w:r>
+    </w:p>
+    <w:p>
+      <w:pPr>
+        <w:rPr>
+          <w:rStyle w:val="BookTitle"/>
+          <w:b/>
+          <w:bCs w:val="0"/>
+          <w:iCs w:val="0"/>
+          <w:color w:val="005C84" w:themeColor="text1"/>
+          <w:spacing w:val="0"/>
+          <w:sz w:val="96"/>
+          <w:szCs w:val="96"/>
+        </w:rPr>
+      </w:pPr>
+    </w:p>
+    <w:p>
+      <w:pPr>
+        <w:rPr>
+          <w:rStyle w:val="BookTitle"/>
+          <w:b/>
+          <w:bCs w:val="0"/>
+          <w:iCs w:val="0"/>
+          <w:color w:val="005C84" w:themeColor="text1"/>
+          <w:spacing w:val="0"/>
+          <w:sz w:val="96"/>
+          <w:szCs w:val="96"/>
+        </w:rPr>
+      </w:pPr>
+      <w:r>
+        <w:rPr>
+          <w:rStyle w:val="BookTitle"/>
+          <w:b/>
+          <w:bCs w:val="0"/>
+          <w:iCs w:val="0"/>
+          <w:color w:val="005C84" w:themeColor="text1"/>
+          <w:spacing w:val="0"/>
+          <w:sz w:val="96"/>
+          <w:szCs w:val="96"/>
+        </w:rPr>
+        <w:t>9</w:t>
+      </w:r>
+      <w:r>
+        <w:rPr>
+          <w:rStyle w:val="BookTitle"/>
+          <w:b/>
+          <w:bCs w:val="0"/>
+          <w:iCs w:val="0"/>
+          <w:color w:val="005C84" w:themeColor="text1"/>
+          <w:spacing w:val="0"/>
+          <w:sz w:val="96"/>
+          <w:szCs w:val="96"/>
+        </w:rPr>
+        <w:t>.</w:t>
+      </w:r>
+    </w:p>
+    <w:p>
+      <w:pPr>
+        <w:rPr>
+          <w:rStyle w:val="BookTitle"/>
+          <w:b/>
+          <w:bCs w:val="0"/>
+          <w:iCs w:val="0"/>
+          <w:color w:val="005C84" w:themeColor="text1"/>
+          <w:spacing w:val="0"/>
+          <w:sz w:val="96"/>
+          <w:szCs w:val="96"/>
+        </w:rPr>
+      </w:pPr>
+      <w:r>
+        <w:rPr>
+          <w:noProof/>
+        </w:rPr>
+        <w:drawing>
+          <wp:inline distT="0" distB="0" distL="0" distR="0" wp14:anchorId="28C7DD80" wp14:editId="1235389A">
+            <wp:extent cx="3190875" cy="1438275"/>
+            <wp:effectExtent l="0" t="0" r="9525" b="9525"/>
+            <wp:docPr id="14" name="Picture 14"/>
+            <wp:cNvGraphicFramePr>
+              <a:graphicFrameLocks xmlns:a="http://schemas.openxmlformats.org/drawingml/2006/main" noChangeAspect="1"/>
+            </wp:cNvGraphicFramePr>
+            <a:graphic xmlns:a="http://schemas.openxmlformats.org/drawingml/2006/main">
+              <a:graphicData uri="http://schemas.openxmlformats.org/drawingml/2006/picture">
+                <pic:pic xmlns:pic="http://schemas.openxmlformats.org/drawingml/2006/picture">
+                  <pic:nvPicPr>
+                    <pic:cNvPr id="1" name=""/>
+                    <pic:cNvPicPr/>
+                  </pic:nvPicPr>
+                  <pic:blipFill>
+                    <a:blip r:embed="rId154"/>
+                    <a:stretch>
+                      <a:fillRect/>
+                    </a:stretch>
+                  </pic:blipFill>
+                  <pic:spPr>
+                    <a:xfrm>
+                      <a:off x="0" y="0"/>
+                      <a:ext cx="3190875" cy="1438275"/>
+                    </a:xfrm>
+                    <a:prstGeom prst="rect">
+                      <a:avLst/>
+                    </a:prstGeom>
+                  </pic:spPr>
+                </pic:pic>
+              </a:graphicData>
+            </a:graphic>
+          </wp:inline>
+        </w:drawing>
+      </w:r>
+    </w:p>
+    <w:p>
+      <w:pPr>
+        <w:pStyle w:val="NormalWeb"/>
+        <w:shd w:val="clear" w:color="auto" w:fill="FFFFFF"/>
+        <w:spacing w:before="120" w:beforeAutospacing="0" w:after="120" w:afterAutospacing="0"/>
+        <w:rPr>
+          <w:rFonts w:ascii="Arial" w:hAnsi="Arial" w:cs="Arial"/>
+          <w:color w:val="222222"/>
+          <w:sz w:val="21"/>
+          <w:szCs w:val="21"/>
+        </w:rPr>
+      </w:pPr>
+      <w:r>
+        <w:rPr>
+          <w:rFonts w:ascii="Arial" w:hAnsi="Arial" w:cs="Arial"/>
+          <w:b/>
+          <w:bCs/>
+          <w:color w:val="222222"/>
+          <w:sz w:val="21"/>
+          <w:szCs w:val="21"/>
+        </w:rPr>
+        <w:t>Tata Consultancy Services Limited</w:t>
+      </w:r>
+      <w:r>
+        <w:rPr>
+          <w:rFonts w:ascii="Arial" w:hAnsi="Arial" w:cs="Arial"/>
+          <w:color w:val="222222"/>
+          <w:sz w:val="21"/>
+          <w:szCs w:val="21"/>
+        </w:rPr>
+        <w:t> (</w:t>
+      </w:r>
+      <w:r>
+        <w:rPr>
+          <w:rFonts w:ascii="Arial" w:hAnsi="Arial" w:cs="Arial"/>
+          <w:b/>
+          <w:bCs/>
+          <w:color w:val="222222"/>
+          <w:sz w:val="21"/>
+          <w:szCs w:val="21"/>
+        </w:rPr>
+        <w:t>TCS</w:t>
+      </w:r>
+      <w:r>
+        <w:rPr>
+          <w:rFonts w:ascii="Arial" w:hAnsi="Arial" w:cs="Arial"/>
+          <w:color w:val="222222"/>
+          <w:sz w:val="21"/>
+          <w:szCs w:val="21"/>
+        </w:rPr>
+        <w:t>) is an Indian </w:t>
+      </w:r>
+      <w:hyperlink r:id="rId155" w:tooltip="Multinational corporation" w:history="1">
+        <w:r>
+          <w:rPr>
+            <w:rStyle w:val="Hyperlink"/>
+            <w:rFonts w:ascii="Arial" w:eastAsiaTheme="minorEastAsia" w:hAnsi="Arial" w:cs="Arial"/>
+            <w:color w:val="0B0080"/>
+            <w:sz w:val="21"/>
+            <w:szCs w:val="21"/>
+          </w:rPr>
+          <w:t>multinational</w:t>
+        </w:r>
+      </w:hyperlink>
+      <w:r>
+        <w:rPr>
+          <w:rFonts w:ascii="Arial" w:hAnsi="Arial" w:cs="Arial"/>
+          <w:color w:val="222222"/>
+          <w:sz w:val="21"/>
+          <w:szCs w:val="21"/>
+        </w:rPr>
+        <w:t> </w:t>
+      </w:r>
+      <w:hyperlink r:id="rId156" w:tooltip="Information technology" w:history="1">
+        <w:r>
+          <w:rPr>
+            <w:rStyle w:val="Hyperlink"/>
+            <w:rFonts w:ascii="Arial" w:eastAsiaTheme="minorEastAsia" w:hAnsi="Arial" w:cs="Arial"/>
+            <w:color w:val="0B0080"/>
+            <w:sz w:val="21"/>
+            <w:szCs w:val="21"/>
+          </w:rPr>
+          <w:t>information technology</w:t>
+        </w:r>
+      </w:hyperlink>
+      <w:r>
+        <w:rPr>
+          <w:rFonts w:ascii="Arial" w:hAnsi="Arial" w:cs="Arial"/>
+          <w:color w:val="222222"/>
+          <w:sz w:val="21"/>
+          <w:szCs w:val="21"/>
+        </w:rPr>
+        <w:t> (IT) </w:t>
+      </w:r>
+      <w:hyperlink r:id="rId157" w:tooltip="Service (economics)" w:history="1">
+        <w:r>
+          <w:rPr>
+            <w:rStyle w:val="Hyperlink"/>
+            <w:rFonts w:ascii="Arial" w:eastAsiaTheme="minorEastAsia" w:hAnsi="Arial" w:cs="Arial"/>
+            <w:color w:val="0B0080"/>
+            <w:sz w:val="21"/>
+            <w:szCs w:val="21"/>
+          </w:rPr>
+          <w:t>service</w:t>
+        </w:r>
+      </w:hyperlink>
+      <w:r>
+        <w:rPr>
+          <w:rFonts w:ascii="Arial" w:hAnsi="Arial" w:cs="Arial"/>
+          <w:color w:val="222222"/>
+          <w:sz w:val="21"/>
+          <w:szCs w:val="21"/>
+        </w:rPr>
+        <w:t>, </w:t>
+      </w:r>
+      <w:hyperlink r:id="rId158" w:tooltip="Information technology consulting" w:history="1">
+        <w:r>
+          <w:rPr>
+            <w:rStyle w:val="Hyperlink"/>
+            <w:rFonts w:ascii="Arial" w:eastAsiaTheme="minorEastAsia" w:hAnsi="Arial" w:cs="Arial"/>
+            <w:color w:val="0B0080"/>
+            <w:sz w:val="21"/>
+            <w:szCs w:val="21"/>
+          </w:rPr>
+          <w:t>consulting</w:t>
+        </w:r>
+      </w:hyperlink>
+      <w:r>
+        <w:rPr>
+          <w:rFonts w:ascii="Arial" w:hAnsi="Arial" w:cs="Arial"/>
+          <w:color w:val="222222"/>
+          <w:sz w:val="21"/>
+          <w:szCs w:val="21"/>
+        </w:rPr>
+        <w:t> and business solutions company </w:t>
+      </w:r>
+      <w:hyperlink r:id="rId159" w:tooltip="Headquarter" w:history="1">
+        <w:r>
+          <w:rPr>
+            <w:rStyle w:val="Hyperlink"/>
+            <w:rFonts w:ascii="Arial" w:eastAsiaTheme="minorEastAsia" w:hAnsi="Arial" w:cs="Arial"/>
+            <w:color w:val="0B0080"/>
+            <w:sz w:val="21"/>
+            <w:szCs w:val="21"/>
+          </w:rPr>
+          <w:t>Headquartered</w:t>
+        </w:r>
+      </w:hyperlink>
+      <w:r>
+        <w:rPr>
+          <w:rFonts w:ascii="Arial" w:hAnsi="Arial" w:cs="Arial"/>
+          <w:color w:val="222222"/>
+          <w:sz w:val="21"/>
+          <w:szCs w:val="21"/>
+        </w:rPr>
+        <w:t> in </w:t>
+      </w:r>
+      <w:hyperlink r:id="rId160" w:tooltip="Mumbai" w:history="1">
+        <w:r>
+          <w:rPr>
+            <w:rStyle w:val="Hyperlink"/>
+            <w:rFonts w:ascii="Arial" w:eastAsiaTheme="minorEastAsia" w:hAnsi="Arial" w:cs="Arial"/>
+            <w:color w:val="0B0080"/>
+            <w:sz w:val="21"/>
+            <w:szCs w:val="21"/>
+          </w:rPr>
+          <w:t>Mumbai</w:t>
+        </w:r>
+      </w:hyperlink>
+      <w:r>
+        <w:rPr>
+          <w:rFonts w:ascii="Arial" w:hAnsi="Arial" w:cs="Arial"/>
+          <w:color w:val="222222"/>
+          <w:sz w:val="21"/>
+          <w:szCs w:val="21"/>
+        </w:rPr>
+        <w:t>, </w:t>
+      </w:r>
+      <w:hyperlink r:id="rId161" w:tooltip="Maharashtra" w:history="1">
+        <w:r>
+          <w:rPr>
+            <w:rStyle w:val="Hyperlink"/>
+            <w:rFonts w:ascii="Arial" w:eastAsiaTheme="minorEastAsia" w:hAnsi="Arial" w:cs="Arial"/>
+            <w:color w:val="0B0080"/>
+            <w:sz w:val="21"/>
+            <w:szCs w:val="21"/>
+          </w:rPr>
+          <w:t>Maharashtra</w:t>
+        </w:r>
+      </w:hyperlink>
+      <w:r>
+        <w:rPr>
+          <w:rFonts w:ascii="Arial" w:hAnsi="Arial" w:cs="Arial"/>
+          <w:color w:val="222222"/>
+          <w:sz w:val="21"/>
+          <w:szCs w:val="21"/>
+        </w:rPr>
+        <w:t>.</w:t>
+      </w:r>
+      <w:hyperlink r:id="rId162" w:anchor="cite_note-3" w:history="1">
+        <w:r>
+          <w:rPr>
+            <w:rStyle w:val="Hyperlink"/>
+            <w:rFonts w:ascii="Arial" w:eastAsiaTheme="minorEastAsia" w:hAnsi="Arial" w:cs="Arial"/>
+            <w:color w:val="0B0080"/>
+            <w:sz w:val="17"/>
+            <w:szCs w:val="17"/>
+            <w:vertAlign w:val="superscript"/>
+          </w:rPr>
+          <w:t>[3]</w:t>
+        </w:r>
+      </w:hyperlink>
+      <w:hyperlink r:id="rId163" w:anchor="cite_note-4" w:history="1">
+        <w:r>
+          <w:rPr>
+            <w:rStyle w:val="Hyperlink"/>
+            <w:rFonts w:ascii="Arial" w:eastAsiaTheme="minorEastAsia" w:hAnsi="Arial" w:cs="Arial"/>
+            <w:color w:val="0B0080"/>
+            <w:sz w:val="17"/>
+            <w:szCs w:val="17"/>
+            <w:vertAlign w:val="superscript"/>
+          </w:rPr>
+          <w:t>[4]</w:t>
+        </w:r>
+      </w:hyperlink>
+      <w:r>
+        <w:rPr>
+          <w:rFonts w:ascii="Arial" w:hAnsi="Arial" w:cs="Arial"/>
+          <w:color w:val="222222"/>
+          <w:sz w:val="21"/>
+          <w:szCs w:val="21"/>
+        </w:rPr>
+        <w:t> It is a subsidiary of the </w:t>
+      </w:r>
+      <w:hyperlink r:id="rId164" w:tooltip="Tata Group" w:history="1">
+        <w:r>
+          <w:rPr>
+            <w:rStyle w:val="Hyperlink"/>
+            <w:rFonts w:ascii="Arial" w:eastAsiaTheme="minorEastAsia" w:hAnsi="Arial" w:cs="Arial"/>
+            <w:color w:val="0B0080"/>
+            <w:sz w:val="21"/>
+            <w:szCs w:val="21"/>
+          </w:rPr>
+          <w:t>Tata Group</w:t>
+        </w:r>
+      </w:hyperlink>
+      <w:r>
+        <w:rPr>
+          <w:rFonts w:ascii="Arial" w:hAnsi="Arial" w:cs="Arial"/>
+          <w:color w:val="222222"/>
+          <w:sz w:val="21"/>
+          <w:szCs w:val="21"/>
+        </w:rPr>
+        <w:t> and operates in 46 countries.</w:t>
+      </w:r>
+      <w:hyperlink r:id="rId165" w:anchor="cite_note-TCS_Investor_FAQs-5" w:history="1">
+        <w:r>
+          <w:rPr>
+            <w:rStyle w:val="Hyperlink"/>
+            <w:rFonts w:ascii="Arial" w:eastAsiaTheme="minorEastAsia" w:hAnsi="Arial" w:cs="Arial"/>
+            <w:color w:val="0B0080"/>
+            <w:sz w:val="17"/>
+            <w:szCs w:val="17"/>
+            <w:vertAlign w:val="superscript"/>
+          </w:rPr>
+          <w:t>[5]</w:t>
+        </w:r>
+      </w:hyperlink>
+    </w:p>
+    <w:p>
+      <w:pPr>
+        <w:pStyle w:val="NormalWeb"/>
+        <w:shd w:val="clear" w:color="auto" w:fill="FFFFFF"/>
+        <w:spacing w:before="120" w:beforeAutospacing="0" w:after="120" w:afterAutospacing="0"/>
+        <w:rPr>
+          <w:rFonts w:ascii="Arial" w:hAnsi="Arial" w:cs="Arial"/>
+          <w:color w:val="222222"/>
+          <w:sz w:val="21"/>
+          <w:szCs w:val="21"/>
+        </w:rPr>
+      </w:pPr>
+      <w:r>
+        <w:rPr>
+          <w:rFonts w:ascii="Arial" w:hAnsi="Arial" w:cs="Arial"/>
+          <w:color w:val="222222"/>
+          <w:sz w:val="21"/>
+          <w:szCs w:val="21"/>
+        </w:rPr>
+        <w:t>TCS is one of the largest Indian companies by </w:t>
+      </w:r>
+      <w:hyperlink r:id="rId166" w:tooltip="Market capitalization" w:history="1">
+        <w:r>
+          <w:rPr>
+            <w:rStyle w:val="Hyperlink"/>
+            <w:rFonts w:ascii="Arial" w:eastAsiaTheme="minorEastAsia" w:hAnsi="Arial" w:cs="Arial"/>
+            <w:color w:val="0B0080"/>
+            <w:sz w:val="21"/>
+            <w:szCs w:val="21"/>
+          </w:rPr>
+          <w:t>market capitalization</w:t>
+        </w:r>
+      </w:hyperlink>
+      <w:r>
+        <w:rPr>
+          <w:rFonts w:ascii="Arial" w:hAnsi="Arial" w:cs="Arial"/>
+          <w:color w:val="222222"/>
+          <w:sz w:val="21"/>
+          <w:szCs w:val="21"/>
+        </w:rPr>
+        <w:t> ($80 billion).</w:t>
+      </w:r>
+      <w:hyperlink r:id="rId167" w:anchor="cite_note-6" w:history="1">
+        <w:r>
+          <w:rPr>
+            <w:rStyle w:val="Hyperlink"/>
+            <w:rFonts w:ascii="Arial" w:eastAsiaTheme="minorEastAsia" w:hAnsi="Arial" w:cs="Arial"/>
+            <w:color w:val="0B0080"/>
+            <w:sz w:val="17"/>
+            <w:szCs w:val="17"/>
+            <w:vertAlign w:val="superscript"/>
+          </w:rPr>
+          <w:t>[6]</w:t>
+        </w:r>
+      </w:hyperlink>
+      <w:hyperlink r:id="rId168" w:anchor="cite_note-7" w:history="1">
+        <w:r>
+          <w:rPr>
+            <w:rStyle w:val="Hyperlink"/>
+            <w:rFonts w:ascii="Arial" w:eastAsiaTheme="minorEastAsia" w:hAnsi="Arial" w:cs="Arial"/>
+            <w:color w:val="0B0080"/>
+            <w:sz w:val="17"/>
+            <w:szCs w:val="17"/>
+            <w:vertAlign w:val="superscript"/>
+          </w:rPr>
+          <w:t>[7]</w:t>
+        </w:r>
+      </w:hyperlink>
+      <w:r>
+        <w:rPr>
+          <w:rFonts w:ascii="Arial" w:hAnsi="Arial" w:cs="Arial"/>
+          <w:color w:val="222222"/>
+          <w:sz w:val="21"/>
+          <w:szCs w:val="21"/>
+        </w:rPr>
+        <w:t> TCS is now placed among the most valuable IT services brands worldwide.</w:t>
+      </w:r>
+      <w:hyperlink r:id="rId169" w:anchor="cite_note-8" w:history="1">
+        <w:r>
+          <w:rPr>
+            <w:rStyle w:val="Hyperlink"/>
+            <w:rFonts w:ascii="Arial" w:eastAsiaTheme="minorEastAsia" w:hAnsi="Arial" w:cs="Arial"/>
+            <w:color w:val="0B0080"/>
+            <w:sz w:val="17"/>
+            <w:szCs w:val="17"/>
+            <w:vertAlign w:val="superscript"/>
+          </w:rPr>
+          <w:t>[8]</w:t>
+        </w:r>
+      </w:hyperlink>
+      <w:r>
+        <w:rPr>
+          <w:rFonts w:ascii="Arial" w:hAnsi="Arial" w:cs="Arial"/>
+          <w:color w:val="222222"/>
+          <w:sz w:val="21"/>
+          <w:szCs w:val="21"/>
+        </w:rPr>
+        <w:t> TCS alone generates 70% dividends of its parent company, </w:t>
+      </w:r>
+      <w:hyperlink r:id="rId170" w:tooltip="Tata Sons" w:history="1">
+        <w:r>
+          <w:rPr>
+            <w:rStyle w:val="Hyperlink"/>
+            <w:rFonts w:ascii="Arial" w:eastAsiaTheme="minorEastAsia" w:hAnsi="Arial" w:cs="Arial"/>
+            <w:color w:val="0B0080"/>
+            <w:sz w:val="21"/>
+            <w:szCs w:val="21"/>
+          </w:rPr>
+          <w:t>Tata Sons</w:t>
+        </w:r>
+      </w:hyperlink>
+      <w:r>
+        <w:rPr>
+          <w:rFonts w:ascii="Arial" w:hAnsi="Arial" w:cs="Arial"/>
+          <w:color w:val="222222"/>
+          <w:sz w:val="21"/>
+          <w:szCs w:val="21"/>
+        </w:rPr>
+        <w:t>.</w:t>
+      </w:r>
+      <w:hyperlink r:id="rId171" w:anchor="cite_note-9" w:history="1">
+        <w:r>
+          <w:rPr>
+            <w:rStyle w:val="Hyperlink"/>
+            <w:rFonts w:ascii="Arial" w:eastAsiaTheme="minorEastAsia" w:hAnsi="Arial" w:cs="Arial"/>
+            <w:color w:val="0B0080"/>
+            <w:sz w:val="17"/>
+            <w:szCs w:val="17"/>
+            <w:vertAlign w:val="superscript"/>
+          </w:rPr>
+          <w:t>[9]</w:t>
+        </w:r>
+      </w:hyperlink>
+      <w:hyperlink r:id="rId172" w:anchor="cite_note-10" w:history="1">
+        <w:r>
+          <w:rPr>
+            <w:rStyle w:val="Hyperlink"/>
+            <w:rFonts w:ascii="Arial" w:eastAsiaTheme="minorEastAsia" w:hAnsi="Arial" w:cs="Arial"/>
+            <w:color w:val="0B0080"/>
+            <w:sz w:val="17"/>
+            <w:szCs w:val="17"/>
+            <w:vertAlign w:val="superscript"/>
+          </w:rPr>
+          <w:t>[10]</w:t>
+        </w:r>
+      </w:hyperlink>
+      <w:r>
+        <w:rPr>
+          <w:rFonts w:ascii="Arial" w:hAnsi="Arial" w:cs="Arial"/>
+          <w:color w:val="222222"/>
+          <w:sz w:val="21"/>
+          <w:szCs w:val="21"/>
+        </w:rPr>
+        <w:t> In 2015, TCS is ranked 64th overall in the </w:t>
+      </w:r>
+      <w:hyperlink r:id="rId173" w:tooltip="Forbes" w:history="1">
+        <w:r>
+          <w:rPr>
+            <w:rStyle w:val="Hyperlink"/>
+            <w:rFonts w:ascii="Arial" w:eastAsiaTheme="minorEastAsia" w:hAnsi="Arial" w:cs="Arial"/>
+            <w:i/>
+            <w:iCs/>
+            <w:color w:val="0B0080"/>
+            <w:sz w:val="21"/>
+            <w:szCs w:val="21"/>
+          </w:rPr>
+          <w:t>Forbes</w:t>
+        </w:r>
+      </w:hyperlink>
+      <w:r>
+        <w:rPr>
+          <w:rFonts w:ascii="Arial" w:hAnsi="Arial" w:cs="Arial"/>
+          <w:color w:val="222222"/>
+          <w:sz w:val="21"/>
+          <w:szCs w:val="21"/>
+        </w:rPr>
+        <w:t> World's Most Innovative Companies ranking, making it both the highest-ranked IT services company and the top Indian company.</w:t>
+      </w:r>
+      <w:hyperlink r:id="rId174" w:anchor="cite_note-11" w:history="1">
+        <w:r>
+          <w:rPr>
+            <w:rStyle w:val="Hyperlink"/>
+            <w:rFonts w:ascii="Arial" w:eastAsiaTheme="minorEastAsia" w:hAnsi="Arial" w:cs="Arial"/>
+            <w:color w:val="0B0080"/>
+            <w:sz w:val="17"/>
+            <w:szCs w:val="17"/>
+            <w:vertAlign w:val="superscript"/>
+          </w:rPr>
+          <w:t>[11]</w:t>
+        </w:r>
+      </w:hyperlink>
+      <w:r>
+        <w:rPr>
+          <w:rFonts w:ascii="Arial" w:hAnsi="Arial" w:cs="Arial"/>
+          <w:color w:val="222222"/>
+          <w:sz w:val="21"/>
+          <w:szCs w:val="21"/>
+        </w:rPr>
+        <w:t> It is the world's 9th largest IT services provider by revenue.</w:t>
+      </w:r>
+      <w:hyperlink r:id="rId175" w:anchor="cite_note-12" w:history="1">
+        <w:r>
+          <w:rPr>
+            <w:rStyle w:val="Hyperlink"/>
+            <w:rFonts w:ascii="Arial" w:eastAsiaTheme="minorEastAsia" w:hAnsi="Arial" w:cs="Arial"/>
+            <w:color w:val="0B0080"/>
+            <w:sz w:val="17"/>
+            <w:szCs w:val="17"/>
+            <w:vertAlign w:val="superscript"/>
+          </w:rPr>
+          <w:t>[12]</w:t>
+        </w:r>
+      </w:hyperlink>
+      <w:r>
+        <w:rPr>
+          <w:rFonts w:ascii="Arial" w:hAnsi="Arial" w:cs="Arial"/>
+          <w:color w:val="222222"/>
+          <w:sz w:val="21"/>
+          <w:szCs w:val="21"/>
+        </w:rPr>
+        <w:t> As of December 2015, it is ranked 10th on the </w:t>
+      </w:r>
+      <w:hyperlink r:id="rId176" w:tooltip="Fortune India 500" w:history="1">
+        <w:r>
+          <w:rPr>
+            <w:rStyle w:val="Hyperlink"/>
+            <w:rFonts w:ascii="Arial" w:eastAsiaTheme="minorEastAsia" w:hAnsi="Arial" w:cs="Arial"/>
+            <w:color w:val="0B0080"/>
+            <w:sz w:val="21"/>
+            <w:szCs w:val="21"/>
+          </w:rPr>
+          <w:t>Fortune India 500</w:t>
+        </w:r>
+      </w:hyperlink>
+      <w:r>
+        <w:rPr>
+          <w:rFonts w:ascii="Arial" w:hAnsi="Arial" w:cs="Arial"/>
+          <w:color w:val="222222"/>
+          <w:sz w:val="21"/>
+          <w:szCs w:val="21"/>
+        </w:rPr>
+        <w:t> list.</w:t>
+      </w:r>
+    </w:p>
+    <w:p>
+      <w:pPr>
+        <w:pStyle w:val="NormalWeb"/>
+        <w:shd w:val="clear" w:color="auto" w:fill="FFFFFF"/>
+        <w:spacing w:before="120" w:beforeAutospacing="0" w:after="120" w:afterAutospacing="0"/>
+        <w:rPr>
+          <w:rFonts w:ascii="Arial" w:hAnsi="Arial" w:cs="Arial"/>
+          <w:color w:val="222222"/>
+          <w:sz w:val="21"/>
+          <w:szCs w:val="21"/>
+        </w:rPr>
+      </w:pPr>
+    </w:p>
+    <w:p>
+      <w:pPr>
+        <w:pStyle w:val="NormalWeb"/>
+        <w:shd w:val="clear" w:color="auto" w:fill="FFFFFF"/>
+        <w:spacing w:before="120" w:beforeAutospacing="0" w:after="120" w:afterAutospacing="0"/>
+        <w:rPr>
+          <w:rFonts w:ascii="Arial" w:hAnsi="Arial" w:cs="Arial"/>
+          <w:color w:val="222222"/>
+          <w:sz w:val="21"/>
+          <w:szCs w:val="21"/>
+        </w:rPr>
+      </w:pPr>
+      <w:r>
+        <w:rPr>
+          <w:rFonts w:ascii="Arial" w:hAnsi="Arial" w:cs="Arial"/>
+          <w:color w:val="222222"/>
+          <w:sz w:val="21"/>
+          <w:szCs w:val="21"/>
+        </w:rPr>
+        <w:t>Naveen – Consultant</w:t>
+      </w:r>
+    </w:p>
+    <w:p>
+      <w:pPr>
+        <w:pStyle w:val="NormalWeb"/>
+        <w:shd w:val="clear" w:color="auto" w:fill="FFFFFF"/>
+        <w:spacing w:before="120" w:beforeAutospacing="0" w:after="120" w:afterAutospacing="0"/>
+        <w:rPr>
+          <w:rFonts w:ascii="Arial" w:hAnsi="Arial" w:cs="Arial"/>
+          <w:color w:val="222222"/>
+          <w:sz w:val="21"/>
+          <w:szCs w:val="21"/>
+        </w:rPr>
+      </w:pPr>
+      <w:r>
+        <w:rPr>
+          <w:rFonts w:ascii="Arial" w:hAnsi="Arial" w:cs="Arial"/>
+          <w:color w:val="222222"/>
+          <w:sz w:val="21"/>
+          <w:szCs w:val="21"/>
+        </w:rPr>
+        <w:t>9962866198</w:t>
+      </w:r>
+    </w:p>
+    <w:p>
+      <w:pPr>
+        <w:pStyle w:val="NormalWeb"/>
+        <w:shd w:val="clear" w:color="auto" w:fill="FFFFFF"/>
+        <w:spacing w:before="120" w:beforeAutospacing="0" w:after="120" w:afterAutospacing="0"/>
+        <w:rPr>
+          <w:rFonts w:ascii="Arial" w:hAnsi="Arial" w:cs="Arial"/>
+          <w:color w:val="222222"/>
+          <w:sz w:val="21"/>
+          <w:szCs w:val="21"/>
+        </w:rPr>
+      </w:pPr>
+      <w:r>
+        <w:rPr>
+          <w:noProof/>
+        </w:rPr>
+        <w:drawing>
+          <wp:inline distT="0" distB="0" distL="0" distR="0">
+            <wp:extent cx="3105150" cy="1473200"/>
+            <wp:effectExtent l="0" t="0" r="0" b="0"/>
+            <wp:docPr id="19" name="Picture 19" descr="Related image"/>
+            <wp:cNvGraphicFramePr>
+              <a:graphicFrameLocks xmlns:a="http://schemas.openxmlformats.org/drawingml/2006/main" noChangeAspect="1"/>
+            </wp:cNvGraphicFramePr>
+            <a:graphic xmlns:a="http://schemas.openxmlformats.org/drawingml/2006/main">
+              <a:graphicData uri="http://schemas.openxmlformats.org/drawingml/2006/picture">
+                <pic:pic xmlns:pic="http://schemas.openxmlformats.org/drawingml/2006/picture">
+                  <pic:nvPicPr>
+                    <pic:cNvPr id="0" name="Picture 5" descr="Related image"/>
+                    <pic:cNvPicPr>
+                      <a:picLocks noChangeAspect="1" noChangeArrowheads="1"/>
+                    </pic:cNvPicPr>
+                  </pic:nvPicPr>
+                  <pic:blipFill>
+                    <a:blip r:embed="rId177">
+                      <a:extLst>
+                        <a:ext uri="{28A0092B-C50C-407E-A947-70E740481C1C}">
+                          <a14:useLocalDpi xmlns:a14="http://schemas.microsoft.com/office/drawing/2010/main" val="0"/>
+                        </a:ext>
+                      </a:extLst>
+                    </a:blip>
+                    <a:srcRect/>
+                    <a:stretch>
+                      <a:fillRect/>
+                    </a:stretch>
+                  </pic:blipFill>
+                  <pic:spPr bwMode="auto">
+                    <a:xfrm>
+                      <a:off x="0" y="0"/>
+                      <a:ext cx="3105150" cy="1473200"/>
+                    </a:xfrm>
+                    <a:prstGeom prst="rect">
+                      <a:avLst/>
+                    </a:prstGeom>
+                    <a:noFill/>
+                    <a:ln>
+                      <a:noFill/>
+                    </a:ln>
+                  </pic:spPr>
+                </pic:pic>
+              </a:graphicData>
+            </a:graphic>
+          </wp:inline>
+        </w:drawing>
+      </w:r>
+    </w:p>
+    <w:p>
+      <w:pPr>
+        <w:rPr>
+          <w:rStyle w:val="BookTitle"/>
+          <w:b/>
+          <w:bCs w:val="0"/>
+          <w:iCs w:val="0"/>
+          <w:color w:val="005C84" w:themeColor="text1"/>
+          <w:spacing w:val="0"/>
+          <w:sz w:val="96"/>
+          <w:szCs w:val="96"/>
+        </w:rPr>
+      </w:pPr>
+      <w:r>
+        <w:rPr>
+          <w:rFonts w:ascii="Arial" w:hAnsi="Arial" w:cs="Arial"/>
+          <w:b/>
+          <w:bCs/>
+          <w:color w:val="6A6A6A"/>
+          <w:shd w:val="clear" w:color="auto" w:fill="FFFFFF"/>
+        </w:rPr>
+        <w:t xml:space="preserve">TCS </w:t>
+      </w:r>
+      <w:proofErr w:type="spellStart"/>
+      <w:r>
+        <w:rPr>
+          <w:rFonts w:ascii="Arial" w:hAnsi="Arial" w:cs="Arial"/>
+          <w:b/>
+          <w:bCs/>
+          <w:color w:val="6A6A6A"/>
+          <w:shd w:val="clear" w:color="auto" w:fill="FFFFFF"/>
+        </w:rPr>
+        <w:t>iON</w:t>
+      </w:r>
+      <w:proofErr w:type="spellEnd"/>
+      <w:r>
+        <w:rPr>
+          <w:rFonts w:ascii="Arial" w:hAnsi="Arial" w:cs="Arial"/>
+          <w:color w:val="545454"/>
+          <w:shd w:val="clear" w:color="auto" w:fill="FFFFFF"/>
+        </w:rPr>
+        <w:t> is a Cloud based ERP solution catering to the changing business needs of Small and medium business.</w:t>
+      </w:r>
+      <w:r>
+        <w:rPr>
+          <w:rFonts w:ascii="Arial" w:hAnsi="Arial" w:cs="Arial"/>
+          <w:color w:val="545454"/>
+          <w:shd w:val="clear" w:color="auto" w:fill="FFFFFF"/>
+        </w:rPr>
+        <w:t xml:space="preserve"> </w:t>
+      </w:r>
+      <w:proofErr w:type="spellStart"/>
+      <w:r>
+        <w:rPr>
+          <w:rFonts w:ascii="Arial" w:hAnsi="Arial" w:cs="Arial"/>
+          <w:color w:val="545454"/>
+          <w:shd w:val="clear" w:color="auto" w:fill="FFFFFF"/>
+        </w:rPr>
+        <w:t>A</w:t>
+      </w:r>
+      <w:r>
+        <w:rPr>
+          <w:rFonts w:ascii="Arial" w:hAnsi="Arial" w:cs="Arial"/>
+          <w:color w:val="363636"/>
+          <w:szCs w:val="20"/>
+          <w:shd w:val="clear" w:color="auto" w:fill="FFFFFF"/>
+        </w:rPr>
+        <w:t>as</w:t>
+      </w:r>
+      <w:proofErr w:type="spellEnd"/>
+      <w:r>
+        <w:rPr>
+          <w:rFonts w:ascii="Arial" w:hAnsi="Arial" w:cs="Arial"/>
+          <w:color w:val="363636"/>
+          <w:szCs w:val="20"/>
+          <w:shd w:val="clear" w:color="auto" w:fill="FFFFFF"/>
+        </w:rPr>
+        <w:t xml:space="preserve"> a cloud based solutions offer single-window IT with a pre-integrated suite of hardware, network, software and services. We ensure that your functions are digitized, automated and connected. For example, if you are using a CRM solution along with a core ERP (</w:t>
+      </w:r>
+      <w:proofErr w:type="spellStart"/>
+      <w:r>
+        <w:rPr>
+          <w:rFonts w:ascii="Arial" w:hAnsi="Arial" w:cs="Arial"/>
+          <w:color w:val="363636"/>
+          <w:szCs w:val="20"/>
+          <w:shd w:val="clear" w:color="auto" w:fill="FFFFFF"/>
+        </w:rPr>
+        <w:t>e.g</w:t>
+      </w:r>
+      <w:proofErr w:type="spellEnd"/>
+      <w:r>
+        <w:rPr>
+          <w:rFonts w:ascii="Arial" w:hAnsi="Arial" w:cs="Arial"/>
+          <w:color w:val="363636"/>
+          <w:szCs w:val="20"/>
+          <w:shd w:val="clear" w:color="auto" w:fill="FFFFFF"/>
+        </w:rPr>
+        <w:t xml:space="preserve"> a Manufacturing ERP) and have a document management system to organize supporting files and an HRMS, we ensure that these solutions are connected and work as one. </w:t>
+      </w:r>
+      <w:proofErr w:type="gramStart"/>
+      <w:r>
+        <w:rPr>
+          <w:rFonts w:ascii="Arial" w:hAnsi="Arial" w:cs="Arial"/>
+          <w:color w:val="363636"/>
+          <w:szCs w:val="20"/>
+          <w:shd w:val="clear" w:color="auto" w:fill="FFFFFF"/>
+        </w:rPr>
+        <w:t>So</w:t>
+      </w:r>
+      <w:proofErr w:type="gramEnd"/>
+      <w:r>
+        <w:rPr>
+          <w:rFonts w:ascii="Arial" w:hAnsi="Arial" w:cs="Arial"/>
+          <w:color w:val="363636"/>
+          <w:szCs w:val="20"/>
+          <w:shd w:val="clear" w:color="auto" w:fill="FFFFFF"/>
+        </w:rPr>
+        <w:t xml:space="preserve"> for you, it is simply one IT and not multiple applications. Integrated applications thus provide a comprehensive view of business enabling better decisions.</w:t>
+      </w:r>
+    </w:p>
+    <w:p>
+      <w:pPr>
+        <w:rPr>
+          <w:rStyle w:val="BookTitle"/>
+          <w:b/>
+          <w:bCs w:val="0"/>
+          <w:iCs w:val="0"/>
+          <w:color w:val="005C84" w:themeColor="text1"/>
+          <w:spacing w:val="0"/>
+          <w:sz w:val="96"/>
+          <w:szCs w:val="96"/>
+        </w:rPr>
+      </w:pPr>
+      <w:r>
+        <w:rPr>
+          <w:rStyle w:val="BookTitle"/>
+          <w:b/>
+          <w:bCs w:val="0"/>
+          <w:iCs w:val="0"/>
+          <w:color w:val="005C84" w:themeColor="text1"/>
+          <w:spacing w:val="0"/>
+          <w:sz w:val="96"/>
+          <w:szCs w:val="96"/>
+        </w:rPr>
+        <w:t>10</w:t>
+      </w:r>
+      <w:r>
+        <w:rPr>
+          <w:rStyle w:val="BookTitle"/>
+          <w:b/>
+          <w:bCs w:val="0"/>
+          <w:iCs w:val="0"/>
+          <w:color w:val="005C84" w:themeColor="text1"/>
+          <w:spacing w:val="0"/>
+          <w:sz w:val="96"/>
+          <w:szCs w:val="96"/>
+        </w:rPr>
+        <w:t>.</w:t>
+      </w:r>
+    </w:p>
+    <w:p>
+      <w:pPr>
+        <w:pStyle w:val="NormalWeb"/>
+        <w:shd w:val="clear" w:color="auto" w:fill="FFFFFF"/>
+        <w:spacing w:before="120" w:beforeAutospacing="0" w:after="120" w:afterAutospacing="0"/>
+        <w:rPr>
+          <w:rFonts w:ascii="Arial" w:hAnsi="Arial" w:cs="Arial"/>
+          <w:b/>
+          <w:bCs/>
+          <w:color w:val="222222"/>
+          <w:sz w:val="21"/>
+          <w:szCs w:val="21"/>
+        </w:rPr>
+      </w:pPr>
+      <w:r>
+        <w:rPr>
+          <w:noProof/>
+        </w:rPr>
+        <w:drawing>
+          <wp:inline distT="0" distB="0" distL="0" distR="0" wp14:anchorId="266366D1" wp14:editId="00258366">
+            <wp:extent cx="3733800" cy="1171575"/>
+            <wp:effectExtent l="0" t="0" r="0" b="9525"/>
+            <wp:docPr id="16" name="Picture 16"/>
+            <wp:cNvGraphicFramePr>
+              <a:graphicFrameLocks xmlns:a="http://schemas.openxmlformats.org/drawingml/2006/main" noChangeAspect="1"/>
+            </wp:cNvGraphicFramePr>
+            <a:graphic xmlns:a="http://schemas.openxmlformats.org/drawingml/2006/main">
+              <a:graphicData uri="http://schemas.openxmlformats.org/drawingml/2006/picture">
+                <pic:pic xmlns:pic="http://schemas.openxmlformats.org/drawingml/2006/picture">
+                  <pic:nvPicPr>
+                    <pic:cNvPr id="1" name=""/>
+                    <pic:cNvPicPr/>
+                  </pic:nvPicPr>
+                  <pic:blipFill>
+                    <a:blip r:embed="rId178"/>
+                    <a:stretch>
+                      <a:fillRect/>
+                    </a:stretch>
+                  </pic:blipFill>
+                  <pic:spPr>
+                    <a:xfrm>
+                      <a:off x="0" y="0"/>
+                      <a:ext cx="3733800" cy="1171575"/>
+                    </a:xfrm>
+                    <a:prstGeom prst="rect">
+                      <a:avLst/>
+                    </a:prstGeom>
+                  </pic:spPr>
+                </pic:pic>
+              </a:graphicData>
+            </a:graphic>
+          </wp:inline>
+        </w:drawing>
+      </w:r>
+    </w:p>
+    <w:p>
+      <w:pPr>
+        <w:pStyle w:val="NormalWeb"/>
+        <w:shd w:val="clear" w:color="auto" w:fill="FFFFFF"/>
+        <w:spacing w:before="120" w:beforeAutospacing="0" w:after="120" w:afterAutospacing="0"/>
+        <w:rPr>
+          <w:rFonts w:ascii="Arial" w:hAnsi="Arial" w:cs="Arial"/>
+          <w:color w:val="222222"/>
+          <w:sz w:val="21"/>
+          <w:szCs w:val="21"/>
+        </w:rPr>
+      </w:pPr>
+      <w:r>
+        <w:rPr>
+          <w:rFonts w:ascii="Arial" w:hAnsi="Arial" w:cs="Arial"/>
+          <w:b/>
+          <w:bCs/>
+          <w:color w:val="222222"/>
+          <w:sz w:val="21"/>
+          <w:szCs w:val="21"/>
+        </w:rPr>
+        <w:t>Cognizant</w:t>
+      </w:r>
+      <w:r>
+        <w:rPr>
+          <w:rFonts w:ascii="Arial" w:hAnsi="Arial" w:cs="Arial"/>
+          <w:color w:val="222222"/>
+          <w:sz w:val="21"/>
+          <w:szCs w:val="21"/>
+        </w:rPr>
+        <w:t> is an American </w:t>
+      </w:r>
+      <w:hyperlink r:id="rId179" w:anchor="cite_note-3" w:history="1">
+        <w:r>
+          <w:rPr>
+            <w:rStyle w:val="Hyperlink"/>
+            <w:rFonts w:ascii="Arial" w:eastAsiaTheme="minorEastAsia" w:hAnsi="Arial" w:cs="Arial"/>
+            <w:color w:val="0B0080"/>
+            <w:sz w:val="17"/>
+            <w:szCs w:val="17"/>
+            <w:vertAlign w:val="superscript"/>
+          </w:rPr>
+          <w:t>[3]</w:t>
+        </w:r>
+      </w:hyperlink>
+      <w:r>
+        <w:rPr>
+          <w:rFonts w:ascii="Arial" w:hAnsi="Arial" w:cs="Arial"/>
+          <w:color w:val="222222"/>
+          <w:sz w:val="21"/>
+          <w:szCs w:val="21"/>
+        </w:rPr>
+        <w:t> </w:t>
+      </w:r>
+      <w:hyperlink r:id="rId180" w:tooltip="Multinational corporation" w:history="1">
+        <w:r>
+          <w:rPr>
+            <w:rStyle w:val="Hyperlink"/>
+            <w:rFonts w:ascii="Arial" w:eastAsiaTheme="minorEastAsia" w:hAnsi="Arial" w:cs="Arial"/>
+            <w:color w:val="0B0080"/>
+            <w:sz w:val="21"/>
+            <w:szCs w:val="21"/>
+          </w:rPr>
+          <w:t>multinational corporation</w:t>
+        </w:r>
+      </w:hyperlink>
+      <w:r>
+        <w:rPr>
+          <w:rFonts w:ascii="Arial" w:hAnsi="Arial" w:cs="Arial"/>
+          <w:color w:val="222222"/>
+          <w:sz w:val="21"/>
+          <w:szCs w:val="21"/>
+        </w:rPr>
+        <w:t> that provides IT services, including digital, technology, consulting, and operations services. It is headquartered in </w:t>
+      </w:r>
+      <w:hyperlink r:id="rId181" w:tooltip="Teaneck, New Jersey" w:history="1">
+        <w:r>
+          <w:rPr>
+            <w:rStyle w:val="Hyperlink"/>
+            <w:rFonts w:ascii="Arial" w:eastAsiaTheme="minorEastAsia" w:hAnsi="Arial" w:cs="Arial"/>
+            <w:color w:val="0B0080"/>
+            <w:sz w:val="21"/>
+            <w:szCs w:val="21"/>
+          </w:rPr>
+          <w:t>Teaneck</w:t>
+        </w:r>
+      </w:hyperlink>
+      <w:r>
+        <w:rPr>
+          <w:rFonts w:ascii="Arial" w:hAnsi="Arial" w:cs="Arial"/>
+          <w:color w:val="222222"/>
+          <w:sz w:val="21"/>
+          <w:szCs w:val="21"/>
+        </w:rPr>
+        <w:t>, </w:t>
+      </w:r>
+      <w:hyperlink r:id="rId182" w:tooltip="New Jersey" w:history="1">
+        <w:r>
+          <w:rPr>
+            <w:rStyle w:val="Hyperlink"/>
+            <w:rFonts w:ascii="Arial" w:eastAsiaTheme="minorEastAsia" w:hAnsi="Arial" w:cs="Arial"/>
+            <w:color w:val="0B0080"/>
+            <w:sz w:val="21"/>
+            <w:szCs w:val="21"/>
+          </w:rPr>
+          <w:t>New Jersey</w:t>
+        </w:r>
+      </w:hyperlink>
+      <w:r>
+        <w:rPr>
+          <w:rFonts w:ascii="Arial" w:hAnsi="Arial" w:cs="Arial"/>
+          <w:color w:val="222222"/>
+          <w:sz w:val="21"/>
+          <w:szCs w:val="21"/>
+        </w:rPr>
+        <w:t>, United States. Cognizant is included in the </w:t>
+      </w:r>
+      <w:hyperlink r:id="rId183" w:tooltip="NASDAQ-100" w:history="1">
+        <w:r>
+          <w:rPr>
+            <w:rStyle w:val="Hyperlink"/>
+            <w:rFonts w:ascii="Arial" w:eastAsiaTheme="minorEastAsia" w:hAnsi="Arial" w:cs="Arial"/>
+            <w:color w:val="0B0080"/>
+            <w:sz w:val="21"/>
+            <w:szCs w:val="21"/>
+          </w:rPr>
+          <w:t>NASDAQ-100</w:t>
+        </w:r>
+      </w:hyperlink>
+      <w:r>
+        <w:rPr>
+          <w:rFonts w:ascii="Arial" w:hAnsi="Arial" w:cs="Arial"/>
+          <w:color w:val="222222"/>
+          <w:sz w:val="21"/>
+          <w:szCs w:val="21"/>
+        </w:rPr>
+        <w:t> and the </w:t>
+      </w:r>
+      <w:hyperlink r:id="rId184" w:tooltip="S&amp;P 500" w:history="1">
+        <w:r>
+          <w:rPr>
+            <w:rStyle w:val="Hyperlink"/>
+            <w:rFonts w:ascii="Arial" w:eastAsiaTheme="minorEastAsia" w:hAnsi="Arial" w:cs="Arial"/>
+            <w:color w:val="0B0080"/>
+            <w:sz w:val="21"/>
+            <w:szCs w:val="21"/>
+          </w:rPr>
+          <w:t>S&amp;P 500</w:t>
+        </w:r>
+      </w:hyperlink>
+      <w:r>
+        <w:rPr>
+          <w:rFonts w:ascii="Arial" w:hAnsi="Arial" w:cs="Arial"/>
+          <w:color w:val="222222"/>
+          <w:sz w:val="21"/>
+          <w:szCs w:val="21"/>
+        </w:rPr>
+        <w:t> indices. It was founded as an in-house technology unit of </w:t>
+      </w:r>
+      <w:hyperlink r:id="rId185" w:tooltip="Dun &amp; Bradstreet" w:history="1">
+        <w:r>
+          <w:rPr>
+            <w:rStyle w:val="Hyperlink"/>
+            <w:rFonts w:ascii="Arial" w:eastAsiaTheme="minorEastAsia" w:hAnsi="Arial" w:cs="Arial"/>
+            <w:color w:val="0B0080"/>
+            <w:sz w:val="21"/>
+            <w:szCs w:val="21"/>
+          </w:rPr>
+          <w:t>Dun &amp; Bradstreet</w:t>
+        </w:r>
+      </w:hyperlink>
+      <w:r>
+        <w:rPr>
+          <w:rFonts w:ascii="Arial" w:hAnsi="Arial" w:cs="Arial"/>
+          <w:color w:val="222222"/>
+          <w:sz w:val="21"/>
+          <w:szCs w:val="21"/>
+        </w:rPr>
+        <w:t> in 1994,</w:t>
+      </w:r>
+      <w:hyperlink r:id="rId186" w:anchor="cite_note-mishra-4" w:history="1">
+        <w:r>
+          <w:rPr>
+            <w:rStyle w:val="Hyperlink"/>
+            <w:rFonts w:ascii="Arial" w:eastAsiaTheme="minorEastAsia" w:hAnsi="Arial" w:cs="Arial"/>
+            <w:color w:val="0B0080"/>
+            <w:sz w:val="17"/>
+            <w:szCs w:val="17"/>
+            <w:vertAlign w:val="superscript"/>
+          </w:rPr>
+          <w:t>[4]</w:t>
+        </w:r>
+      </w:hyperlink>
+      <w:r>
+        <w:rPr>
+          <w:rFonts w:ascii="Arial" w:hAnsi="Arial" w:cs="Arial"/>
+          <w:color w:val="222222"/>
+          <w:sz w:val="21"/>
+          <w:szCs w:val="21"/>
+        </w:rPr>
+        <w:t>and started serving external clients in 1996.</w:t>
+      </w:r>
+      <w:hyperlink r:id="rId187" w:anchor="cite_note-mishra-4" w:history="1">
+        <w:r>
+          <w:rPr>
+            <w:rStyle w:val="Hyperlink"/>
+            <w:rFonts w:ascii="Arial" w:eastAsiaTheme="minorEastAsia" w:hAnsi="Arial" w:cs="Arial"/>
+            <w:color w:val="0B0080"/>
+            <w:sz w:val="17"/>
+            <w:szCs w:val="17"/>
+            <w:vertAlign w:val="superscript"/>
+          </w:rPr>
+          <w:t>[4]</w:t>
+        </w:r>
+      </w:hyperlink>
+    </w:p>
+    <w:p>
+      <w:pPr>
+        <w:pStyle w:val="NormalWeb"/>
+        <w:shd w:val="clear" w:color="auto" w:fill="FFFFFF"/>
+        <w:spacing w:before="120" w:beforeAutospacing="0" w:after="120" w:afterAutospacing="0"/>
+        <w:rPr>
+          <w:rFonts w:ascii="Arial" w:hAnsi="Arial" w:cs="Arial"/>
+          <w:color w:val="222222"/>
+          <w:sz w:val="21"/>
+          <w:szCs w:val="21"/>
+        </w:rPr>
+      </w:pPr>
+      <w:r>
+        <w:rPr>
+          <w:rFonts w:ascii="Arial" w:hAnsi="Arial" w:cs="Arial"/>
+          <w:color w:val="222222"/>
+          <w:sz w:val="21"/>
+          <w:szCs w:val="21"/>
+        </w:rPr>
+        <w:t>After a series of corporate splits and restructures of its parent companies there was an </w:t>
+      </w:r>
+      <w:hyperlink r:id="rId188" w:tooltip="Initial public offering" w:history="1">
+        <w:r>
+          <w:rPr>
+            <w:rStyle w:val="Hyperlink"/>
+            <w:rFonts w:ascii="Arial" w:eastAsiaTheme="minorEastAsia" w:hAnsi="Arial" w:cs="Arial"/>
+            <w:color w:val="0B0080"/>
+            <w:sz w:val="21"/>
+            <w:szCs w:val="21"/>
+          </w:rPr>
+          <w:t>initial public offering</w:t>
+        </w:r>
+      </w:hyperlink>
+      <w:r>
+        <w:rPr>
+          <w:rFonts w:ascii="Arial" w:hAnsi="Arial" w:cs="Arial"/>
+          <w:color w:val="222222"/>
+          <w:sz w:val="21"/>
+          <w:szCs w:val="21"/>
+        </w:rPr>
+        <w:t> in 1998.</w:t>
+      </w:r>
+      <w:hyperlink r:id="rId189" w:anchor="cite_note-5" w:history="1">
+        <w:r>
+          <w:rPr>
+            <w:rStyle w:val="Hyperlink"/>
+            <w:rFonts w:ascii="Arial" w:eastAsiaTheme="minorEastAsia" w:hAnsi="Arial" w:cs="Arial"/>
+            <w:color w:val="0B0080"/>
+            <w:sz w:val="17"/>
+            <w:szCs w:val="17"/>
+            <w:vertAlign w:val="superscript"/>
+          </w:rPr>
+          <w:t>[5]</w:t>
+        </w:r>
+      </w:hyperlink>
+      <w:r>
+        <w:rPr>
+          <w:rFonts w:ascii="Arial" w:hAnsi="Arial" w:cs="Arial"/>
+          <w:color w:val="222222"/>
+          <w:sz w:val="21"/>
+          <w:szCs w:val="21"/>
+        </w:rPr>
+        <w:t>Following the Y2K and dot-com boom of the late 1990s, when companies sharpened their focus on hard business parameters such as revenues and profits, the company grew by delivering critical application development and maintenance services.</w:t>
+      </w:r>
+    </w:p>
+    <w:p>
+      <w:pPr>
+        <w:pStyle w:val="NormalWeb"/>
+        <w:shd w:val="clear" w:color="auto" w:fill="FFFFFF"/>
+        <w:spacing w:before="120" w:beforeAutospacing="0" w:after="120" w:afterAutospacing="0"/>
+        <w:rPr>
+          <w:rFonts w:ascii="Arial" w:hAnsi="Arial" w:cs="Arial"/>
+          <w:color w:val="222222"/>
+          <w:sz w:val="21"/>
+          <w:szCs w:val="21"/>
+        </w:rPr>
+      </w:pPr>
+      <w:r>
+        <w:rPr>
+          <w:rFonts w:ascii="Arial" w:hAnsi="Arial" w:cs="Arial"/>
+          <w:color w:val="222222"/>
+          <w:sz w:val="21"/>
+          <w:szCs w:val="21"/>
+        </w:rPr>
+        <w:t>Cognizant had a period of fast growth during the 2000s, becoming a </w:t>
+      </w:r>
+      <w:hyperlink r:id="rId190" w:tooltip="Fortune 500" w:history="1">
+        <w:r>
+          <w:rPr>
+            <w:rStyle w:val="Hyperlink"/>
+            <w:rFonts w:ascii="Arial" w:eastAsiaTheme="minorEastAsia" w:hAnsi="Arial" w:cs="Arial"/>
+            <w:color w:val="0B0080"/>
+            <w:sz w:val="21"/>
+            <w:szCs w:val="21"/>
+          </w:rPr>
+          <w:t>Fortune 500</w:t>
+        </w:r>
+      </w:hyperlink>
+      <w:r>
+        <w:rPr>
+          <w:rFonts w:ascii="Arial" w:hAnsi="Arial" w:cs="Arial"/>
+          <w:color w:val="222222"/>
+          <w:sz w:val="21"/>
+          <w:szCs w:val="21"/>
+        </w:rPr>
+        <w:t> company in 2011.</w:t>
+      </w:r>
+      <w:hyperlink r:id="rId191" w:anchor="cite_note-6" w:history="1">
+        <w:r>
+          <w:rPr>
+            <w:rStyle w:val="Hyperlink"/>
+            <w:rFonts w:ascii="Arial" w:eastAsiaTheme="minorEastAsia" w:hAnsi="Arial" w:cs="Arial"/>
+            <w:color w:val="0B0080"/>
+            <w:sz w:val="17"/>
+            <w:szCs w:val="17"/>
+            <w:vertAlign w:val="superscript"/>
+          </w:rPr>
+          <w:t>[6]</w:t>
+        </w:r>
+      </w:hyperlink>
+      <w:r>
+        <w:rPr>
+          <w:rFonts w:ascii="Arial" w:hAnsi="Arial" w:cs="Arial"/>
+          <w:color w:val="222222"/>
+          <w:sz w:val="21"/>
+          <w:szCs w:val="21"/>
+        </w:rPr>
+        <w:t> In 2015, the </w:t>
+      </w:r>
+      <w:hyperlink r:id="rId192" w:tooltip="Fortune (magazine)" w:history="1">
+        <w:r>
+          <w:rPr>
+            <w:rStyle w:val="Hyperlink"/>
+            <w:rFonts w:ascii="Arial" w:eastAsiaTheme="minorEastAsia" w:hAnsi="Arial" w:cs="Arial"/>
+            <w:color w:val="0B0080"/>
+            <w:sz w:val="21"/>
+            <w:szCs w:val="21"/>
+          </w:rPr>
+          <w:t>Fortune magazine</w:t>
+        </w:r>
+      </w:hyperlink>
+      <w:r>
+        <w:rPr>
+          <w:rFonts w:ascii="Arial" w:hAnsi="Arial" w:cs="Arial"/>
+          <w:color w:val="222222"/>
+          <w:sz w:val="21"/>
+          <w:szCs w:val="21"/>
+        </w:rPr>
+        <w:t> named it as the world's fourth most admired </w:t>
+      </w:r>
+      <w:hyperlink r:id="rId193" w:tooltip="IT services" w:history="1">
+        <w:r>
+          <w:rPr>
+            <w:rStyle w:val="Hyperlink"/>
+            <w:rFonts w:ascii="Arial" w:eastAsiaTheme="minorEastAsia" w:hAnsi="Arial" w:cs="Arial"/>
+            <w:color w:val="0B0080"/>
+            <w:sz w:val="21"/>
+            <w:szCs w:val="21"/>
+          </w:rPr>
+          <w:t>IT services</w:t>
+        </w:r>
+      </w:hyperlink>
+      <w:r>
+        <w:rPr>
+          <w:rFonts w:ascii="Arial" w:hAnsi="Arial" w:cs="Arial"/>
+          <w:color w:val="222222"/>
+          <w:sz w:val="21"/>
+          <w:szCs w:val="21"/>
+        </w:rPr>
+        <w:t> company.</w:t>
+      </w:r>
+      <w:hyperlink r:id="rId194" w:anchor="cite_note-7" w:history="1">
+        <w:r>
+          <w:rPr>
+            <w:rStyle w:val="Hyperlink"/>
+            <w:rFonts w:ascii="Arial" w:eastAsiaTheme="minorEastAsia" w:hAnsi="Arial" w:cs="Arial"/>
+            <w:color w:val="0B0080"/>
+            <w:sz w:val="17"/>
+            <w:szCs w:val="17"/>
+            <w:vertAlign w:val="superscript"/>
+          </w:rPr>
+          <w:t>[7]</w:t>
+        </w:r>
+      </w:hyperlink>
+      <w:r>
+        <w:rPr>
+          <w:rFonts w:ascii="Arial" w:hAnsi="Arial" w:cs="Arial"/>
+          <w:color w:val="222222"/>
+          <w:sz w:val="21"/>
+          <w:szCs w:val="21"/>
+        </w:rPr>
+        <w:t> In 2017, Cognizant was named in </w:t>
+      </w:r>
+      <w:hyperlink r:id="rId195" w:tooltip="Fortune (magazine)" w:history="1">
+        <w:r>
+          <w:rPr>
+            <w:rStyle w:val="Hyperlink"/>
+            <w:rFonts w:ascii="Arial" w:eastAsiaTheme="minorEastAsia" w:hAnsi="Arial" w:cs="Arial"/>
+            <w:color w:val="0B0080"/>
+            <w:sz w:val="21"/>
+            <w:szCs w:val="21"/>
+          </w:rPr>
+          <w:t>Fortune's</w:t>
+        </w:r>
+      </w:hyperlink>
+      <w:r>
+        <w:rPr>
+          <w:rFonts w:ascii="Arial" w:hAnsi="Arial" w:cs="Arial"/>
+          <w:color w:val="222222"/>
+          <w:sz w:val="21"/>
+          <w:szCs w:val="21"/>
+        </w:rPr>
+        <w:t> Future 50 lis</w:t>
+      </w:r>
+      <w:r>
+        <w:rPr>
+          <w:rFonts w:ascii="Arial" w:hAnsi="Arial" w:cs="Arial"/>
+          <w:color w:val="222222"/>
+          <w:sz w:val="21"/>
+          <w:szCs w:val="21"/>
+        </w:rPr>
+        <w:t>t.</w:t>
+      </w:r>
+    </w:p>
+    <w:p>
+      <w:pPr>
+        <w:pStyle w:val="NormalWeb"/>
+        <w:shd w:val="clear" w:color="auto" w:fill="FFFFFF"/>
+        <w:spacing w:before="120" w:beforeAutospacing="0" w:after="120" w:afterAutospacing="0"/>
+        <w:rPr>
+          <w:rFonts w:ascii="Arial" w:hAnsi="Arial" w:cs="Arial"/>
+          <w:color w:val="222222"/>
+          <w:sz w:val="21"/>
+          <w:szCs w:val="21"/>
+        </w:rPr>
+      </w:pPr>
+    </w:p>
+    <w:p>
+      <w:pPr>
+        <w:pStyle w:val="NormalWeb"/>
+        <w:shd w:val="clear" w:color="auto" w:fill="FFFFFF"/>
+        <w:spacing w:before="120" w:beforeAutospacing="0" w:after="120" w:afterAutospacing="0"/>
+        <w:rPr>
+          <w:rFonts w:ascii="Arial" w:hAnsi="Arial" w:cs="Arial"/>
+          <w:color w:val="222222"/>
+          <w:sz w:val="21"/>
+          <w:szCs w:val="21"/>
+        </w:rPr>
+      </w:pPr>
+      <w:proofErr w:type="spellStart"/>
+      <w:r>
+        <w:rPr>
+          <w:rFonts w:ascii="Arial" w:hAnsi="Arial" w:cs="Arial"/>
+          <w:color w:val="222222"/>
+          <w:sz w:val="21"/>
+          <w:szCs w:val="21"/>
+        </w:rPr>
+        <w:t>Perundevi</w:t>
+      </w:r>
+      <w:proofErr w:type="spellEnd"/>
+      <w:r>
+        <w:rPr>
+          <w:rFonts w:ascii="Arial" w:hAnsi="Arial" w:cs="Arial"/>
+          <w:color w:val="222222"/>
+          <w:sz w:val="21"/>
+          <w:szCs w:val="21"/>
+        </w:rPr>
+        <w:t xml:space="preserve"> – Software Tester</w:t>
+      </w:r>
+    </w:p>
+    <w:p>
+      <w:pPr>
+        <w:pStyle w:val="NormalWeb"/>
+        <w:shd w:val="clear" w:color="auto" w:fill="FFFFFF"/>
+        <w:spacing w:before="120" w:beforeAutospacing="0" w:after="120" w:afterAutospacing="0"/>
+        <w:rPr>
+          <w:rFonts w:ascii="Arial" w:hAnsi="Arial" w:cs="Arial"/>
+          <w:color w:val="222222"/>
+          <w:sz w:val="21"/>
+          <w:szCs w:val="21"/>
+        </w:rPr>
+      </w:pPr>
+      <w:r>
+        <w:rPr>
+          <w:rFonts w:ascii="Arial" w:hAnsi="Arial" w:cs="Arial"/>
+          <w:color w:val="222222"/>
+          <w:sz w:val="21"/>
+          <w:szCs w:val="21"/>
+        </w:rPr>
+        <w:t>8754982353</w:t>
+      </w:r>
+    </w:p>
+    <w:p>
+      <w:pPr>
+        <w:pStyle w:val="NormalWeb"/>
+        <w:shd w:val="clear" w:color="auto" w:fill="FFFFFF"/>
+        <w:spacing w:before="120" w:beforeAutospacing="0" w:after="120" w:afterAutospacing="0"/>
+        <w:rPr>
+          <w:rFonts w:ascii="Arial" w:hAnsi="Arial" w:cs="Arial"/>
+          <w:color w:val="222222"/>
+          <w:sz w:val="21"/>
+          <w:szCs w:val="21"/>
+        </w:rPr>
+      </w:pPr>
+    </w:p>
+    <w:p>
+      <w:pPr>
+        <w:pStyle w:val="NormalWeb"/>
+        <w:shd w:val="clear" w:color="auto" w:fill="FFFFFF"/>
+        <w:spacing w:before="120" w:beforeAutospacing="0" w:after="120" w:afterAutospacing="0"/>
+        <w:rPr>
+          <w:rFonts w:ascii="Arial" w:hAnsi="Arial" w:cs="Arial"/>
+          <w:color w:val="222222"/>
+          <w:sz w:val="21"/>
+          <w:szCs w:val="21"/>
+        </w:rPr>
+      </w:pPr>
+      <w:r>
+        <w:rPr>
+          <w:rFonts w:ascii="Arial" w:hAnsi="Arial" w:cs="Arial"/>
+          <w:color w:val="222222"/>
+          <w:sz w:val="21"/>
+          <w:szCs w:val="21"/>
+        </w:rPr>
+        <w:t>Oracle Cloud ERP</w:t>
+      </w:r>
+    </w:p>
+    <w:p>
+      <w:pPr>
+        <w:pStyle w:val="NormalWeb"/>
+        <w:shd w:val="clear" w:color="auto" w:fill="FFFFFF"/>
+        <w:spacing w:before="120" w:beforeAutospacing="0" w:after="120" w:afterAutospacing="0"/>
+        <w:rPr>
+          <w:rFonts w:ascii="Arial" w:hAnsi="Arial" w:cs="Arial"/>
+          <w:color w:val="222222"/>
+          <w:sz w:val="21"/>
+          <w:szCs w:val="21"/>
+        </w:rPr>
+      </w:pPr>
+      <w:r>
+        <w:rPr>
+          <w:rFonts w:ascii="Arial" w:hAnsi="Arial" w:cs="Arial"/>
+          <w:noProof/>
+          <w:color w:val="222222"/>
+          <w:sz w:val="21"/>
+          <w:szCs w:val="21"/>
+        </w:rPr>
+        <w:lastRenderedPageBreak/>
+        <w:drawing>
+          <wp:inline distT="0" distB="0" distL="0" distR="0">
+            <wp:extent cx="6635750" cy="2971800"/>
+            <wp:effectExtent l="0" t="0" r="0" b="0"/>
+            <wp:docPr id="18" name="Picture 18"/>
+            <wp:cNvGraphicFramePr>
+              <a:graphicFrameLocks xmlns:a="http://schemas.openxmlformats.org/drawingml/2006/main" noChangeAspect="1"/>
+            </wp:cNvGraphicFramePr>
+            <a:graphic xmlns:a="http://schemas.openxmlformats.org/drawingml/2006/main">
+              <a:graphicData uri="http://schemas.openxmlformats.org/drawingml/2006/picture">
+                <pic:pic xmlns:pic="http://schemas.openxmlformats.org/drawingml/2006/picture">
+                  <pic:nvPicPr>
+                    <pic:cNvPr id="0" name="Picture 4"/>
+                    <pic:cNvPicPr>
+                      <a:picLocks noChangeAspect="1" noChangeArrowheads="1"/>
+                    </pic:cNvPicPr>
+                  </pic:nvPicPr>
+                  <pic:blipFill>
+                    <a:blip r:embed="rId196" cstate="print">
+                      <a:extLst>
+                        <a:ext uri="{28A0092B-C50C-407E-A947-70E740481C1C}">
+                          <a14:useLocalDpi xmlns:a14="http://schemas.microsoft.com/office/drawing/2010/main" val="0"/>
+                        </a:ext>
+                      </a:extLst>
+                    </a:blip>
+                    <a:srcRect/>
+                    <a:stretch>
+                      <a:fillRect/>
+                    </a:stretch>
+                  </pic:blipFill>
+                  <pic:spPr bwMode="auto">
+                    <a:xfrm>
+                      <a:off x="0" y="0"/>
+                      <a:ext cx="6635750" cy="2971800"/>
+                    </a:xfrm>
+                    <a:prstGeom prst="rect">
+                      <a:avLst/>
+                    </a:prstGeom>
+                    <a:noFill/>
+                    <a:ln>
+                      <a:noFill/>
+                    </a:ln>
+                  </pic:spPr>
+                </pic:pic>
+              </a:graphicData>
+            </a:graphic>
+          </wp:inline>
+        </w:drawing>
+      </w:r>
+    </w:p>
+    <w:p>
+      <w:pPr>
+        <w:pStyle w:val="NormalWeb"/>
+        <w:shd w:val="clear" w:color="auto" w:fill="FFFFFF"/>
+        <w:spacing w:before="120" w:beforeAutospacing="0" w:after="120" w:afterAutospacing="0"/>
+        <w:rPr>
+          <w:rFonts w:ascii="Arial" w:hAnsi="Arial" w:cs="Arial"/>
+          <w:color w:val="222222"/>
+          <w:sz w:val="21"/>
+          <w:szCs w:val="21"/>
+        </w:rPr>
+      </w:pPr>
+    </w:p>
+    <w:p>
+      <w:pPr>
+        <w:pStyle w:val="NormalWeb"/>
+        <w:shd w:val="clear" w:color="auto" w:fill="FFFFFF"/>
+        <w:spacing w:before="120" w:beforeAutospacing="0" w:after="120" w:afterAutospacing="0"/>
         <w:rPr>
           <w:rStyle w:val="BookTitle"/>
           <w:b/>
@@ -1998,241 +7637,10 @@
           <w:sz w:val="20"/>
           <w:u w:val="single"/>
         </w:rPr>
-        <w:t>Of</w:t>
-      </w:r>
-      <w:proofErr w:type="gramEnd"/>
-      <w:r>
-        <w:rPr>
-          <w:rStyle w:val="BookTitle"/>
-          <w:b/>
-          <w:bCs w:val="0"/>
-          <w:iCs w:val="0"/>
-          <w:color w:val="005C84" w:themeColor="text1"/>
-          <w:spacing w:val="0"/>
-          <w:sz w:val="20"/>
-          <w:u w:val="single"/>
-        </w:rPr>
-        <w:t xml:space="preserve"> India</w:t>
-      </w:r>
-    </w:p>
-    <w:p>
-      <w:pPr>
-        <w:rPr>
-          <w:rStyle w:val="BookTitle"/>
-          <w:b/>
-          <w:bCs w:val="0"/>
-          <w:iCs w:val="0"/>
-          <w:color w:val="005C84" w:themeColor="text1"/>
-          <w:spacing w:val="0"/>
-          <w:sz w:val="20"/>
-          <w:u w:val="single"/>
-        </w:rPr>
-      </w:pPr>
-      <w:r>
-        <w:rPr>
-          <w:rStyle w:val="BookTitle"/>
-          <w:b/>
-          <w:bCs w:val="0"/>
-          <w:iCs w:val="0"/>
-          <w:color w:val="005C84" w:themeColor="text1"/>
-          <w:spacing w:val="0"/>
-          <w:sz w:val="20"/>
-          <w:u w:val="single"/>
-        </w:rPr>
-        <w:t>ICICI</w:t>
-      </w:r>
-    </w:p>
-    <w:p>
-      <w:pPr>
-        <w:rPr>
-          <w:rStyle w:val="BookTitle"/>
-          <w:b/>
-          <w:bCs w:val="0"/>
-          <w:iCs w:val="0"/>
-          <w:color w:val="005C84" w:themeColor="text1"/>
-          <w:spacing w:val="0"/>
-          <w:sz w:val="20"/>
-          <w:u w:val="single"/>
-        </w:rPr>
-      </w:pPr>
-      <w:r>
-        <w:rPr>
-          <w:rStyle w:val="BookTitle"/>
-          <w:b/>
-          <w:bCs w:val="0"/>
-          <w:iCs w:val="0"/>
-          <w:color w:val="005C84" w:themeColor="text1"/>
-          <w:spacing w:val="0"/>
-          <w:sz w:val="20"/>
-          <w:u w:val="single"/>
-        </w:rPr>
-        <w:t>HSBC</w:t>
-      </w:r>
-    </w:p>
-    <w:p>
-      <w:pPr>
-        <w:rPr>
-          <w:rStyle w:val="BookTitle"/>
-          <w:b/>
-          <w:bCs w:val="0"/>
-          <w:iCs w:val="0"/>
-          <w:color w:val="005C84" w:themeColor="text1"/>
-          <w:spacing w:val="0"/>
-          <w:sz w:val="20"/>
-          <w:u w:val="single"/>
-        </w:rPr>
-      </w:pPr>
-      <w:r>
-        <w:rPr>
-          <w:rStyle w:val="BookTitle"/>
-          <w:b/>
-          <w:bCs w:val="0"/>
-          <w:iCs w:val="0"/>
-          <w:color w:val="005C84" w:themeColor="text1"/>
-          <w:spacing w:val="0"/>
-          <w:sz w:val="20"/>
-          <w:u w:val="single"/>
-        </w:rPr>
-        <w:t>Barclays</w:t>
-      </w:r>
-    </w:p>
-    <w:p>
-      <w:pPr>
-        <w:rPr>
-          <w:rStyle w:val="BookTitle"/>
-          <w:b/>
-          <w:bCs w:val="0"/>
-          <w:iCs w:val="0"/>
-          <w:color w:val="005C84" w:themeColor="text1"/>
-          <w:spacing w:val="0"/>
-          <w:sz w:val="20"/>
-          <w:u w:val="single"/>
-        </w:rPr>
-      </w:pPr>
-      <w:r>
-        <w:rPr>
-          <w:rStyle w:val="BookTitle"/>
-          <w:b/>
-          <w:bCs w:val="0"/>
-          <w:iCs w:val="0"/>
-          <w:color w:val="005C84" w:themeColor="text1"/>
-          <w:spacing w:val="0"/>
-          <w:sz w:val="20"/>
-          <w:u w:val="single"/>
-        </w:rPr>
-        <w:t>Wipro – SAP HANA</w:t>
-      </w:r>
-    </w:p>
-    <w:p>
-      <w:pPr>
-        <w:rPr>
-          <w:rFonts w:ascii="Georgia" w:hAnsi="Georgia"/>
-          <w:color w:val="333333"/>
-        </w:rPr>
-      </w:pPr>
-      <w:r>
-        <w:rPr>
-          <w:rStyle w:val="BookTitle"/>
-          <w:b/>
-          <w:bCs w:val="0"/>
-          <w:iCs w:val="0"/>
-          <w:color w:val="005C84" w:themeColor="text1"/>
-          <w:spacing w:val="0"/>
-          <w:sz w:val="20"/>
-          <w:u w:val="single"/>
-        </w:rPr>
-        <w:t xml:space="preserve">TCS - </w:t>
-      </w:r>
-      <w:r>
-        <w:rPr>
-          <w:rFonts w:ascii="Georgia" w:hAnsi="Georgia"/>
-          <w:color w:val="333333"/>
-        </w:rPr>
-        <w:t xml:space="preserve">TCS </w:t>
-      </w:r>
-      <w:proofErr w:type="spellStart"/>
-      <w:r>
-        <w:rPr>
-          <w:rFonts w:ascii="Georgia" w:hAnsi="Georgia"/>
-          <w:color w:val="333333"/>
-        </w:rPr>
-        <w:t>iON</w:t>
-      </w:r>
-      <w:proofErr w:type="spellEnd"/>
-    </w:p>
-    <w:p>
-      <w:pPr>
-        <w:rPr>
-          <w:rStyle w:val="BookTitle"/>
-          <w:b/>
-          <w:bCs w:val="0"/>
-          <w:iCs w:val="0"/>
-          <w:color w:val="005C84" w:themeColor="text1"/>
-          <w:spacing w:val="0"/>
-          <w:sz w:val="20"/>
-          <w:u w:val="single"/>
-        </w:rPr>
-      </w:pPr>
-      <w:proofErr w:type="spellStart"/>
-      <w:r>
-        <w:rPr>
-          <w:rFonts w:ascii="Georgia" w:hAnsi="Georgia"/>
-          <w:color w:val="333333"/>
-        </w:rPr>
-        <w:t>Techmahindra</w:t>
-      </w:r>
-      <w:proofErr w:type="spellEnd"/>
-      <w:r>
-        <w:rPr>
-          <w:rFonts w:ascii="Georgia" w:hAnsi="Georgia"/>
-          <w:color w:val="333333"/>
-        </w:rPr>
-        <w:t xml:space="preserve"> - </w:t>
-      </w:r>
-      <w:r>
-        <w:rPr>
-          <w:rStyle w:val="BookTitle"/>
-          <w:b/>
-          <w:bCs w:val="0"/>
-          <w:iCs w:val="0"/>
-          <w:color w:val="005C84" w:themeColor="text1"/>
-          <w:spacing w:val="0"/>
-          <w:sz w:val="20"/>
-          <w:u w:val="single"/>
-        </w:rPr>
-        <w:t>SAP HANA</w:t>
-      </w:r>
-    </w:p>
-    <w:p>
-      <w:pPr>
-        <w:rPr>
-          <w:rStyle w:val="BookTitle"/>
-          <w:b/>
-          <w:bCs w:val="0"/>
-          <w:iCs w:val="0"/>
-          <w:color w:val="005C84" w:themeColor="text1"/>
-          <w:spacing w:val="0"/>
-          <w:sz w:val="20"/>
-          <w:u w:val="single"/>
-        </w:rPr>
-      </w:pPr>
-    </w:p>
-    <w:p>
-      <w:pPr>
-        <w:rPr>
-          <w:rStyle w:val="BookTitle"/>
-          <w:b/>
-          <w:bCs w:val="0"/>
-          <w:iCs w:val="0"/>
-          <w:color w:val="005C84" w:themeColor="text1"/>
-          <w:spacing w:val="0"/>
-          <w:sz w:val="20"/>
-          <w:u w:val="single"/>
-        </w:rPr>
       </w:pPr>
     </w:p>
     <w:sectPr>
-      <w:footerReference w:type="default" r:id="rId69"/>
+      <w:footerReference w:type="default" r:id="rId197"/>
       <w:pgSz w:w="11906" w:h="16838"/>
       <w:pgMar w:top="720" w:right="720" w:bottom="720" w:left="720" w:header="708" w:footer="708" w:gutter="0"/>
       <w:cols w:space="708"/>
@@ -2281,11 +7689,6 @@
         <w:docPartUnique/>
       </w:docPartObj>
     </w:sdtPr>
-    <w:sdtEndPr>
-      <w:rPr>
-        <w:rStyle w:val="BookTitle"/>
-      </w:rPr>
-    </w:sdtEndPr>
     <w:sdtContent>
       <w:p>
         <w:pPr>
@@ -2318,7 +7721,7 @@
             <w:rStyle w:val="BookTitle"/>
             <w:noProof/>
           </w:rPr>
-          <w:t>3</w:t>
+          <w:t>11</w:t>
         </w:r>
         <w:r>
           <w:rPr>
@@ -2360,6 +7763,119 @@
 <file path=word/numbering.xml><?xml version="1.0" encoding="utf-8"?>
 <w:numbering xmlns:wpc="http://schemas.microsoft.com/office/word/2010/wordprocessingCanvas" xmlns:cx="http://schemas.microsoft.com/office/drawing/2014/chartex" xmlns:cx1="http://schemas.microsoft.com/office/drawing/2015/9/8/chartex" xmlns:cx2="http://schemas.microsoft.com/office/drawing/2015/10/21/chartex" xmlns:cx3="http://schemas.microsoft.com/office/drawing/2016/5/9/chartex" xmlns:cx4="http://schemas.microsoft.com/office/drawing/2016/5/10/chartex" xmlns:cx5="http://schemas.microsoft.com/office/drawing/2016/5/11/chartex" xmlns:cx6="http://schemas.microsoft.com/office/drawing/2016/5/12/chartex" xmlns:cx7="http://schemas.microsoft.com/office/drawing/2016/5/13/chartex" xmlns:cx8="http://schemas.microsoft.com/office/drawing/2016/5/14/chartex" xmlns:mc="http://schemas.openxmlformats.org/markup-compatibility/2006" xmlns:aink="http://schemas.microsoft.com/office/drawing/2016/ink" xmlns:am3d="http://schemas.microsoft.com/office/drawing/2017/model3d" xmlns:o="urn:schemas-microsoft-com:office:office" xmlns:r="http://schemas.openxmlformats.org/officeDocument/2006/relationships" xmlns:m="http://schemas.openxmlformats.org/officeDocument/2006/math" xmlns:v="urn:schemas-microsoft-com:vml" xmlns:wp14="http://schemas.microsoft.com/office/word/2010/wordprocessingDrawing" xmlns:wp="http://schemas.openxmlformats.org/drawingml/2006/wordprocessingDrawing" xmlns:w10="urn:schemas-microsoft-com:office:word" xmlns:w="http://schemas.openxmlformats.org/wordprocessingml/2006/main" xmlns:w14="http://schemas.microsoft.com/office/word/2010/wordml" xmlns:w15="http://schemas.microsoft.com/office/word/2012/wordml" xmlns:w16se="http://schemas.microsoft.com/office/word/2015/wordml/symex" xmlns:wpg="http://schemas.microsoft.com/office/word/2010/wordprocessingGroup" xmlns:wpi="http://schemas.microsoft.com/office/word/2010/wordprocessingInk" xmlns:wne="http://schemas.microsoft.com/office/word/2006/wordml" xmlns:wps="http://schemas.microsoft.com/office/word/2010/wordprocessingShape" mc:Ignorable="w14 w15 w16se wp14">
   <w:abstractNum w:abstractNumId="0" w15:restartNumberingAfterBreak="0">
+    <w:nsid w:val="08E27901"/>
+    <w:multiLevelType w:val="hybridMultilevel"/>
+    <w:tmpl w:val="8B443C0C"/>
+    <w:lvl w:ilvl="0" w:tplc="9E861B46">
+      <w:start w:val="10"/>
+      <w:numFmt w:val="bullet"/>
+      <w:lvlText w:val=""/>
+      <w:lvlJc w:val="left"/>
+      <w:pPr>
+        <w:ind w:left="720" w:hanging="360"/>
+      </w:pPr>
+      <w:rPr>
+        <w:rFonts w:ascii="Wingdings" w:eastAsiaTheme="minorHAnsi" w:hAnsi="Wingdings" w:cs="Arial" w:hint="default"/>
+      </w:rPr>
+    </w:lvl>
+    <w:lvl w:ilvl="1" w:tplc="08090003" w:tentative="1">
+      <w:start w:val="1"/>
+      <w:numFmt w:val="bullet"/>
+      <w:lvlText w:val="o"/>
+      <w:lvlJc w:val="left"/>
+      <w:pPr>
+        <w:ind w:left="1440" w:hanging="360"/>
+      </w:pPr>
+      <w:rPr>
+        <w:rFonts w:ascii="Courier New" w:hAnsi="Courier New" w:cs="Courier New" w:hint="default"/>
+      </w:rPr>
+    </w:lvl>
+    <w:lvl w:ilvl="2" w:tplc="08090005" w:tentative="1">
+      <w:start w:val="1"/>
+      <w:numFmt w:val="bullet"/>
+      <w:lvlText w:val=""/>
+      <w:lvlJc w:val="left"/>
+      <w:pPr>
+        <w:ind w:left="2160" w:hanging="360"/>
+      </w:pPr>
+      <w:rPr>
+        <w:rFonts w:ascii="Wingdings" w:hAnsi="Wingdings" w:hint="default"/>
+      </w:rPr>
+    </w:lvl>
+    <w:lvl w:ilvl="3" w:tplc="08090001" w:tentative="1">
+      <w:start w:val="1"/>
+      <w:numFmt w:val="bullet"/>
+      <w:lvlText w:val=""/>
+      <w:lvlJc w:val="left"/>
+      <w:pPr>
+        <w:ind w:left="2880" w:hanging="360"/>
+      </w:pPr>
+      <w:rPr>
+        <w:rFonts w:ascii="Symbol" w:hAnsi="Symbol" w:hint="default"/>
+      </w:rPr>
+    </w:lvl>
+    <w:lvl w:ilvl="4" w:tplc="08090003" w:tentative="1">
+      <w:start w:val="1"/>
+      <w:numFmt w:val="bullet"/>
+      <w:lvlText w:val="o"/>
+      <w:lvlJc w:val="left"/>
+      <w:pPr>
+        <w:ind w:left="3600" w:hanging="360"/>
+      </w:pPr>
+      <w:rPr>
+        <w:rFonts w:ascii="Courier New" w:hAnsi="Courier New" w:cs="Courier New" w:hint="default"/>
+      </w:rPr>
+    </w:lvl>
+    <w:lvl w:ilvl="5" w:tplc="08090005" w:tentative="1">
+      <w:start w:val="1"/>
+      <w:numFmt w:val="bullet"/>
+      <w:lvlText w:val=""/>
+      <w:lvlJc w:val="left"/>
+      <w:pPr>
+        <w:ind w:left="4320" w:hanging="360"/>
+      </w:pPr>
+      <w:rPr>
+        <w:rFonts w:ascii="Wingdings" w:hAnsi="Wingdings" w:hint="default"/>
+      </w:rPr>
+    </w:lvl>
+    <w:lvl w:ilvl="6" w:tplc="08090001" w:tentative="1">
+      <w:start w:val="1"/>
+      <w:numFmt w:val="bullet"/>
+      <w:lvlText w:val=""/>
+      <w:lvlJc w:val="left"/>
+      <w:pPr>
+        <w:ind w:left="5040" w:hanging="360"/>
+      </w:pPr>
+      <w:rPr>
+        <w:rFonts w:ascii="Symbol" w:hAnsi="Symbol" w:hint="default"/>
+      </w:rPr>
+    </w:lvl>
+    <w:lvl w:ilvl="7" w:tplc="08090003" w:tentative="1">
+      <w:start w:val="1"/>
+      <w:numFmt w:val="bullet"/>
+      <w:lvlText w:val="o"/>
+      <w:lvlJc w:val="left"/>
+      <w:pPr>
+        <w:ind w:left="5760" w:hanging="360"/>
+      </w:pPr>
+      <w:rPr>
+        <w:rFonts w:ascii="Courier New" w:hAnsi="Courier New" w:cs="Courier New" w:hint="default"/>
+      </w:rPr>
+    </w:lvl>
+    <w:lvl w:ilvl="8" w:tplc="08090005" w:tentative="1">
+      <w:start w:val="1"/>
+      <w:numFmt w:val="bullet"/>
+      <w:lvlText w:val=""/>
+      <w:lvlJc w:val="left"/>
+      <w:pPr>
+        <w:ind w:left="6480" w:hanging="360"/>
+      </w:pPr>
+      <w:rPr>
+        <w:rFonts w:ascii="Wingdings" w:hAnsi="Wingdings" w:hint="default"/>
+      </w:rPr>
+    </w:lvl>
+  </w:abstractNum>
+  <w:abstractNum w:abstractNumId="1" w15:restartNumberingAfterBreak="0">
     <w:nsid w:val="1ED45761"/>
     <w:multiLevelType w:val="hybridMultilevel"/>
     <w:tmpl w:val="D8364AD6"/>
@@ -2473,7 +7989,233 @@
       </w:rPr>
     </w:lvl>
   </w:abstractNum>
-  <w:abstractNum w:abstractNumId="1" w15:restartNumberingAfterBreak="0">
+  <w:abstractNum w:abstractNumId="2" w15:restartNumberingAfterBreak="0">
+    <w:nsid w:val="28A61723"/>
+    <w:multiLevelType w:val="hybridMultilevel"/>
+    <w:tmpl w:val="A7E8E1AC"/>
+    <w:lvl w:ilvl="0" w:tplc="49DE2A00">
+      <w:start w:val="10"/>
+      <w:numFmt w:val="bullet"/>
+      <w:lvlText w:val=""/>
+      <w:lvlJc w:val="left"/>
+      <w:pPr>
+        <w:ind w:left="1080" w:hanging="720"/>
+      </w:pPr>
+      <w:rPr>
+        <w:rFonts w:ascii="Wingdings" w:eastAsiaTheme="minorHAnsi" w:hAnsi="Wingdings" w:cstheme="minorBidi" w:hint="default"/>
+      </w:rPr>
+    </w:lvl>
+    <w:lvl w:ilvl="1" w:tplc="08090003" w:tentative="1">
+      <w:start w:val="1"/>
+      <w:numFmt w:val="bullet"/>
+      <w:lvlText w:val="o"/>
+      <w:lvlJc w:val="left"/>
+      <w:pPr>
+        <w:ind w:left="1440" w:hanging="360"/>
+      </w:pPr>
+      <w:rPr>
+        <w:rFonts w:ascii="Courier New" w:hAnsi="Courier New" w:cs="Courier New" w:hint="default"/>
+      </w:rPr>
+    </w:lvl>
+    <w:lvl w:ilvl="2" w:tplc="08090005" w:tentative="1">
+      <w:start w:val="1"/>
+      <w:numFmt w:val="bullet"/>
+      <w:lvlText w:val=""/>
+      <w:lvlJc w:val="left"/>
+      <w:pPr>
+        <w:ind w:left="2160" w:hanging="360"/>
+      </w:pPr>
+      <w:rPr>
+        <w:rFonts w:ascii="Wingdings" w:hAnsi="Wingdings" w:hint="default"/>
+      </w:rPr>
+    </w:lvl>
+    <w:lvl w:ilvl="3" w:tplc="08090001" w:tentative="1">
+      <w:start w:val="1"/>
+      <w:numFmt w:val="bullet"/>
+      <w:lvlText w:val=""/>
+      <w:lvlJc w:val="left"/>
+      <w:pPr>
+        <w:ind w:left="2880" w:hanging="360"/>
+      </w:pPr>
+      <w:rPr>
+        <w:rFonts w:ascii="Symbol" w:hAnsi="Symbol" w:hint="default"/>
+      </w:rPr>
+    </w:lvl>
+    <w:lvl w:ilvl="4" w:tplc="08090003" w:tentative="1">
+      <w:start w:val="1"/>
+      <w:numFmt w:val="bullet"/>
+      <w:lvlText w:val="o"/>
+      <w:lvlJc w:val="left"/>
+      <w:pPr>
+        <w:ind w:left="3600" w:hanging="360"/>
+      </w:pPr>
+      <w:rPr>
+        <w:rFonts w:ascii="Courier New" w:hAnsi="Courier New" w:cs="Courier New" w:hint="default"/>
+      </w:rPr>
+    </w:lvl>
+    <w:lvl w:ilvl="5" w:tplc="08090005" w:tentative="1">
+      <w:start w:val="1"/>
+      <w:numFmt w:val="bullet"/>
+      <w:lvlText w:val=""/>
+      <w:lvlJc w:val="left"/>
+      <w:pPr>
+        <w:ind w:left="4320" w:hanging="360"/>
+      </w:pPr>
+      <w:rPr>
+        <w:rFonts w:ascii="Wingdings" w:hAnsi="Wingdings" w:hint="default"/>
+      </w:rPr>
+    </w:lvl>
+    <w:lvl w:ilvl="6" w:tplc="08090001" w:tentative="1">
+      <w:start w:val="1"/>
+      <w:numFmt w:val="bullet"/>
+      <w:lvlText w:val=""/>
+      <w:lvlJc w:val="left"/>
+      <w:pPr>
+        <w:ind w:left="5040" w:hanging="360"/>
+      </w:pPr>
+      <w:rPr>
+        <w:rFonts w:ascii="Symbol" w:hAnsi="Symbol" w:hint="default"/>
+      </w:rPr>
+    </w:lvl>
+    <w:lvl w:ilvl="7" w:tplc="08090003" w:tentative="1">
+      <w:start w:val="1"/>
+      <w:numFmt w:val="bullet"/>
+      <w:lvlText w:val="o"/>
+      <w:lvlJc w:val="left"/>
+      <w:pPr>
+        <w:ind w:left="5760" w:hanging="360"/>
+      </w:pPr>
+      <w:rPr>
+        <w:rFonts w:ascii="Courier New" w:hAnsi="Courier New" w:cs="Courier New" w:hint="default"/>
+      </w:rPr>
+    </w:lvl>
+    <w:lvl w:ilvl="8" w:tplc="08090005" w:tentative="1">
+      <w:start w:val="1"/>
+      <w:numFmt w:val="bullet"/>
+      <w:lvlText w:val=""/>
+      <w:lvlJc w:val="left"/>
+      <w:pPr>
+        <w:ind w:left="6480" w:hanging="360"/>
+      </w:pPr>
+      <w:rPr>
+        <w:rFonts w:ascii="Wingdings" w:hAnsi="Wingdings" w:hint="default"/>
+      </w:rPr>
+    </w:lvl>
+  </w:abstractNum>
+  <w:abstractNum w:abstractNumId="3" w15:restartNumberingAfterBreak="0">
+    <w:nsid w:val="2A5E16C9"/>
+    <w:multiLevelType w:val="hybridMultilevel"/>
+    <w:tmpl w:val="46381FAA"/>
+    <w:lvl w:ilvl="0" w:tplc="47A2A7F8">
+      <w:start w:val="10"/>
+      <w:numFmt w:val="bullet"/>
+      <w:lvlText w:val=""/>
+      <w:lvlJc w:val="left"/>
+      <w:pPr>
+        <w:ind w:left="720" w:hanging="360"/>
+      </w:pPr>
+      <w:rPr>
+        <w:rFonts w:ascii="Wingdings" w:eastAsia="Times New Roman" w:hAnsi="Wingdings" w:cs="Arial" w:hint="default"/>
+      </w:rPr>
+    </w:lvl>
+    <w:lvl w:ilvl="1" w:tplc="08090003" w:tentative="1">
+      <w:start w:val="1"/>
+      <w:numFmt w:val="bullet"/>
+      <w:lvlText w:val="o"/>
+      <w:lvlJc w:val="left"/>
+      <w:pPr>
+        <w:ind w:left="1440" w:hanging="360"/>
+      </w:pPr>
+      <w:rPr>
+        <w:rFonts w:ascii="Courier New" w:hAnsi="Courier New" w:cs="Courier New" w:hint="default"/>
+      </w:rPr>
+    </w:lvl>
+    <w:lvl w:ilvl="2" w:tplc="08090005" w:tentative="1">
+      <w:start w:val="1"/>
+      <w:numFmt w:val="bullet"/>
+      <w:lvlText w:val=""/>
+      <w:lvlJc w:val="left"/>
+      <w:pPr>
+        <w:ind w:left="2160" w:hanging="360"/>
+      </w:pPr>
+      <w:rPr>
+        <w:rFonts w:ascii="Wingdings" w:hAnsi="Wingdings" w:hint="default"/>
+      </w:rPr>
+    </w:lvl>
+    <w:lvl w:ilvl="3" w:tplc="08090001" w:tentative="1">
+      <w:start w:val="1"/>
+      <w:numFmt w:val="bullet"/>
+      <w:lvlText w:val=""/>
+      <w:lvlJc w:val="left"/>
+      <w:pPr>
+        <w:ind w:left="2880" w:hanging="360"/>
+      </w:pPr>
+      <w:rPr>
+        <w:rFonts w:ascii="Symbol" w:hAnsi="Symbol" w:hint="default"/>
+      </w:rPr>
+    </w:lvl>
+    <w:lvl w:ilvl="4" w:tplc="08090003" w:tentative="1">
+      <w:start w:val="1"/>
+      <w:numFmt w:val="bullet"/>
+      <w:lvlText w:val="o"/>
+      <w:lvlJc w:val="left"/>
+      <w:pPr>
+        <w:ind w:left="3600" w:hanging="360"/>
+      </w:pPr>
+      <w:rPr>
+        <w:rFonts w:ascii="Courier New" w:hAnsi="Courier New" w:cs="Courier New" w:hint="default"/>
+      </w:rPr>
+    </w:lvl>
+    <w:lvl w:ilvl="5" w:tplc="08090005" w:tentative="1">
+      <w:start w:val="1"/>
+      <w:numFmt w:val="bullet"/>
+      <w:lvlText w:val=""/>
+      <w:lvlJc w:val="left"/>
+      <w:pPr>
+        <w:ind w:left="4320" w:hanging="360"/>
+      </w:pPr>
+      <w:rPr>
+        <w:rFonts w:ascii="Wingdings" w:hAnsi="Wingdings" w:hint="default"/>
+      </w:rPr>
+    </w:lvl>
+    <w:lvl w:ilvl="6" w:tplc="08090001" w:tentative="1">
+      <w:start w:val="1"/>
+      <w:numFmt w:val="bullet"/>
+      <w:lvlText w:val=""/>
+      <w:lvlJc w:val="left"/>
+      <w:pPr>
+        <w:ind w:left="5040" w:hanging="360"/>
+      </w:pPr>
+      <w:rPr>
+        <w:rFonts w:ascii="Symbol" w:hAnsi="Symbol" w:hint="default"/>
+      </w:rPr>
+    </w:lvl>
+    <w:lvl w:ilvl="7" w:tplc="08090003" w:tentative="1">
+      <w:start w:val="1"/>
+      <w:numFmt w:val="bullet"/>
+      <w:lvlText w:val="o"/>
+      <w:lvlJc w:val="left"/>
+      <w:pPr>
+        <w:ind w:left="5760" w:hanging="360"/>
+      </w:pPr>
+      <w:rPr>
+        <w:rFonts w:ascii="Courier New" w:hAnsi="Courier New" w:cs="Courier New" w:hint="default"/>
+      </w:rPr>
+    </w:lvl>
+    <w:lvl w:ilvl="8" w:tplc="08090005" w:tentative="1">
+      <w:start w:val="1"/>
+      <w:numFmt w:val="bullet"/>
+      <w:lvlText w:val=""/>
+      <w:lvlJc w:val="left"/>
+      <w:pPr>
+        <w:ind w:left="6480" w:hanging="360"/>
+      </w:pPr>
+      <w:rPr>
+        <w:rFonts w:ascii="Wingdings" w:hAnsi="Wingdings" w:hint="default"/>
+      </w:rPr>
+    </w:lvl>
+  </w:abstractNum>
+  <w:abstractNum w:abstractNumId="4" w15:restartNumberingAfterBreak="0">
     <w:nsid w:val="3826492B"/>
     <w:multiLevelType w:val="hybridMultilevel"/>
     <w:tmpl w:val="7DBE763C"/>
@@ -2587,7 +8329,7 @@
       </w:rPr>
     </w:lvl>
   </w:abstractNum>
-  <w:abstractNum w:abstractNumId="2" w15:restartNumberingAfterBreak="0">
+  <w:abstractNum w:abstractNumId="5" w15:restartNumberingAfterBreak="0">
     <w:nsid w:val="4AD46B15"/>
     <w:multiLevelType w:val="hybridMultilevel"/>
     <w:tmpl w:val="A9EEB02A"/>
@@ -2701,7 +8443,7 @@
       </w:rPr>
     </w:lvl>
   </w:abstractNum>
-  <w:abstractNum w:abstractNumId="3" w15:restartNumberingAfterBreak="0">
+  <w:abstractNum w:abstractNumId="6" w15:restartNumberingAfterBreak="0">
     <w:nsid w:val="548C5483"/>
     <w:multiLevelType w:val="multilevel"/>
     <w:tmpl w:val="F856A0A6"/>
@@ -2825,7 +8567,234 @@
       </w:rPr>
     </w:lvl>
   </w:abstractNum>
-  <w:abstractNum w:abstractNumId="4" w15:restartNumberingAfterBreak="0">
+  <w:abstractNum w:abstractNumId="7" w15:restartNumberingAfterBreak="0">
+    <w:nsid w:val="6EE3461E"/>
+    <w:multiLevelType w:val="hybridMultilevel"/>
+    <w:tmpl w:val="FE1E47E8"/>
+    <w:lvl w:ilvl="0" w:tplc="0498A226">
+      <w:start w:val="2"/>
+      <w:numFmt w:val="bullet"/>
+      <w:lvlText w:val=""/>
+      <w:lvlJc w:val="left"/>
+      <w:pPr>
+        <w:ind w:left="720" w:hanging="360"/>
+      </w:pPr>
+      <w:rPr>
+        <w:rFonts w:ascii="Wingdings" w:eastAsiaTheme="minorHAnsi" w:hAnsi="Wingdings" w:cstheme="minorBidi" w:hint="default"/>
+      </w:rPr>
+    </w:lvl>
+    <w:lvl w:ilvl="1" w:tplc="08090003" w:tentative="1">
+      <w:start w:val="1"/>
+      <w:numFmt w:val="bullet"/>
+      <w:lvlText w:val="o"/>
+      <w:lvlJc w:val="left"/>
+      <w:pPr>
+        <w:ind w:left="1440" w:hanging="360"/>
+      </w:pPr>
+      <w:rPr>
+        <w:rFonts w:ascii="Courier New" w:hAnsi="Courier New" w:cs="Courier New" w:hint="default"/>
+      </w:rPr>
+    </w:lvl>
+    <w:lvl w:ilvl="2" w:tplc="08090005" w:tentative="1">
+      <w:start w:val="1"/>
+      <w:numFmt w:val="bullet"/>
+      <w:lvlText w:val=""/>
+      <w:lvlJc w:val="left"/>
+      <w:pPr>
+        <w:ind w:left="2160" w:hanging="360"/>
+      </w:pPr>
+      <w:rPr>
+        <w:rFonts w:ascii="Wingdings" w:hAnsi="Wingdings" w:hint="default"/>
+      </w:rPr>
+    </w:lvl>
+    <w:lvl w:ilvl="3" w:tplc="08090001" w:tentative="1">
+      <w:start w:val="1"/>
+      <w:numFmt w:val="bullet"/>
+      <w:lvlText w:val=""/>
+      <w:lvlJc w:val="left"/>
+      <w:pPr>
+        <w:ind w:left="2880" w:hanging="360"/>
+      </w:pPr>
+      <w:rPr>
+        <w:rFonts w:ascii="Symbol" w:hAnsi="Symbol" w:hint="default"/>
+      </w:rPr>
+    </w:lvl>
+    <w:lvl w:ilvl="4" w:tplc="08090003" w:tentative="1">
+      <w:start w:val="1"/>
+      <w:numFmt w:val="bullet"/>
+      <w:lvlText w:val="o"/>
+      <w:lvlJc w:val="left"/>
+      <w:pPr>
+        <w:ind w:left="3600" w:hanging="360"/>
+      </w:pPr>
+      <w:rPr>
+        <w:rFonts w:ascii="Courier New" w:hAnsi="Courier New" w:cs="Courier New" w:hint="default"/>
+      </w:rPr>
+    </w:lvl>
+    <w:lvl w:ilvl="5" w:tplc="08090005" w:tentative="1">
+      <w:start w:val="1"/>
+      <w:numFmt w:val="bullet"/>
+      <w:lvlText w:val=""/>
+      <w:lvlJc w:val="left"/>
+      <w:pPr>
+        <w:ind w:left="4320" w:hanging="360"/>
+      </w:pPr>
+      <w:rPr>
+        <w:rFonts w:ascii="Wingdings" w:hAnsi="Wingdings" w:hint="default"/>
+      </w:rPr>
+    </w:lvl>
+    <w:lvl w:ilvl="6" w:tplc="08090001" w:tentative="1">
+      <w:start w:val="1"/>
+      <w:numFmt w:val="bullet"/>
+      <w:lvlText w:val=""/>
+      <w:lvlJc w:val="left"/>
+      <w:pPr>
+        <w:ind w:left="5040" w:hanging="360"/>
+      </w:pPr>
+      <w:rPr>
+        <w:rFonts w:ascii="Symbol" w:hAnsi="Symbol" w:hint="default"/>
+      </w:rPr>
+    </w:lvl>
+    <w:lvl w:ilvl="7" w:tplc="08090003" w:tentative="1">
+      <w:start w:val="1"/>
+      <w:numFmt w:val="bullet"/>
+      <w:lvlText w:val="o"/>
+      <w:lvlJc w:val="left"/>
+      <w:pPr>
+        <w:ind w:left="5760" w:hanging="360"/>
+      </w:pPr>
+      <w:rPr>
+        <w:rFonts w:ascii="Courier New" w:hAnsi="Courier New" w:cs="Courier New" w:hint="default"/>
+      </w:rPr>
+    </w:lvl>
+    <w:lvl w:ilvl="8" w:tplc="08090005" w:tentative="1">
+      <w:start w:val="1"/>
+      <w:numFmt w:val="bullet"/>
+      <w:lvlText w:val=""/>
+      <w:lvlJc w:val="left"/>
+      <w:pPr>
+        <w:ind w:left="6480" w:hanging="360"/>
+      </w:pPr>
+      <w:rPr>
+        <w:rFonts w:ascii="Wingdings" w:hAnsi="Wingdings" w:hint="default"/>
+      </w:rPr>
+    </w:lvl>
+  </w:abstractNum>
+  <w:abstractNum w:abstractNumId="8" w15:restartNumberingAfterBreak="0">
+    <w:nsid w:val="75A63971"/>
+    <w:multiLevelType w:val="hybridMultilevel"/>
+    <w:tmpl w:val="3F8A1A2C"/>
+    <w:lvl w:ilvl="0" w:tplc="273C6AA8">
+      <w:start w:val="10"/>
+      <w:numFmt w:val="bullet"/>
+      <w:lvlText w:val=""/>
+      <w:lvlJc w:val="left"/>
+      <w:pPr>
+        <w:ind w:left="720" w:hanging="360"/>
+      </w:pPr>
+      <w:rPr>
+        <w:rFonts w:ascii="Wingdings" w:eastAsiaTheme="minorHAnsi" w:hAnsi="Wingdings" w:cs="Arial" w:hint="default"/>
+        <w:sz w:val="21"/>
+      </w:rPr>
+    </w:lvl>
+    <w:lvl w:ilvl="1" w:tplc="08090003" w:tentative="1">
+      <w:start w:val="1"/>
+      <w:numFmt w:val="bullet"/>
+      <w:lvlText w:val="o"/>
+      <w:lvlJc w:val="left"/>
+      <w:pPr>
+        <w:ind w:left="1440" w:hanging="360"/>
+      </w:pPr>
+      <w:rPr>
+        <w:rFonts w:ascii="Courier New" w:hAnsi="Courier New" w:cs="Courier New" w:hint="default"/>
+      </w:rPr>
+    </w:lvl>
+    <w:lvl w:ilvl="2" w:tplc="08090005" w:tentative="1">
+      <w:start w:val="1"/>
+      <w:numFmt w:val="bullet"/>
+      <w:lvlText w:val=""/>
+      <w:lvlJc w:val="left"/>
+      <w:pPr>
+        <w:ind w:left="2160" w:hanging="360"/>
+      </w:pPr>
+      <w:rPr>
+        <w:rFonts w:ascii="Wingdings" w:hAnsi="Wingdings" w:hint="default"/>
+      </w:rPr>
+    </w:lvl>
+    <w:lvl w:ilvl="3" w:tplc="08090001" w:tentative="1">
+      <w:start w:val="1"/>
+      <w:numFmt w:val="bullet"/>
+      <w:lvlText w:val=""/>
+      <w:lvlJc w:val="left"/>
+      <w:pPr>
+        <w:ind w:left="2880" w:hanging="360"/>
+      </w:pPr>
+      <w:rPr>
+        <w:rFonts w:ascii="Symbol" w:hAnsi="Symbol" w:hint="default"/>
+      </w:rPr>
+    </w:lvl>
+    <w:lvl w:ilvl="4" w:tplc="08090003" w:tentative="1">
+      <w:start w:val="1"/>
+      <w:numFmt w:val="bullet"/>
+      <w:lvlText w:val="o"/>
+      <w:lvlJc w:val="left"/>
+      <w:pPr>
+        <w:ind w:left="3600" w:hanging="360"/>
+      </w:pPr>
+      <w:rPr>
+        <w:rFonts w:ascii="Courier New" w:hAnsi="Courier New" w:cs="Courier New" w:hint="default"/>
+      </w:rPr>
+    </w:lvl>
+    <w:lvl w:ilvl="5" w:tplc="08090005" w:tentative="1">
+      <w:start w:val="1"/>
+      <w:numFmt w:val="bullet"/>
+      <w:lvlText w:val=""/>
+      <w:lvlJc w:val="left"/>
+      <w:pPr>
+        <w:ind w:left="4320" w:hanging="360"/>
+      </w:pPr>
+      <w:rPr>
+        <w:rFonts w:ascii="Wingdings" w:hAnsi="Wingdings" w:hint="default"/>
+      </w:rPr>
+    </w:lvl>
+    <w:lvl w:ilvl="6" w:tplc="08090001" w:tentative="1">
+      <w:start w:val="1"/>
+      <w:numFmt w:val="bullet"/>
+      <w:lvlText w:val=""/>
+      <w:lvlJc w:val="left"/>
+      <w:pPr>
+        <w:ind w:left="5040" w:hanging="360"/>
+      </w:pPr>
+      <w:rPr>
+        <w:rFonts w:ascii="Symbol" w:hAnsi="Symbol" w:hint="default"/>
+      </w:rPr>
+    </w:lvl>
+    <w:lvl w:ilvl="7" w:tplc="08090003" w:tentative="1">
+      <w:start w:val="1"/>
+      <w:numFmt w:val="bullet"/>
+      <w:lvlText w:val="o"/>
+      <w:lvlJc w:val="left"/>
+      <w:pPr>
+        <w:ind w:left="5760" w:hanging="360"/>
+      </w:pPr>
+      <w:rPr>
+        <w:rFonts w:ascii="Courier New" w:hAnsi="Courier New" w:cs="Courier New" w:hint="default"/>
+      </w:rPr>
+    </w:lvl>
+    <w:lvl w:ilvl="8" w:tplc="08090005" w:tentative="1">
+      <w:start w:val="1"/>
+      <w:numFmt w:val="bullet"/>
+      <w:lvlText w:val=""/>
+      <w:lvlJc w:val="left"/>
+      <w:pPr>
+        <w:ind w:left="6480" w:hanging="360"/>
+      </w:pPr>
+      <w:rPr>
+        <w:rFonts w:ascii="Wingdings" w:hAnsi="Wingdings" w:hint="default"/>
+      </w:rPr>
+    </w:lvl>
+  </w:abstractNum>
+  <w:abstractNum w:abstractNumId="9" w15:restartNumberingAfterBreak="0">
     <w:nsid w:val="7E960E24"/>
     <w:multiLevelType w:val="hybridMultilevel"/>
     <w:tmpl w:val="52D2A2DC"/>
@@ -2940,19 +8909,34 @@
     </w:lvl>
   </w:abstractNum>
   <w:num w:numId="1">
+    <w:abstractNumId w:val="5"/>
+  </w:num>
+  <w:num w:numId="2">
+    <w:abstractNumId w:val="1"/>
+  </w:num>
+  <w:num w:numId="3">
+    <w:abstractNumId w:val="4"/>
+  </w:num>
+  <w:num w:numId="4">
+    <w:abstractNumId w:val="6"/>
+  </w:num>
+  <w:num w:numId="5">
+    <w:abstractNumId w:val="9"/>
+  </w:num>
+  <w:num w:numId="6">
+    <w:abstractNumId w:val="7"/>
+  </w:num>
+  <w:num w:numId="7">
     <w:abstractNumId w:val="2"/>
   </w:num>
-  <w:num w:numId="2">
+  <w:num w:numId="8">
+    <w:abstractNumId w:val="8"/>
+  </w:num>
+  <w:num w:numId="9">
     <w:abstractNumId w:val="0"/>
   </w:num>
-  <w:num w:numId="3">
-    <w:abstractNumId w:val="1"/>
-  </w:num>
-  <w:num w:numId="4">
+  <w:num w:numId="10">
     <w:abstractNumId w:val="3"/>
-  </w:num>
-  <w:num w:numId="5">
-    <w:abstractNumId w:val="4"/>
   </w:num>
 </w:numbering>
 </file>
@@ -3694,7 +9678,6 @@
     <w:name w:val="Normal (Web)"/>
     <w:basedOn w:val="Normal"/>
     <w:uiPriority w:val="99"/>
-    <w:semiHidden/>
     <w:unhideWhenUsed/>
     <w:rsid w:val="009554A5"/>
     <w:pPr>
@@ -3730,6 +9713,11 @@
       <w:color w:val="808080"/>
       <w:shd w:val="clear" w:color="auto" w:fill="E6E6E6"/>
     </w:rPr>
+  </w:style>
+  <w:style w:type="character" w:customStyle="1" w:styleId="ipa">
+    <w:name w:val="ipa"/>
+    <w:basedOn w:val="DefaultParagraphFont"/>
+    <w:rsid w:val="00BE26D1"/>
   </w:style>
 </w:styles>
 </file>
@@ -4000,7 +9988,7 @@
 </file>
 
 <file path=customXml/itemProps1.xml><?xml version="1.0" encoding="utf-8"?>
-<ds:datastoreItem xmlns:ds="http://schemas.openxmlformats.org/officeDocument/2006/customXml" ds:itemID="{095AF6C4-350A-489D-962C-159EDC97EA06}">
+<ds:datastoreItem xmlns:ds="http://schemas.openxmlformats.org/officeDocument/2006/customXml" ds:itemID="{A47349B4-4028-4550-8D3E-7A2EEE96116B}">
   <ds:schemaRefs>
     <ds:schemaRef ds:uri="http://schemas.openxmlformats.org/officeDocument/2006/bibliography"/>
   </ds:schemaRefs>
